--- a/End-to-end integration of DataOps and MLOps for scalable and automated machine learning pipelines.docx
+++ b/End-to-end integration of DataOps and MLOps for scalable and automated machine learning pipelines.docx
@@ -4,6 +4,7 @@
   <w:body>
     <w:p>
       <w:pPr>
+        <w:jc w:val="center"/>
         <w:rPr>
           <w:lang w:val="en-AU"/>
         </w:rPr>
@@ -49,6 +50,82 @@
           <w:lang w:val="en-AU"/>
         </w:rPr>
       </w:pPr>
+    </w:p>
+    <w:p>
+      <w:pPr>
+        <w:jc w:val="center"/>
+        <w:rPr>
+          <w:lang w:val="en-AU"/>
+        </w:rPr>
+      </w:pPr>
+      <w:r>
+        <w:rPr>
+          <w:lang w:val="en-AU"/>
+        </w:rPr>
+        <w:t>Joseph N. Njiru</w:t>
+      </w:r>
+      <w:r>
+        <w:rPr>
+          <w:vertAlign w:val="superscript"/>
+          <w:lang w:val="en-AU"/>
+        </w:rPr>
+        <w:t>1</w:t>
+      </w:r>
+    </w:p>
+    <w:p>
+      <w:pPr>
+        <w:jc w:val="center"/>
+        <w:rPr>
+          <w:lang w:val="en-AU"/>
+        </w:rPr>
+      </w:pPr>
+      <w:r>
+        <w:rPr>
+          <w:vertAlign w:val="superscript"/>
+          <w:lang w:val="en-AU"/>
+        </w:rPr>
+        <w:t>1</w:t>
+      </w:r>
+      <w:r>
+        <w:rPr>
+          <w:lang w:val="en-AU"/>
+        </w:rPr>
+        <w:t>Curtin University</w:t>
+      </w:r>
+    </w:p>
+    <w:p>
+      <w:pPr>
+        <w:jc w:val="center"/>
+        <w:rPr>
+          <w:lang w:val="en-AU"/>
+        </w:rPr>
+      </w:pPr>
+      <w:r>
+        <w:rPr>
+          <w:lang w:val="en-AU"/>
+        </w:rPr>
+        <w:t>Corresponding author: joseph.njiru@postgrad.curtin.edu.au</w:t>
+      </w:r>
+    </w:p>
+    <w:p>
+      <w:pPr>
+        <w:jc w:val="center"/>
+        <w:rPr>
+          <w:lang w:val="en-AU"/>
+        </w:rPr>
+      </w:pPr>
+      <w:r>
+        <w:rPr>
+          <w:lang w:val="en-AU"/>
+        </w:rPr>
+        <w:t>September 2025</w:t>
+      </w:r>
+      <w:r>
+        <w:rPr>
+          <w:lang w:val="en-AU"/>
+        </w:rPr>
+        <w:cr/>
+      </w:r>
       <w:r>
         <w:rPr>
           <w:lang w:val="en-AU"/>
@@ -126,7 +203,19 @@
         <w:rPr>
           <w:lang w:val="en-AU"/>
         </w:rPr>
-        <w:t xml:space="preserve">), grounded in information processing theory and validated through empirical implementation. We synthesise insights from 17 peer-reviewed studies to articulate a cohesive model that treats data and models as interdependent, versioned artifacts within a single continuous integration and continuous deployment (CI/CD) pipeline. Our implementation demonstrates a reproducible workflow using Apache Airflow, </w:t>
+        <w:t xml:space="preserve">), grounded in information processing theory and validated through empirical implementation. We synthesise insights </w:t>
+      </w:r>
+      <w:r>
+        <w:rPr>
+          <w:lang w:val="en-AU"/>
+        </w:rPr>
+        <w:t>scholarly</w:t>
+      </w:r>
+      <w:r>
+        <w:rPr>
+          <w:lang w:val="en-AU"/>
+        </w:rPr>
+        <w:t xml:space="preserve"> studies to articulate a cohesive model that treats data and models as interdependent, versioned artifacts within a single continuous integration and continuous deployment (CI/CD) pipeline. Our implementation demonstrates a reproducible workflow using Apache Airflow, </w:t>
       </w:r>
       <w:proofErr w:type="spellStart"/>
       <w:r>
@@ -154,71 +243,79 @@
         <w:rPr>
           <w:lang w:val="en-AU"/>
         </w:rPr>
-        <w:t>, and Terraform on AWS, processing synthetic sales data through an ETL job into a trained predictive model. The baseline execution time of 18.3 minutes represents the initial, non-optimised pipeline configuration. A series of targeted optimisations—including the adoption of columnar storage (Parquet), caching of intermediate datasets, and fine-tuning of orchestration resources—reduced the median execution time by 42% to 10.6 minutes. Empirical results also show near-perfect data quality compliance across eight validation rules. The framework embeds continuous metadata, policy-as-code governance, and automated resilience patterns to address the stateful nature of data systems and the unique fragility of ML models. This work provides a scholarly and practical blueprint for building reliable, auditable, and scalable machine learning systems in distributed cloud environments. We acknowledge that the use of synthetic data, while ensuring reproducibility, is a limitation; future work will validate the framework with complex, real-world datasets.</w:t>
-      </w:r>
-    </w:p>
-    <w:p>
-      <w:pPr>
-        <w:rPr>
-          <w:lang w:val="en-AU"/>
-        </w:rPr>
-      </w:pPr>
-      <w:r>
-        <w:rPr>
-          <w:lang w:val="en-AU"/>
-        </w:rPr>
-        <w:t xml:space="preserve">Keywords: </w:t>
-      </w:r>
-      <w:proofErr w:type="spellStart"/>
-      <w:r>
-        <w:rPr>
-          <w:lang w:val="en-AU"/>
-        </w:rPr>
-        <w:t>DataOps</w:t>
-      </w:r>
-      <w:proofErr w:type="spellEnd"/>
-      <w:r>
-        <w:rPr>
-          <w:lang w:val="en-AU"/>
-        </w:rPr>
-        <w:t xml:space="preserve">, </w:t>
-      </w:r>
-      <w:proofErr w:type="spellStart"/>
-      <w:r>
-        <w:rPr>
-          <w:lang w:val="en-AU"/>
-        </w:rPr>
-        <w:t>MLOps</w:t>
-      </w:r>
-      <w:proofErr w:type="spellEnd"/>
-      <w:r>
-        <w:rPr>
-          <w:lang w:val="en-AU"/>
-        </w:rPr>
-        <w:t>, CI/CD, data lineage, automated machine learning, cloud-native data platform, continuous metadata, policy-as-code</w:t>
-      </w:r>
-    </w:p>
-    <w:p>
-      <w:pPr>
-        <w:rPr>
-          <w:lang w:val="en-AU"/>
-        </w:rPr>
-      </w:pPr>
-    </w:p>
-    <w:p>
-      <w:pPr>
+        <w:t>, and Terraform on AWS, processing synthetic sales data through an ETL job into a trained predictive model. The baseline execution time of 18.3 minutes represents the initial, non-optimised pipeline configuration. A series of targeted optimisations, including the adoption of columnar storage (Parquet), caching of intermediate datasets, and fine-tuning of orchestration resources, reduced the median execution time by 42% to 10.6 minutes. Empirical results also show near-perfect data quality compliance across eight validation rules. The framework embeds continuous metadata, policy-as-code governance, and automated resilience patterns to address the stateful nature of data systems and the unique fragility of ML models. This work provides a scholarly and practical blueprint for building reliable, auditable, and scalable machine learning systems in distributed cloud environments. We acknowledge that the use of synthetic data, while ensuring reproducibility, is a limitation; future work will validate the framework with complex, real-world datasets.</w:t>
+      </w:r>
+    </w:p>
+    <w:p>
+      <w:pPr>
+        <w:rPr>
+          <w:lang w:val="en-AU"/>
+        </w:rPr>
+      </w:pPr>
+      <w:r>
         <w:rPr>
           <w:b/>
           <w:bCs/>
           <w:lang w:val="en-AU"/>
         </w:rPr>
-      </w:pPr>
-      <w:r>
+        <w:t>Keywords</w:t>
+      </w:r>
+      <w:r>
+        <w:rPr>
+          <w:lang w:val="en-AU"/>
+        </w:rPr>
+        <w:t xml:space="preserve">: </w:t>
+      </w:r>
+      <w:proofErr w:type="spellStart"/>
+      <w:r>
+        <w:rPr>
+          <w:lang w:val="en-AU"/>
+        </w:rPr>
+        <w:t>DataOps</w:t>
+      </w:r>
+      <w:proofErr w:type="spellEnd"/>
+      <w:r>
+        <w:rPr>
+          <w:lang w:val="en-AU"/>
+        </w:rPr>
+        <w:t xml:space="preserve">, </w:t>
+      </w:r>
+      <w:proofErr w:type="spellStart"/>
+      <w:r>
+        <w:rPr>
+          <w:lang w:val="en-AU"/>
+        </w:rPr>
+        <w:t>MLOps</w:t>
+      </w:r>
+      <w:proofErr w:type="spellEnd"/>
+      <w:r>
+        <w:rPr>
+          <w:lang w:val="en-AU"/>
+        </w:rPr>
+        <w:t>, CI/CD, data lineage, automated machine learning, cloud-native data platform, continuous metadata, policy-as-code</w:t>
+      </w:r>
+    </w:p>
+    <w:p>
+      <w:pPr>
+        <w:rPr>
+          <w:lang w:val="en-AU"/>
+        </w:rPr>
+      </w:pPr>
+    </w:p>
+    <w:p>
+      <w:pPr>
         <w:rPr>
           <w:b/>
           <w:bCs/>
           <w:lang w:val="en-AU"/>
         </w:rPr>
+      </w:pPr>
+      <w:r>
+        <w:rPr>
+          <w:b/>
+          <w:bCs/>
+          <w:lang w:val="en-AU"/>
+        </w:rPr>
         <w:t>Introduction</w:t>
       </w:r>
     </w:p>
@@ -232,7 +329,14 @@
         <w:rPr>
           <w:lang w:val="en-AU"/>
         </w:rPr>
-        <w:t>Modern enterprises operate in a dynamic digital environment characterised by high-velocity data, evolving customer expectations, and disruptive technologies (Maynard et al., 2022). To navigate this uncertainty, organisations increasingly rely on data-driven decision-making, which in turn demands robust analytical information processing capabilities (Galbraith, 1974; Flynn &amp; Flynn, 1999). However, the transition from experimental analytics to production-grade machine learning (ML) is hindered by a critical gap between traditional data engineering practices and modern software engineering standards. Conventional Extract, Transform, Load (ETL) workflows are often manual, siloed, and lack the automation, testing, and version control that underpin reliable software delivery (Fluri et al., 2024).</w:t>
+        <w:t xml:space="preserve">Modern enterprises operate in a dynamic digital environment characterised by high-velocity data, evolving customer expectations, and disruptive technologies (Maynard et al., 2022). To navigate this uncertainty, organisations increasingly rely on data-driven decision-making, which in turn demands robust analytical information processing capabilities (Galbraith, 1974; Flynn &amp; Flynn, 1999). However, the transition from experimental analytics to production-grade machine learning (ML) is hindered by a critical gap between traditional data engineering practices and modern software engineering standards. Conventional Extract, Transform, Load (ETL) workflows are often manual, siloed, and lack </w:t>
+      </w:r>
+      <w:r>
+        <w:rPr>
+          <w:lang w:val="en-AU"/>
+        </w:rPr>
+        <w:lastRenderedPageBreak/>
+        <w:t>the automation, testing, and version control that underpin reliable software delivery (Fluri et al., 2024).</w:t>
       </w:r>
     </w:p>
     <w:p>
@@ -301,14 +405,7 @@
         <w:rPr>
           <w:lang w:val="en-AU"/>
         </w:rPr>
-        <w:t xml:space="preserve"> extends these practices to the ML lifecycle, addressing the unique challenges of model training, deployment, monitoring, and governance (John et al., 2021; Bayram &amp; Ahmed, 2024). While </w:t>
-      </w:r>
-      <w:r>
-        <w:rPr>
-          <w:lang w:val="en-AU"/>
-        </w:rPr>
-        <w:lastRenderedPageBreak/>
-        <w:t>both fields have seen significant adoption, their integration remains a key challenge. As Fluri et al. (2024) note, the stateful nature of data pipelines—where deployments modify persistent data assets—introduces complexities absent in stateless software systems, making errors potentially irreversible and necessitating specialised CI/CD patterns.</w:t>
+        <w:t xml:space="preserve"> extends these practices to the ML lifecycle, addressing the unique challenges of model training, deployment, monitoring, and governance (John et al., 2021; Bayram &amp; Ahmed, 2024). While both fields have seen significant adoption, their integration remains a key challenge. As Fluri et al. (2024) note, the stateful nature of data pipelines, where deployments modify persistent data assets, introduces complexities absent in stateless software systems, making errors potentially irreversible and necessitating specialised CI/CD patterns.</w:t>
       </w:r>
     </w:p>
     <w:p>
@@ -356,7 +453,7 @@
       <w:pPr>
         <w:numPr>
           <w:ilvl w:val="0"/>
-          <w:numId w:val="4"/>
+          <w:numId w:val="7"/>
         </w:numPr>
         <w:rPr>
           <w:lang w:val="en-AU"/>
@@ -366,7 +463,7 @@
         <w:rPr>
           <w:lang w:val="en-AU"/>
         </w:rPr>
-        <w:t xml:space="preserve">A conceptual framework that synthesises findings from 17 peer-reviewed studies to define the interdependent layers of an integrated </w:t>
+        <w:t xml:space="preserve">A conceptual framework that synthesises findings from 28 peer-reviewed studies to define the interdependent layers of an integrated </w:t>
       </w:r>
       <w:proofErr w:type="spellStart"/>
       <w:r>
@@ -387,7 +484,7 @@
       <w:pPr>
         <w:numPr>
           <w:ilvl w:val="0"/>
-          <w:numId w:val="4"/>
+          <w:numId w:val="7"/>
         </w:numPr>
         <w:rPr>
           <w:lang w:val="en-AU"/>
@@ -404,7 +501,7 @@
       <w:pPr>
         <w:numPr>
           <w:ilvl w:val="0"/>
-          <w:numId w:val="4"/>
+          <w:numId w:val="7"/>
         </w:numPr>
         <w:rPr>
           <w:lang w:val="en-AU"/>
@@ -421,7 +518,7 @@
       <w:pPr>
         <w:numPr>
           <w:ilvl w:val="0"/>
-          <w:numId w:val="4"/>
+          <w:numId w:val="7"/>
         </w:numPr>
         <w:rPr>
           <w:lang w:val="en-AU"/>
@@ -565,7 +662,7 @@
         <w:rPr>
           <w:lang w:val="en-AU"/>
         </w:rPr>
-        <w:t xml:space="preserve"> can be understood as the organisational capability to develop the necessary infrastructure—people, processes, and technology—to capture, transform, and deliver data that satisfies analytical information needs (Galbraith, 1974; Maynard et al., 2022).</w:t>
+        <w:t xml:space="preserve"> can be understood as the organisational capability to develop the necessary infrastructure, people, processes, and technology, to capture, transform, and deliver data that satisfies analytical information needs (Galbraith, 1974; Maynard et al., 2022).</w:t>
       </w:r>
     </w:p>
     <w:p>
@@ -723,7 +820,7 @@
         <w:rPr>
           <w:lang w:val="en-AU"/>
         </w:rPr>
-        <w:t xml:space="preserve"> is not a choice but a necessity. The performance of any ML model is fundamentally constrained by the quality and reliability of its input data. For instance, feature stores—a core </w:t>
+        <w:t xml:space="preserve"> is not a choice but a necessity. The performance of any ML model is fundamentally constrained by the quality and reliability of its input data. For instance, feature stores, a core </w:t>
       </w:r>
       <w:proofErr w:type="spellStart"/>
       <w:r>
@@ -737,7 +834,7 @@
         <w:rPr>
           <w:lang w:val="en-AU"/>
         </w:rPr>
-        <w:t xml:space="preserve"> component for managing and serving features consistently between training and inference—require robust, low-latency data pipelines to function effectively (Méndez et al., 2024). Similarly, model explainability and fairness audits depend on granular data lineage to trace the provenance of training datasets, a capability that is a cornerstone of </w:t>
+        <w:t xml:space="preserve"> component for managing and serving features consistently between training and inference, require robust, low-latency data pipelines to function effectively (Méndez et al., 2024). Similarly, model explainability and fairness audits depend on granular data lineage to trace the provenance of training datasets, a capability that is a cornerstone of </w:t>
       </w:r>
       <w:proofErr w:type="spellStart"/>
       <w:r>
@@ -1025,13 +1122,6 @@
     <w:p>
       <w:pPr>
         <w:rPr>
-          <w:lang w:val="en-AU"/>
-        </w:rPr>
-      </w:pPr>
-    </w:p>
-    <w:p>
-      <w:pPr>
-        <w:rPr>
           <w:b/>
           <w:bCs/>
           <w:lang w:val="en-AU"/>
@@ -1043,23 +1133,357 @@
           <w:bCs/>
           <w:lang w:val="en-AU"/>
         </w:rPr>
-        <w:t>Integrated framework and methodology</w:t>
-      </w:r>
-    </w:p>
-    <w:p>
-      <w:pPr>
+        <w:t xml:space="preserve">Organisational and cultural dimensions of </w:t>
+      </w:r>
+      <w:proofErr w:type="spellStart"/>
+      <w:r>
         <w:rPr>
           <w:b/>
           <w:bCs/>
           <w:lang w:val="en-AU"/>
         </w:rPr>
-      </w:pPr>
+        <w:t>DataOps</w:t>
+      </w:r>
+      <w:proofErr w:type="spellEnd"/>
       <w:r>
         <w:rPr>
           <w:b/>
           <w:bCs/>
           <w:lang w:val="en-AU"/>
         </w:rPr>
+        <w:t xml:space="preserve"> adoption</w:t>
+      </w:r>
+    </w:p>
+    <w:p>
+      <w:pPr>
+        <w:rPr>
+          <w:lang w:val="en-AU"/>
+        </w:rPr>
+      </w:pPr>
+      <w:r>
+        <w:rPr>
+          <w:lang w:val="en-AU"/>
+        </w:rPr>
+        <w:t xml:space="preserve">The successful adoption of </w:t>
+      </w:r>
+      <w:proofErr w:type="spellStart"/>
+      <w:r>
+        <w:rPr>
+          <w:lang w:val="en-AU"/>
+        </w:rPr>
+        <w:t>DataOps</w:t>
+      </w:r>
+      <w:proofErr w:type="spellEnd"/>
+      <w:r>
+        <w:rPr>
+          <w:lang w:val="en-AU"/>
+        </w:rPr>
+        <w:t xml:space="preserve"> is as much a cultural challenge as a technical one. A recent study by a master’s thesis on enterprise culture (2023) highlights that the primary barrier to </w:t>
+      </w:r>
+      <w:proofErr w:type="spellStart"/>
+      <w:r>
+        <w:rPr>
+          <w:lang w:val="en-AU"/>
+        </w:rPr>
+        <w:t>DataOps</w:t>
+      </w:r>
+      <w:proofErr w:type="spellEnd"/>
+      <w:r>
+        <w:rPr>
+          <w:lang w:val="en-AU"/>
+        </w:rPr>
+        <w:t xml:space="preserve"> implementation is not technological but organisational. The research, validated through expert interviews, found that a lack of cross-functional collaboration, misaligned incentives between IT and business units, and an absence of executive sponsorship were the most significant hurdles. The proposed framework from this study emphasises a “Foundations Phase” to align stakeholders and establish shared processes before any technical implementation begins. This cultural shift is essential; as the thesis concludes, “It is time to take decisions supported in data and for this is necessary to transform organizations in a data-driven organizations and for this we need processes to deal with this data across all teams.” This insight reinforces that technology alone is insufficient without a parallel investment in organisational change management.</w:t>
+      </w:r>
+    </w:p>
+    <w:p>
+      <w:pPr>
+        <w:rPr>
+          <w:b/>
+          <w:bCs/>
+          <w:lang w:val="en-AU"/>
+        </w:rPr>
+      </w:pPr>
+      <w:r>
+        <w:rPr>
+          <w:b/>
+          <w:bCs/>
+          <w:lang w:val="en-AU"/>
+        </w:rPr>
+        <w:t>Infrastructure-as-Code: Quality and security in data engineering</w:t>
+      </w:r>
+    </w:p>
+    <w:p>
+      <w:pPr>
+        <w:rPr>
+          <w:lang w:val="en-AU"/>
+        </w:rPr>
+      </w:pPr>
+      <w:r>
+        <w:rPr>
+          <w:lang w:val="en-AU"/>
+        </w:rPr>
+        <w:t>Infrastructure-as-Code (</w:t>
+      </w:r>
+      <w:proofErr w:type="spellStart"/>
+      <w:r>
+        <w:rPr>
+          <w:lang w:val="en-AU"/>
+        </w:rPr>
+        <w:t>IaC</w:t>
+      </w:r>
+      <w:proofErr w:type="spellEnd"/>
+      <w:r>
+        <w:rPr>
+          <w:lang w:val="en-AU"/>
+        </w:rPr>
+        <w:t xml:space="preserve">) is a foundational practice for automating the provisioning and management of cloud resources. A systematic mapping study by Rahman et al. (2019) analysed 32 </w:t>
+      </w:r>
+      <w:proofErr w:type="spellStart"/>
+      <w:r>
+        <w:rPr>
+          <w:lang w:val="en-AU"/>
+        </w:rPr>
+        <w:t>IaC</w:t>
+      </w:r>
+      <w:proofErr w:type="spellEnd"/>
+      <w:r>
+        <w:rPr>
+          <w:lang w:val="en-AU"/>
+        </w:rPr>
+        <w:t xml:space="preserve">-related publications and found that while </w:t>
+      </w:r>
+      <w:proofErr w:type="spellStart"/>
+      <w:r>
+        <w:rPr>
+          <w:lang w:val="en-AU"/>
+        </w:rPr>
+        <w:t>IaC</w:t>
+      </w:r>
+      <w:proofErr w:type="spellEnd"/>
+      <w:r>
+        <w:rPr>
+          <w:lang w:val="en-AU"/>
+        </w:rPr>
+        <w:t xml:space="preserve"> is widely adopted, there is a significant gap in research on the quality and security of </w:t>
+      </w:r>
+      <w:proofErr w:type="spellStart"/>
+      <w:r>
+        <w:rPr>
+          <w:lang w:val="en-AU"/>
+        </w:rPr>
+        <w:t>IaC</w:t>
+      </w:r>
+      <w:proofErr w:type="spellEnd"/>
+      <w:r>
+        <w:rPr>
+          <w:lang w:val="en-AU"/>
+        </w:rPr>
+        <w:t xml:space="preserve"> scripts. The study, which used Kitchenham’s quality assessment criteria, found that many publications lacked discussion of potential experimental bias and threats to validity. More critically, the authors note that “defects and security flaws in </w:t>
+      </w:r>
+      <w:proofErr w:type="spellStart"/>
+      <w:r>
+        <w:rPr>
+          <w:lang w:val="en-AU"/>
+        </w:rPr>
+        <w:t>IaC</w:t>
+      </w:r>
+      <w:proofErr w:type="spellEnd"/>
+      <w:r>
+        <w:rPr>
+          <w:lang w:val="en-AU"/>
+        </w:rPr>
+        <w:t xml:space="preserve"> scripts can cause serious consequences,” advocating for more research into code quality issues like static analysis and vulnerability detection for </w:t>
+      </w:r>
+      <w:proofErr w:type="spellStart"/>
+      <w:r>
+        <w:rPr>
+          <w:lang w:val="en-AU"/>
+        </w:rPr>
+        <w:t>IaC</w:t>
+      </w:r>
+      <w:proofErr w:type="spellEnd"/>
+      <w:r>
+        <w:rPr>
+          <w:lang w:val="en-AU"/>
+        </w:rPr>
+        <w:t xml:space="preserve">. This finding is directly relevant to our work, as our pipeline uses Terraform for </w:t>
+      </w:r>
+      <w:proofErr w:type="spellStart"/>
+      <w:r>
+        <w:rPr>
+          <w:lang w:val="en-AU"/>
+        </w:rPr>
+        <w:t>IaC</w:t>
+      </w:r>
+      <w:proofErr w:type="spellEnd"/>
+      <w:r>
+        <w:rPr>
+          <w:lang w:val="en-AU"/>
+        </w:rPr>
+        <w:t>. It underscores the need for our implementation to include not just provisioning, but also automated linting and security scanning of our Terraform code to prevent misconfigurations that could lead to data breaches or service outages.</w:t>
+      </w:r>
+    </w:p>
+    <w:p>
+      <w:pPr>
+        <w:rPr>
+          <w:b/>
+          <w:bCs/>
+          <w:lang w:val="en-AU"/>
+        </w:rPr>
+      </w:pPr>
+      <w:r>
+        <w:rPr>
+          <w:b/>
+          <w:bCs/>
+          <w:lang w:val="en-AU"/>
+        </w:rPr>
+        <w:t>Data quality, reproducibility, and the legal landscape</w:t>
+      </w:r>
+    </w:p>
+    <w:p>
+      <w:pPr>
+        <w:rPr>
+          <w:lang w:val="en-AU"/>
+        </w:rPr>
+      </w:pPr>
+      <w:r>
+        <w:rPr>
+          <w:lang w:val="en-AU"/>
+        </w:rPr>
+        <w:t xml:space="preserve">Data quality is a non-negotiable pillar of </w:t>
+      </w:r>
+      <w:proofErr w:type="spellStart"/>
+      <w:r>
+        <w:rPr>
+          <w:lang w:val="en-AU"/>
+        </w:rPr>
+        <w:t>DataOps</w:t>
+      </w:r>
+      <w:proofErr w:type="spellEnd"/>
+      <w:r>
+        <w:rPr>
+          <w:lang w:val="en-AU"/>
+        </w:rPr>
+        <w:t xml:space="preserve">. Pestana et al. (2025) introduce a novel framework for tracking data quality in industrial settings using a “Secondary Raw Material” (SRM) record system, which provides a clear, auditable status for data assets. This approach moves beyond simple pass/fail validation to a more nuanced, business-contextualised view of data quality, which is crucial for building trust in data-driven decisions. Furthermore, the legal and regulatory environment imposes strict requirements on data handling. </w:t>
+      </w:r>
+      <w:proofErr w:type="spellStart"/>
+      <w:r>
+        <w:rPr>
+          <w:lang w:val="en-AU"/>
+        </w:rPr>
+        <w:t>Matalonga</w:t>
+      </w:r>
+      <w:proofErr w:type="spellEnd"/>
+      <w:r>
+        <w:rPr>
+          <w:lang w:val="en-AU"/>
+        </w:rPr>
+        <w:t xml:space="preserve"> et al. (2022) provide a comprehensive review of the legal and regulatory landscape for data-intensive systems, arguing that reproducibility is not just a technical goal but a legal imperative. They demonstrate how current legal frameworks, particularly in the EU and UK, are not fully equipped to handle the complexities of autonomous systems, creating a gap between technological capability and legal compliance. This work serves as a stark reminder that a </w:t>
+      </w:r>
+      <w:proofErr w:type="spellStart"/>
+      <w:r>
+        <w:rPr>
+          <w:lang w:val="en-AU"/>
+        </w:rPr>
+        <w:t>DataOps-MLOps</w:t>
+      </w:r>
+      <w:proofErr w:type="spellEnd"/>
+      <w:r>
+        <w:rPr>
+          <w:lang w:val="en-AU"/>
+        </w:rPr>
+        <w:t xml:space="preserve"> pipeline must be designed with legal reproducibility in mind, ensuring that every data transformation and model decision can be traced, explained, and justified to meet regulatory scrutiny.</w:t>
+      </w:r>
+    </w:p>
+    <w:p>
+      <w:pPr>
+        <w:rPr>
+          <w:b/>
+          <w:bCs/>
+          <w:lang w:val="en-AU"/>
+        </w:rPr>
+      </w:pPr>
+      <w:r>
+        <w:rPr>
+          <w:b/>
+          <w:bCs/>
+          <w:lang w:val="en-AU"/>
+        </w:rPr>
+        <w:t>Performance benchmarking and cloud deployment strategies</w:t>
+      </w:r>
+    </w:p>
+    <w:p>
+      <w:pPr>
+        <w:rPr>
+          <w:lang w:val="en-AU"/>
+        </w:rPr>
+      </w:pPr>
+      <w:r>
+        <w:rPr>
+          <w:lang w:val="en-AU"/>
+        </w:rPr>
+        <w:t xml:space="preserve">The performance of a data pipeline is a key metric of its success. Rodriguez (2020) provides a detailed analysis of </w:t>
+      </w:r>
+      <w:proofErr w:type="spellStart"/>
+      <w:r>
+        <w:rPr>
+          <w:lang w:val="en-AU"/>
+        </w:rPr>
+        <w:t>DataOps</w:t>
+      </w:r>
+      <w:proofErr w:type="spellEnd"/>
+      <w:r>
+        <w:rPr>
+          <w:lang w:val="en-AU"/>
+        </w:rPr>
+        <w:t xml:space="preserve"> implementation in cloud environments, identifying specific challenges like repository management, security, and scalability. The paper proposes concrete strategies, such as defining a clear architecture for security and storage and determining the optimal size of data repositories, which are directly applicable to our AWS implementation. Complementing this, a performance benchmarking study (2020) establishes a framework for evaluating </w:t>
+      </w:r>
+      <w:proofErr w:type="spellStart"/>
+      <w:r>
+        <w:rPr>
+          <w:lang w:val="en-AU"/>
+        </w:rPr>
+        <w:t>DataOps</w:t>
+      </w:r>
+      <w:proofErr w:type="spellEnd"/>
+      <w:r>
+        <w:rPr>
+          <w:lang w:val="en-AU"/>
+        </w:rPr>
+        <w:t xml:space="preserve"> pipelines against business requirements. It argues that every iteration of the development process should produce a measurable improvement in functionality, which must be tested against predefined performance SLAs. This principle guided our optimisation process, where we measured the impact of each change, for example, switching to Parquet, against the baseline execution time to ensure a tangible performance gain.</w:t>
+      </w:r>
+    </w:p>
+    <w:p>
+      <w:pPr>
+        <w:rPr>
+          <w:b/>
+          <w:bCs/>
+          <w:lang w:val="en-AU"/>
+        </w:rPr>
+      </w:pPr>
+      <w:r>
+        <w:rPr>
+          <w:b/>
+          <w:bCs/>
+          <w:lang w:val="en-AU"/>
+        </w:rPr>
+        <w:t>Integrated framework and methodology</w:t>
+      </w:r>
+    </w:p>
+    <w:p>
+      <w:pPr>
+        <w:rPr>
+          <w:b/>
+          <w:bCs/>
+          <w:lang w:val="en-AU"/>
+        </w:rPr>
+      </w:pPr>
+      <w:r>
+        <w:rPr>
+          <w:b/>
+          <w:bCs/>
+          <w:lang w:val="en-AU"/>
+        </w:rPr>
         <w:t>Conceptual framework</w:t>
       </w:r>
     </w:p>
@@ -1104,7 +1528,7 @@
       <w:pPr>
         <w:numPr>
           <w:ilvl w:val="0"/>
-          <w:numId w:val="5"/>
+          <w:numId w:val="8"/>
         </w:numPr>
         <w:rPr>
           <w:lang w:val="en-AU"/>
@@ -1114,14 +1538,26 @@
         <w:rPr>
           <w:lang w:val="en-AU"/>
         </w:rPr>
-        <w:t>Version everything: Code, data schemas, infrastructure, and models are all treated as versioned artifacts in a Git repository (Fluri et al., 2024; Caveness, 2023).</w:t>
+        <w:t>Version everything</w:t>
+      </w:r>
+      <w:r>
+        <w:rPr>
+          <w:lang w:val="en-AU"/>
+        </w:rPr>
+        <w:t>.</w:t>
+      </w:r>
+      <w:r>
+        <w:rPr>
+          <w:lang w:val="en-AU"/>
+        </w:rPr>
+        <w:t xml:space="preserve"> Code, data schemas, infrastructure, and models are all treated as versioned artifacts in a Git repository (Fluri et al., 2024; Caveness, 2023).</w:t>
       </w:r>
     </w:p>
     <w:p>
       <w:pPr>
         <w:numPr>
           <w:ilvl w:val="0"/>
-          <w:numId w:val="5"/>
+          <w:numId w:val="8"/>
         </w:numPr>
         <w:rPr>
           <w:lang w:val="en-AU"/>
@@ -1131,14 +1567,26 @@
         <w:rPr>
           <w:lang w:val="en-AU"/>
         </w:rPr>
-        <w:t>Automate all tests: Every change triggers automated validation for data quality, code correctness, and model performance (Fluri et al., 2024; Zhou et al., 2023).</w:t>
+        <w:t>Automate all tests</w:t>
+      </w:r>
+      <w:r>
+        <w:rPr>
+          <w:lang w:val="en-AU"/>
+        </w:rPr>
+        <w:t>.</w:t>
+      </w:r>
+      <w:r>
+        <w:rPr>
+          <w:lang w:val="en-AU"/>
+        </w:rPr>
+        <w:t xml:space="preserve"> Every change triggers automated validation for data quality, code correctness, and model performance (Fluri et al., 2024; Zhou et al., 2023).</w:t>
       </w:r>
     </w:p>
     <w:p>
       <w:pPr>
         <w:numPr>
           <w:ilvl w:val="0"/>
-          <w:numId w:val="5"/>
+          <w:numId w:val="8"/>
         </w:numPr>
         <w:rPr>
           <w:lang w:val="en-AU"/>
@@ -1148,7 +1596,19 @@
         <w:rPr>
           <w:lang w:val="en-AU"/>
         </w:rPr>
-        <w:t>Embed governance: Policy-as-code and continuous metadata are integrated into the pipeline to ensure compliance and auditability (</w:t>
+        <w:t>Embed governance</w:t>
+      </w:r>
+      <w:r>
+        <w:rPr>
+          <w:lang w:val="en-AU"/>
+        </w:rPr>
+        <w:t>.</w:t>
+      </w:r>
+      <w:r>
+        <w:rPr>
+          <w:lang w:val="en-AU"/>
+        </w:rPr>
+        <w:t xml:space="preserve"> Policy-as-code and continuous metadata are integrated into the pipeline to ensure compliance and auditability (</w:t>
       </w:r>
       <w:proofErr w:type="spellStart"/>
       <w:r>
@@ -1169,7 +1629,7 @@
       <w:pPr>
         <w:numPr>
           <w:ilvl w:val="0"/>
-          <w:numId w:val="5"/>
+          <w:numId w:val="8"/>
         </w:numPr>
         <w:rPr>
           <w:lang w:val="en-AU"/>
@@ -1179,7 +1639,19 @@
         <w:rPr>
           <w:lang w:val="en-AU"/>
         </w:rPr>
-        <w:t xml:space="preserve">Design for resilience: The pipeline incorporates patterns to handle failures gracefully and maintain data integrity (Caveness, 2023; </w:t>
+        <w:t>Design for resilience</w:t>
+      </w:r>
+      <w:r>
+        <w:rPr>
+          <w:lang w:val="en-AU"/>
+        </w:rPr>
+        <w:t>.</w:t>
+      </w:r>
+      <w:r>
+        <w:rPr>
+          <w:lang w:val="en-AU"/>
+        </w:rPr>
+        <w:t xml:space="preserve"> The pipeline incorporates patterns to handle failures gracefully and maintain data integrity (Caveness, 2023; </w:t>
       </w:r>
       <w:proofErr w:type="spellStart"/>
       <w:r>
@@ -1284,9 +1756,9 @@
         <w:tblLook w:val="04A0" w:firstRow="1" w:lastRow="0" w:firstColumn="1" w:lastColumn="0" w:noHBand="0" w:noVBand="1"/>
       </w:tblPr>
       <w:tblGrid>
-        <w:gridCol w:w="2549"/>
-        <w:gridCol w:w="2268"/>
-        <w:gridCol w:w="15906"/>
+        <w:gridCol w:w="2645"/>
+        <w:gridCol w:w="2503"/>
+        <w:gridCol w:w="15575"/>
       </w:tblGrid>
       <w:tr>
         <w:trPr>
@@ -1294,1233 +1766,10 @@
         </w:trPr>
         <w:tc>
           <w:tcPr>
-            <w:tcW w:w="2549" w:type="dxa"/>
+            <w:tcW w:w="0" w:type="auto"/>
             <w:tcBorders>
               <w:top w:val="nil"/>
               <w:left w:val="single" w:sz="2" w:space="0" w:color="E1E3EA"/>
-              <w:bottom w:val="single" w:sz="4" w:space="0" w:color="E1E3EA"/>
-              <w:right w:val="single" w:sz="4" w:space="0" w:color="E1E3EA"/>
-            </w:tcBorders>
-            <w:shd w:val="clear" w:color="auto" w:fill="F7F8FC"/>
-            <w:tcMar>
-              <w:top w:w="120" w:type="dxa"/>
-              <w:left w:w="180" w:type="dxa"/>
-              <w:bottom w:w="120" w:type="dxa"/>
-              <w:right w:w="180" w:type="dxa"/>
-            </w:tcMar>
-            <w:vAlign w:val="bottom"/>
-            <w:hideMark/>
-          </w:tcPr>
-          <w:p>
-            <w:pPr>
-              <w:rPr>
-                <w:lang w:val="en-AU"/>
-              </w:rPr>
-            </w:pPr>
-          </w:p>
-        </w:tc>
-        <w:tc>
-          <w:tcPr>
-            <w:tcW w:w="2268" w:type="dxa"/>
-            <w:tcBorders>
-              <w:top w:val="nil"/>
-              <w:left w:val="single" w:sz="4" w:space="0" w:color="E1E3EA"/>
-              <w:bottom w:val="single" w:sz="4" w:space="0" w:color="E1E3EA"/>
-              <w:right w:val="single" w:sz="4" w:space="0" w:color="E1E3EA"/>
-            </w:tcBorders>
-            <w:shd w:val="clear" w:color="auto" w:fill="F7F8FC"/>
-            <w:tcMar>
-              <w:top w:w="120" w:type="dxa"/>
-              <w:left w:w="180" w:type="dxa"/>
-              <w:bottom w:w="120" w:type="dxa"/>
-              <w:right w:w="180" w:type="dxa"/>
-            </w:tcMar>
-            <w:vAlign w:val="bottom"/>
-            <w:hideMark/>
-          </w:tcPr>
-          <w:p>
-            <w:pPr>
-              <w:rPr>
-                <w:lang w:val="en-AU"/>
-              </w:rPr>
-            </w:pPr>
-          </w:p>
-        </w:tc>
-        <w:tc>
-          <w:tcPr>
-            <w:tcW w:w="15906" w:type="dxa"/>
-            <w:tcBorders>
-              <w:top w:val="nil"/>
-              <w:left w:val="single" w:sz="4" w:space="0" w:color="E1E3EA"/>
-              <w:bottom w:val="single" w:sz="4" w:space="0" w:color="E1E3EA"/>
-              <w:right w:val="single" w:sz="2" w:space="0" w:color="E1E3EA"/>
-            </w:tcBorders>
-            <w:shd w:val="clear" w:color="auto" w:fill="F7F8FC"/>
-            <w:tcMar>
-              <w:top w:w="120" w:type="dxa"/>
-              <w:left w:w="180" w:type="dxa"/>
-              <w:bottom w:w="120" w:type="dxa"/>
-              <w:right w:w="180" w:type="dxa"/>
-            </w:tcMar>
-            <w:vAlign w:val="bottom"/>
-            <w:hideMark/>
-          </w:tcPr>
-          <w:p>
-            <w:pPr>
-              <w:rPr>
-                <w:lang w:val="en-AU"/>
-              </w:rPr>
-            </w:pPr>
-          </w:p>
-        </w:tc>
-      </w:tr>
-      <w:tr>
-        <w:tc>
-          <w:tcPr>
-            <w:tcW w:w="2549" w:type="dxa"/>
-            <w:tcBorders>
-              <w:top w:val="single" w:sz="4" w:space="0" w:color="E1E3EA"/>
-              <w:left w:val="single" w:sz="2" w:space="0" w:color="E1E3EA"/>
-              <w:bottom w:val="nil"/>
-              <w:right w:val="single" w:sz="4" w:space="0" w:color="E1E3EA"/>
-            </w:tcBorders>
-            <w:shd w:val="clear" w:color="auto" w:fill="FFFFFF"/>
-            <w:tcMar>
-              <w:top w:w="180" w:type="dxa"/>
-              <w:left w:w="180" w:type="dxa"/>
-              <w:bottom w:w="180" w:type="dxa"/>
-              <w:right w:w="180" w:type="dxa"/>
-            </w:tcMar>
-            <w:vAlign w:val="bottom"/>
-            <w:hideMark/>
-          </w:tcPr>
-          <w:p>
-            <w:pPr>
-              <w:rPr>
-                <w:lang w:val="en-AU"/>
-              </w:rPr>
-            </w:pPr>
-            <w:r>
-              <w:rPr>
-                <w:lang w:val="en-AU"/>
-              </w:rPr>
-              <w:t>Orchestration</w:t>
-            </w:r>
-          </w:p>
-        </w:tc>
-        <w:tc>
-          <w:tcPr>
-            <w:tcW w:w="2268" w:type="dxa"/>
-            <w:tcBorders>
-              <w:top w:val="single" w:sz="4" w:space="0" w:color="E1E3EA"/>
-              <w:left w:val="single" w:sz="4" w:space="0" w:color="E1E3EA"/>
-              <w:bottom w:val="nil"/>
-              <w:right w:val="single" w:sz="4" w:space="0" w:color="E1E3EA"/>
-            </w:tcBorders>
-            <w:shd w:val="clear" w:color="auto" w:fill="FFFFFF"/>
-            <w:tcMar>
-              <w:top w:w="180" w:type="dxa"/>
-              <w:left w:w="180" w:type="dxa"/>
-              <w:bottom w:w="180" w:type="dxa"/>
-              <w:right w:w="180" w:type="dxa"/>
-            </w:tcMar>
-            <w:vAlign w:val="bottom"/>
-            <w:hideMark/>
-          </w:tcPr>
-          <w:p>
-            <w:pPr>
-              <w:rPr>
-                <w:lang w:val="en-AU"/>
-              </w:rPr>
-            </w:pPr>
-            <w:r>
-              <w:rPr>
-                <w:lang w:val="en-AU"/>
-              </w:rPr>
-              <w:t>Apache Airflow</w:t>
-            </w:r>
-          </w:p>
-        </w:tc>
-        <w:tc>
-          <w:tcPr>
-            <w:tcW w:w="15906" w:type="dxa"/>
-            <w:tcBorders>
-              <w:top w:val="single" w:sz="4" w:space="0" w:color="E1E3EA"/>
-              <w:left w:val="single" w:sz="4" w:space="0" w:color="E1E3EA"/>
-              <w:bottom w:val="nil"/>
-              <w:right w:val="single" w:sz="2" w:space="0" w:color="E1E3EA"/>
-            </w:tcBorders>
-            <w:shd w:val="clear" w:color="auto" w:fill="FFFFFF"/>
-            <w:tcMar>
-              <w:top w:w="180" w:type="dxa"/>
-              <w:left w:w="180" w:type="dxa"/>
-              <w:bottom w:w="180" w:type="dxa"/>
-              <w:right w:w="180" w:type="dxa"/>
-            </w:tcMar>
-            <w:vAlign w:val="bottom"/>
-            <w:hideMark/>
-          </w:tcPr>
-          <w:p>
-            <w:pPr>
-              <w:rPr>
-                <w:lang w:val="en-AU"/>
-              </w:rPr>
-            </w:pPr>
-            <w:r>
-              <w:rPr>
-                <w:lang w:val="en-AU"/>
-              </w:rPr>
-              <w:t>Schedules and monitors the end-to-end workflow as a Directed Acyclic Graph (DAG), managing dependencies between data and ML tasks.</w:t>
-            </w:r>
-          </w:p>
-        </w:tc>
-      </w:tr>
-      <w:tr>
-        <w:tc>
-          <w:tcPr>
-            <w:tcW w:w="2549" w:type="dxa"/>
-            <w:tcBorders>
-              <w:top w:val="single" w:sz="4" w:space="0" w:color="E1E3EA"/>
-              <w:left w:val="single" w:sz="2" w:space="0" w:color="E1E3EA"/>
-              <w:bottom w:val="nil"/>
-              <w:right w:val="single" w:sz="4" w:space="0" w:color="E1E3EA"/>
-            </w:tcBorders>
-            <w:shd w:val="clear" w:color="auto" w:fill="FFFFFF"/>
-            <w:tcMar>
-              <w:top w:w="180" w:type="dxa"/>
-              <w:left w:w="180" w:type="dxa"/>
-              <w:bottom w:w="180" w:type="dxa"/>
-              <w:right w:w="180" w:type="dxa"/>
-            </w:tcMar>
-            <w:vAlign w:val="bottom"/>
-            <w:hideMark/>
-          </w:tcPr>
-          <w:p>
-            <w:pPr>
-              <w:rPr>
-                <w:lang w:val="en-AU"/>
-              </w:rPr>
-            </w:pPr>
-            <w:r>
-              <w:rPr>
-                <w:lang w:val="en-AU"/>
-              </w:rPr>
-              <w:t>Transformation &amp; Testing</w:t>
-            </w:r>
-          </w:p>
-        </w:tc>
-        <w:tc>
-          <w:tcPr>
-            <w:tcW w:w="2268" w:type="dxa"/>
-            <w:tcBorders>
-              <w:top w:val="single" w:sz="4" w:space="0" w:color="E1E3EA"/>
-              <w:left w:val="single" w:sz="4" w:space="0" w:color="E1E3EA"/>
-              <w:bottom w:val="nil"/>
-              <w:right w:val="single" w:sz="4" w:space="0" w:color="E1E3EA"/>
-            </w:tcBorders>
-            <w:shd w:val="clear" w:color="auto" w:fill="FFFFFF"/>
-            <w:tcMar>
-              <w:top w:w="180" w:type="dxa"/>
-              <w:left w:w="180" w:type="dxa"/>
-              <w:bottom w:w="180" w:type="dxa"/>
-              <w:right w:w="180" w:type="dxa"/>
-            </w:tcMar>
-            <w:vAlign w:val="bottom"/>
-            <w:hideMark/>
-          </w:tcPr>
-          <w:p>
-            <w:pPr>
-              <w:rPr>
-                <w:lang w:val="en-AU"/>
-              </w:rPr>
-            </w:pPr>
-            <w:proofErr w:type="spellStart"/>
-            <w:r>
-              <w:rPr>
-                <w:lang w:val="en-AU"/>
-              </w:rPr>
-              <w:t>dbt</w:t>
-            </w:r>
-            <w:proofErr w:type="spellEnd"/>
-            <w:r>
-              <w:rPr>
-                <w:lang w:val="en-AU"/>
-              </w:rPr>
-              <w:t>, Great Expectations</w:t>
-            </w:r>
-          </w:p>
-        </w:tc>
-        <w:tc>
-          <w:tcPr>
-            <w:tcW w:w="15906" w:type="dxa"/>
-            <w:tcBorders>
-              <w:top w:val="single" w:sz="4" w:space="0" w:color="E1E3EA"/>
-              <w:left w:val="single" w:sz="4" w:space="0" w:color="E1E3EA"/>
-              <w:bottom w:val="nil"/>
-              <w:right w:val="single" w:sz="2" w:space="0" w:color="E1E3EA"/>
-            </w:tcBorders>
-            <w:shd w:val="clear" w:color="auto" w:fill="FFFFFF"/>
-            <w:tcMar>
-              <w:top w:w="180" w:type="dxa"/>
-              <w:left w:w="180" w:type="dxa"/>
-              <w:bottom w:w="180" w:type="dxa"/>
-              <w:right w:w="180" w:type="dxa"/>
-            </w:tcMar>
-            <w:vAlign w:val="bottom"/>
-            <w:hideMark/>
-          </w:tcPr>
-          <w:p>
-            <w:pPr>
-              <w:rPr>
-                <w:lang w:val="en-AU"/>
-              </w:rPr>
-            </w:pPr>
-            <w:r>
-              <w:rPr>
-                <w:lang w:val="en-AU"/>
-              </w:rPr>
-              <w:t>Performs version-controlled, SQL-based data transformations (</w:t>
-            </w:r>
-            <w:proofErr w:type="spellStart"/>
-            <w:r>
-              <w:rPr>
-                <w:lang w:val="en-AU"/>
-              </w:rPr>
-              <w:t>dbt</w:t>
-            </w:r>
-            <w:proofErr w:type="spellEnd"/>
-            <w:r>
-              <w:rPr>
-                <w:lang w:val="en-AU"/>
-              </w:rPr>
-              <w:t>) and enforces a comprehensive suite of automated data quality validation rules (Great Expectations).</w:t>
-            </w:r>
-          </w:p>
-        </w:tc>
-      </w:tr>
-      <w:tr>
-        <w:tc>
-          <w:tcPr>
-            <w:tcW w:w="2549" w:type="dxa"/>
-            <w:tcBorders>
-              <w:top w:val="single" w:sz="4" w:space="0" w:color="E1E3EA"/>
-              <w:left w:val="single" w:sz="2" w:space="0" w:color="E1E3EA"/>
-              <w:bottom w:val="nil"/>
-              <w:right w:val="single" w:sz="4" w:space="0" w:color="E1E3EA"/>
-            </w:tcBorders>
-            <w:shd w:val="clear" w:color="auto" w:fill="FFFFFF"/>
-            <w:tcMar>
-              <w:top w:w="180" w:type="dxa"/>
-              <w:left w:w="180" w:type="dxa"/>
-              <w:bottom w:w="180" w:type="dxa"/>
-              <w:right w:w="180" w:type="dxa"/>
-            </w:tcMar>
-            <w:vAlign w:val="bottom"/>
-            <w:hideMark/>
-          </w:tcPr>
-          <w:p>
-            <w:pPr>
-              <w:rPr>
-                <w:lang w:val="en-AU"/>
-              </w:rPr>
-            </w:pPr>
-            <w:r>
-              <w:rPr>
-                <w:lang w:val="en-AU"/>
-              </w:rPr>
-              <w:t>Model Management</w:t>
-            </w:r>
-          </w:p>
-        </w:tc>
-        <w:tc>
-          <w:tcPr>
-            <w:tcW w:w="2268" w:type="dxa"/>
-            <w:tcBorders>
-              <w:top w:val="single" w:sz="4" w:space="0" w:color="E1E3EA"/>
-              <w:left w:val="single" w:sz="4" w:space="0" w:color="E1E3EA"/>
-              <w:bottom w:val="nil"/>
-              <w:right w:val="single" w:sz="4" w:space="0" w:color="E1E3EA"/>
-            </w:tcBorders>
-            <w:shd w:val="clear" w:color="auto" w:fill="FFFFFF"/>
-            <w:tcMar>
-              <w:top w:w="180" w:type="dxa"/>
-              <w:left w:w="180" w:type="dxa"/>
-              <w:bottom w:w="180" w:type="dxa"/>
-              <w:right w:w="180" w:type="dxa"/>
-            </w:tcMar>
-            <w:vAlign w:val="bottom"/>
-            <w:hideMark/>
-          </w:tcPr>
-          <w:p>
-            <w:pPr>
-              <w:rPr>
-                <w:lang w:val="en-AU"/>
-              </w:rPr>
-            </w:pPr>
-            <w:proofErr w:type="spellStart"/>
-            <w:r>
-              <w:rPr>
-                <w:lang w:val="en-AU"/>
-              </w:rPr>
-              <w:t>MLflow</w:t>
-            </w:r>
-            <w:proofErr w:type="spellEnd"/>
-            <w:r>
-              <w:rPr>
-                <w:lang w:val="en-AU"/>
-              </w:rPr>
-              <w:t>, scikit-learn</w:t>
-            </w:r>
-          </w:p>
-        </w:tc>
-        <w:tc>
-          <w:tcPr>
-            <w:tcW w:w="15906" w:type="dxa"/>
-            <w:tcBorders>
-              <w:top w:val="single" w:sz="4" w:space="0" w:color="E1E3EA"/>
-              <w:left w:val="single" w:sz="4" w:space="0" w:color="E1E3EA"/>
-              <w:bottom w:val="nil"/>
-              <w:right w:val="single" w:sz="2" w:space="0" w:color="E1E3EA"/>
-            </w:tcBorders>
-            <w:shd w:val="clear" w:color="auto" w:fill="FFFFFF"/>
-            <w:tcMar>
-              <w:top w:w="180" w:type="dxa"/>
-              <w:left w:w="180" w:type="dxa"/>
-              <w:bottom w:w="180" w:type="dxa"/>
-              <w:right w:w="180" w:type="dxa"/>
-            </w:tcMar>
-            <w:vAlign w:val="bottom"/>
-            <w:hideMark/>
-          </w:tcPr>
-          <w:p>
-            <w:pPr>
-              <w:rPr>
-                <w:lang w:val="en-AU"/>
-              </w:rPr>
-            </w:pPr>
-            <w:r>
-              <w:rPr>
-                <w:lang w:val="en-AU"/>
-              </w:rPr>
-              <w:t>Tracks experiments, versions models, and manages the model registry (</w:t>
-            </w:r>
-            <w:proofErr w:type="spellStart"/>
-            <w:r>
-              <w:rPr>
-                <w:lang w:val="en-AU"/>
-              </w:rPr>
-              <w:t>MLflow</w:t>
-            </w:r>
-            <w:proofErr w:type="spellEnd"/>
-            <w:r>
-              <w:rPr>
-                <w:lang w:val="en-AU"/>
-              </w:rPr>
-              <w:t>) while providing the core machine learning algorithms (scikit-learn).</w:t>
-            </w:r>
-          </w:p>
-        </w:tc>
-      </w:tr>
-      <w:tr>
-        <w:tc>
-          <w:tcPr>
-            <w:tcW w:w="2549" w:type="dxa"/>
-            <w:tcBorders>
-              <w:top w:val="single" w:sz="4" w:space="0" w:color="E1E3EA"/>
-              <w:left w:val="single" w:sz="2" w:space="0" w:color="E1E3EA"/>
-              <w:bottom w:val="nil"/>
-              <w:right w:val="single" w:sz="4" w:space="0" w:color="E1E3EA"/>
-            </w:tcBorders>
-            <w:shd w:val="clear" w:color="auto" w:fill="FFFFFF"/>
-            <w:tcMar>
-              <w:top w:w="180" w:type="dxa"/>
-              <w:left w:w="180" w:type="dxa"/>
-              <w:bottom w:w="180" w:type="dxa"/>
-              <w:right w:w="180" w:type="dxa"/>
-            </w:tcMar>
-            <w:vAlign w:val="bottom"/>
-            <w:hideMark/>
-          </w:tcPr>
-          <w:p>
-            <w:pPr>
-              <w:rPr>
-                <w:lang w:val="en-AU"/>
-              </w:rPr>
-            </w:pPr>
-            <w:r>
-              <w:rPr>
-                <w:lang w:val="en-AU"/>
-              </w:rPr>
-              <w:t>Containerization</w:t>
-            </w:r>
-          </w:p>
-        </w:tc>
-        <w:tc>
-          <w:tcPr>
-            <w:tcW w:w="2268" w:type="dxa"/>
-            <w:tcBorders>
-              <w:top w:val="single" w:sz="4" w:space="0" w:color="E1E3EA"/>
-              <w:left w:val="single" w:sz="4" w:space="0" w:color="E1E3EA"/>
-              <w:bottom w:val="nil"/>
-              <w:right w:val="single" w:sz="4" w:space="0" w:color="E1E3EA"/>
-            </w:tcBorders>
-            <w:shd w:val="clear" w:color="auto" w:fill="FFFFFF"/>
-            <w:tcMar>
-              <w:top w:w="180" w:type="dxa"/>
-              <w:left w:w="180" w:type="dxa"/>
-              <w:bottom w:w="180" w:type="dxa"/>
-              <w:right w:w="180" w:type="dxa"/>
-            </w:tcMar>
-            <w:vAlign w:val="bottom"/>
-            <w:hideMark/>
-          </w:tcPr>
-          <w:p>
-            <w:pPr>
-              <w:rPr>
-                <w:lang w:val="en-AU"/>
-              </w:rPr>
-            </w:pPr>
-            <w:r>
-              <w:rPr>
-                <w:lang w:val="en-AU"/>
-              </w:rPr>
-              <w:t>Docker</w:t>
-            </w:r>
-          </w:p>
-        </w:tc>
-        <w:tc>
-          <w:tcPr>
-            <w:tcW w:w="15906" w:type="dxa"/>
-            <w:tcBorders>
-              <w:top w:val="single" w:sz="4" w:space="0" w:color="E1E3EA"/>
-              <w:left w:val="single" w:sz="4" w:space="0" w:color="E1E3EA"/>
-              <w:bottom w:val="nil"/>
-              <w:right w:val="single" w:sz="2" w:space="0" w:color="E1E3EA"/>
-            </w:tcBorders>
-            <w:shd w:val="clear" w:color="auto" w:fill="FFFFFF"/>
-            <w:tcMar>
-              <w:top w:w="180" w:type="dxa"/>
-              <w:left w:w="180" w:type="dxa"/>
-              <w:bottom w:w="180" w:type="dxa"/>
-              <w:right w:w="180" w:type="dxa"/>
-            </w:tcMar>
-            <w:vAlign w:val="bottom"/>
-            <w:hideMark/>
-          </w:tcPr>
-          <w:p>
-            <w:pPr>
-              <w:rPr>
-                <w:lang w:val="en-AU"/>
-              </w:rPr>
-            </w:pPr>
-            <w:r>
-              <w:rPr>
-                <w:lang w:val="en-AU"/>
-              </w:rPr>
-              <w:t>Packages the ETL logic and model training code into immutable, portable containers to ensure environment consistency from development to production.</w:t>
-            </w:r>
-          </w:p>
-        </w:tc>
-      </w:tr>
-      <w:tr>
-        <w:tc>
-          <w:tcPr>
-            <w:tcW w:w="2549" w:type="dxa"/>
-            <w:tcBorders>
-              <w:top w:val="single" w:sz="4" w:space="0" w:color="E1E3EA"/>
-              <w:left w:val="single" w:sz="2" w:space="0" w:color="E1E3EA"/>
-              <w:bottom w:val="nil"/>
-              <w:right w:val="single" w:sz="4" w:space="0" w:color="E1E3EA"/>
-            </w:tcBorders>
-            <w:shd w:val="clear" w:color="auto" w:fill="FFFFFF"/>
-            <w:tcMar>
-              <w:top w:w="180" w:type="dxa"/>
-              <w:left w:w="180" w:type="dxa"/>
-              <w:bottom w:w="180" w:type="dxa"/>
-              <w:right w:w="180" w:type="dxa"/>
-            </w:tcMar>
-            <w:vAlign w:val="bottom"/>
-            <w:hideMark/>
-          </w:tcPr>
-          <w:p>
-            <w:pPr>
-              <w:rPr>
-                <w:lang w:val="en-AU"/>
-              </w:rPr>
-            </w:pPr>
-            <w:r>
-              <w:rPr>
-                <w:lang w:val="en-AU"/>
-              </w:rPr>
-              <w:t>Infrastructure-as-Code</w:t>
-            </w:r>
-          </w:p>
-        </w:tc>
-        <w:tc>
-          <w:tcPr>
-            <w:tcW w:w="2268" w:type="dxa"/>
-            <w:tcBorders>
-              <w:top w:val="single" w:sz="4" w:space="0" w:color="E1E3EA"/>
-              <w:left w:val="single" w:sz="4" w:space="0" w:color="E1E3EA"/>
-              <w:bottom w:val="nil"/>
-              <w:right w:val="single" w:sz="4" w:space="0" w:color="E1E3EA"/>
-            </w:tcBorders>
-            <w:shd w:val="clear" w:color="auto" w:fill="FFFFFF"/>
-            <w:tcMar>
-              <w:top w:w="180" w:type="dxa"/>
-              <w:left w:w="180" w:type="dxa"/>
-              <w:bottom w:w="180" w:type="dxa"/>
-              <w:right w:w="180" w:type="dxa"/>
-            </w:tcMar>
-            <w:vAlign w:val="bottom"/>
-            <w:hideMark/>
-          </w:tcPr>
-          <w:p>
-            <w:pPr>
-              <w:rPr>
-                <w:lang w:val="en-AU"/>
-              </w:rPr>
-            </w:pPr>
-            <w:r>
-              <w:rPr>
-                <w:lang w:val="en-AU"/>
-              </w:rPr>
-              <w:t>Terraform</w:t>
-            </w:r>
-          </w:p>
-        </w:tc>
-        <w:tc>
-          <w:tcPr>
-            <w:tcW w:w="15906" w:type="dxa"/>
-            <w:tcBorders>
-              <w:top w:val="single" w:sz="4" w:space="0" w:color="E1E3EA"/>
-              <w:left w:val="single" w:sz="4" w:space="0" w:color="E1E3EA"/>
-              <w:bottom w:val="nil"/>
-              <w:right w:val="single" w:sz="2" w:space="0" w:color="E1E3EA"/>
-            </w:tcBorders>
-            <w:shd w:val="clear" w:color="auto" w:fill="FFFFFF"/>
-            <w:tcMar>
-              <w:top w:w="180" w:type="dxa"/>
-              <w:left w:w="180" w:type="dxa"/>
-              <w:bottom w:w="180" w:type="dxa"/>
-              <w:right w:w="180" w:type="dxa"/>
-            </w:tcMar>
-            <w:vAlign w:val="bottom"/>
-            <w:hideMark/>
-          </w:tcPr>
-          <w:p>
-            <w:pPr>
-              <w:rPr>
-                <w:lang w:val="en-AU"/>
-              </w:rPr>
-            </w:pPr>
-            <w:r>
-              <w:rPr>
-                <w:lang w:val="en-AU"/>
-              </w:rPr>
-              <w:t>Automates the provisioning and management of all AWS cloud resources (e.g., EC2, S3, IAM roles) in a declarative, version-controlled manner.</w:t>
-            </w:r>
-          </w:p>
-        </w:tc>
-      </w:tr>
-      <w:tr>
-        <w:tc>
-          <w:tcPr>
-            <w:tcW w:w="2549" w:type="dxa"/>
-            <w:tcBorders>
-              <w:top w:val="single" w:sz="4" w:space="0" w:color="E1E3EA"/>
-              <w:left w:val="single" w:sz="2" w:space="0" w:color="E1E3EA"/>
-              <w:bottom w:val="nil"/>
-              <w:right w:val="single" w:sz="4" w:space="0" w:color="E1E3EA"/>
-            </w:tcBorders>
-            <w:shd w:val="clear" w:color="auto" w:fill="FFFFFF"/>
-            <w:tcMar>
-              <w:top w:w="180" w:type="dxa"/>
-              <w:left w:w="180" w:type="dxa"/>
-              <w:bottom w:w="180" w:type="dxa"/>
-              <w:right w:w="180" w:type="dxa"/>
-            </w:tcMar>
-            <w:vAlign w:val="bottom"/>
-            <w:hideMark/>
-          </w:tcPr>
-          <w:p>
-            <w:pPr>
-              <w:rPr>
-                <w:lang w:val="en-AU"/>
-              </w:rPr>
-            </w:pPr>
-            <w:r>
-              <w:rPr>
-                <w:lang w:val="en-AU"/>
-              </w:rPr>
-              <w:t>CI/CD Trigger</w:t>
-            </w:r>
-          </w:p>
-        </w:tc>
-        <w:tc>
-          <w:tcPr>
-            <w:tcW w:w="2268" w:type="dxa"/>
-            <w:tcBorders>
-              <w:top w:val="single" w:sz="4" w:space="0" w:color="E1E3EA"/>
-              <w:left w:val="single" w:sz="4" w:space="0" w:color="E1E3EA"/>
-              <w:bottom w:val="nil"/>
-              <w:right w:val="single" w:sz="4" w:space="0" w:color="E1E3EA"/>
-            </w:tcBorders>
-            <w:shd w:val="clear" w:color="auto" w:fill="FFFFFF"/>
-            <w:tcMar>
-              <w:top w:w="180" w:type="dxa"/>
-              <w:left w:w="180" w:type="dxa"/>
-              <w:bottom w:w="180" w:type="dxa"/>
-              <w:right w:w="180" w:type="dxa"/>
-            </w:tcMar>
-            <w:vAlign w:val="bottom"/>
-            <w:hideMark/>
-          </w:tcPr>
-          <w:p>
-            <w:pPr>
-              <w:rPr>
-                <w:lang w:val="en-AU"/>
-              </w:rPr>
-            </w:pPr>
-            <w:r>
-              <w:rPr>
-                <w:lang w:val="en-AU"/>
-              </w:rPr>
-              <w:t>GitHub Actions</w:t>
-            </w:r>
-          </w:p>
-        </w:tc>
-        <w:tc>
-          <w:tcPr>
-            <w:tcW w:w="15906" w:type="dxa"/>
-            <w:tcBorders>
-              <w:top w:val="single" w:sz="4" w:space="0" w:color="E1E3EA"/>
-              <w:left w:val="single" w:sz="4" w:space="0" w:color="E1E3EA"/>
-              <w:bottom w:val="nil"/>
-              <w:right w:val="single" w:sz="2" w:space="0" w:color="E1E3EA"/>
-            </w:tcBorders>
-            <w:shd w:val="clear" w:color="auto" w:fill="FFFFFF"/>
-            <w:tcMar>
-              <w:top w:w="180" w:type="dxa"/>
-              <w:left w:w="180" w:type="dxa"/>
-              <w:bottom w:w="180" w:type="dxa"/>
-              <w:right w:w="180" w:type="dxa"/>
-            </w:tcMar>
-            <w:vAlign w:val="bottom"/>
-            <w:hideMark/>
-          </w:tcPr>
-          <w:p>
-            <w:pPr>
-              <w:rPr>
-                <w:lang w:val="en-AU"/>
-              </w:rPr>
-            </w:pPr>
-            <w:r>
-              <w:rPr>
-                <w:lang w:val="en-AU"/>
-              </w:rPr>
-              <w:t>Serves as the entry point for the pipeline, automatically triggering the build, test, and deployment workflow on every commit to the main branch.</w:t>
-            </w:r>
-          </w:p>
-        </w:tc>
-      </w:tr>
-    </w:tbl>
-    <w:p>
-      <w:pPr>
-        <w:rPr>
-          <w:lang w:val="en-AU"/>
-        </w:rPr>
-      </w:pPr>
-      <w:r>
-        <w:rPr>
-          <w:lang w:val="en-AU"/>
-        </w:rPr>
-        <w:t xml:space="preserve">The data pipeline was orchestrated using Apache Airflow, which scheduled and monitored the workflow as a DAG. Data transformation was performed using </w:t>
-      </w:r>
-      <w:proofErr w:type="spellStart"/>
-      <w:r>
-        <w:rPr>
-          <w:lang w:val="en-AU"/>
-        </w:rPr>
-        <w:t>dbt</w:t>
-      </w:r>
-      <w:proofErr w:type="spellEnd"/>
-      <w:r>
-        <w:rPr>
-          <w:lang w:val="en-AU"/>
-        </w:rPr>
-        <w:t>, which allowed for version-controlled, SQL-based transformations with built-in testing and documentation. The ETL logic was written in Python and containerised with Docker to ensure environment consistency. Infrastructure was provisioned using Terraform, following an infrastructure-as-code (</w:t>
-      </w:r>
-      <w:proofErr w:type="spellStart"/>
-      <w:r>
-        <w:rPr>
-          <w:lang w:val="en-AU"/>
-        </w:rPr>
-        <w:t>IaC</w:t>
-      </w:r>
-      <w:proofErr w:type="spellEnd"/>
-      <w:r>
-        <w:rPr>
-          <w:lang w:val="en-AU"/>
-        </w:rPr>
-        <w:t xml:space="preserve">) approach to automate the setup of AWS resources like EC2 instances and S3 buckets (Caveness, 2023; </w:t>
-      </w:r>
-      <w:proofErr w:type="spellStart"/>
-      <w:r>
-        <w:rPr>
-          <w:lang w:val="en-AU"/>
-        </w:rPr>
-        <w:t>AbouZaid</w:t>
-      </w:r>
-      <w:proofErr w:type="spellEnd"/>
-      <w:r>
-        <w:rPr>
-          <w:lang w:val="en-AU"/>
-        </w:rPr>
-        <w:t>, 2023).</w:t>
-      </w:r>
-    </w:p>
-    <w:p>
-      <w:pPr>
-        <w:rPr>
-          <w:lang w:val="en-AU"/>
-        </w:rPr>
-      </w:pPr>
-      <w:r>
-        <w:rPr>
-          <w:lang w:val="en-AU"/>
-        </w:rPr>
-        <w:t xml:space="preserve">Data quality was validated using Great Expectations, which enforced a suite of declarative rules on the synthetic sales data. The data schema included fields such as </w:t>
-      </w:r>
-      <w:proofErr w:type="spellStart"/>
-      <w:r>
-        <w:rPr>
-          <w:lang w:val="en-AU"/>
-        </w:rPr>
-        <w:t>order_id</w:t>
-      </w:r>
-      <w:proofErr w:type="spellEnd"/>
-      <w:r>
-        <w:rPr>
-          <w:lang w:val="en-AU"/>
-        </w:rPr>
-        <w:t xml:space="preserve">, </w:t>
-      </w:r>
-      <w:proofErr w:type="spellStart"/>
-      <w:r>
-        <w:rPr>
-          <w:lang w:val="en-AU"/>
-        </w:rPr>
-        <w:t>customer_id</w:t>
-      </w:r>
-      <w:proofErr w:type="spellEnd"/>
-      <w:r>
-        <w:rPr>
-          <w:lang w:val="en-AU"/>
-        </w:rPr>
-        <w:t xml:space="preserve">, </w:t>
-      </w:r>
-      <w:proofErr w:type="spellStart"/>
-      <w:r>
-        <w:rPr>
-          <w:lang w:val="en-AU"/>
-        </w:rPr>
-        <w:t>product_id</w:t>
-      </w:r>
-      <w:proofErr w:type="spellEnd"/>
-      <w:r>
-        <w:rPr>
-          <w:lang w:val="en-AU"/>
-        </w:rPr>
-        <w:t xml:space="preserve">, quantity, </w:t>
-      </w:r>
-      <w:proofErr w:type="spellStart"/>
-      <w:r>
-        <w:rPr>
-          <w:lang w:val="en-AU"/>
-        </w:rPr>
-        <w:t>price_per_item</w:t>
-      </w:r>
-      <w:proofErr w:type="spellEnd"/>
-      <w:r>
-        <w:rPr>
-          <w:lang w:val="en-AU"/>
-        </w:rPr>
-        <w:t xml:space="preserve">, and </w:t>
-      </w:r>
-      <w:proofErr w:type="spellStart"/>
-      <w:r>
-        <w:rPr>
-          <w:lang w:val="en-AU"/>
-        </w:rPr>
-        <w:t>order_date</w:t>
-      </w:r>
-      <w:proofErr w:type="spellEnd"/>
-      <w:r>
-        <w:rPr>
-          <w:lang w:val="en-AU"/>
-        </w:rPr>
-        <w:t>. The transformation logic was designed to handle realistic edge cases, such as missing values and duplicate records, in line with established practices for pipeline validation (Caveness, 2023).</w:t>
-      </w:r>
-    </w:p>
-    <w:p>
-      <w:pPr>
-        <w:rPr>
-          <w:lang w:val="en-AU"/>
-        </w:rPr>
-      </w:pPr>
-      <w:r>
-        <w:rPr>
-          <w:lang w:val="en-AU"/>
-        </w:rPr>
-        <w:t xml:space="preserve">For the ML component, a simple predictive model was trained on the transformed data using scikit-learn. The experiment was </w:t>
-      </w:r>
-      <w:proofErr w:type="gramStart"/>
-      <w:r>
-        <w:rPr>
-          <w:lang w:val="en-AU"/>
-        </w:rPr>
-        <w:t>tracked</w:t>
-      </w:r>
-      <w:proofErr w:type="gramEnd"/>
-      <w:r>
-        <w:rPr>
-          <w:lang w:val="en-AU"/>
-        </w:rPr>
-        <w:t xml:space="preserve"> and the model was versioned using </w:t>
-      </w:r>
-      <w:proofErr w:type="spellStart"/>
-      <w:r>
-        <w:rPr>
-          <w:lang w:val="en-AU"/>
-        </w:rPr>
-        <w:t>MLflow</w:t>
-      </w:r>
-      <w:proofErr w:type="spellEnd"/>
-      <w:r>
-        <w:rPr>
-          <w:lang w:val="en-AU"/>
-        </w:rPr>
-        <w:t>, which provided a central registry for all model artifacts and their associated metadata (Méndez et al., 2024). The entire workflow, from data ingestion to model training, was triggered automatically on every commit to the main branch of the Git repository, embodying the CI/CD principle.</w:t>
-      </w:r>
-    </w:p>
-    <w:p>
-      <w:pPr>
-        <w:rPr>
-          <w:b/>
-          <w:bCs/>
-          <w:lang w:val="en-AU"/>
-        </w:rPr>
-      </w:pPr>
-      <w:r>
-        <w:rPr>
-          <w:b/>
-          <w:bCs/>
-          <w:lang w:val="en-AU"/>
-        </w:rPr>
-        <w:t>Security and resilience considerations</w:t>
-      </w:r>
-    </w:p>
-    <w:p>
-      <w:pPr>
-        <w:rPr>
-          <w:lang w:val="en-AU"/>
-        </w:rPr>
-      </w:pPr>
-      <w:r>
-        <w:rPr>
-          <w:lang w:val="en-AU"/>
-        </w:rPr>
-        <w:t>Security was a primary concern in the design of the pipeline. We implemented a comprehensive strategy that included role-based access control (RBAC) to ensure that only authorised users and systems could interact with the pipeline, and multi-factor authentication (MFA) for all human access (Caveness, 2023). The containerised ETL job was also hardened against common vulnerabilities.</w:t>
-      </w:r>
-    </w:p>
-    <w:p>
-      <w:pPr>
-        <w:rPr>
-          <w:lang w:val="en-AU"/>
-        </w:rPr>
-      </w:pPr>
-      <w:r>
-        <w:rPr>
-          <w:lang w:val="en-AU"/>
-        </w:rPr>
-        <w:t>To ensure resilience, the ETL job was enhanced with several failure-handling mechanisms, as recommended by Caveness (2023):</w:t>
-      </w:r>
-    </w:p>
-    <w:p>
-      <w:pPr>
-        <w:numPr>
-          <w:ilvl w:val="0"/>
-          <w:numId w:val="6"/>
-        </w:numPr>
-        <w:rPr>
-          <w:lang w:val="en-AU"/>
-        </w:rPr>
-      </w:pPr>
-      <w:r>
-        <w:rPr>
-          <w:lang w:val="en-AU"/>
-        </w:rPr>
-        <w:t>Automatic retry with exponential backoff for transient failures.</w:t>
-      </w:r>
-    </w:p>
-    <w:p>
-      <w:pPr>
-        <w:numPr>
-          <w:ilvl w:val="0"/>
-          <w:numId w:val="6"/>
-        </w:numPr>
-        <w:rPr>
-          <w:lang w:val="en-AU"/>
-        </w:rPr>
-      </w:pPr>
-      <w:r>
-        <w:rPr>
-          <w:lang w:val="en-AU"/>
-        </w:rPr>
-        <w:t>Detailed logging of errors and recovery actions.</w:t>
-      </w:r>
-    </w:p>
-    <w:p>
-      <w:pPr>
-        <w:numPr>
-          <w:ilvl w:val="0"/>
-          <w:numId w:val="6"/>
-        </w:numPr>
-        <w:rPr>
-          <w:lang w:val="en-AU"/>
-        </w:rPr>
-      </w:pPr>
-      <w:r>
-        <w:rPr>
-          <w:lang w:val="en-AU"/>
-        </w:rPr>
-        <w:t>A circuit breaker pattern to prevent cascading failures.</w:t>
-      </w:r>
-    </w:p>
-    <w:p>
-      <w:pPr>
-        <w:numPr>
-          <w:ilvl w:val="0"/>
-          <w:numId w:val="6"/>
-        </w:numPr>
-        <w:rPr>
-          <w:lang w:val="en-AU"/>
-        </w:rPr>
-      </w:pPr>
-      <w:r>
-        <w:rPr>
-          <w:lang w:val="en-AU"/>
-        </w:rPr>
-        <w:t>A dead-letter queue for handling records that repeatedly failed processing.</w:t>
-      </w:r>
-    </w:p>
-    <w:p>
-      <w:pPr>
-        <w:rPr>
-          <w:lang w:val="en-AU"/>
-        </w:rPr>
-      </w:pPr>
-      <w:r>
-        <w:rPr>
-          <w:lang w:val="en-AU"/>
-        </w:rPr>
-        <w:t>These enhancements ensured that the pipeline could maintain stability and data integrity under various failure conditions, a critical requirement for production environments.</w:t>
-      </w:r>
-    </w:p>
-    <w:p>
-      <w:pPr>
-        <w:rPr>
-          <w:lang w:val="en-AU"/>
-        </w:rPr>
-      </w:pPr>
-    </w:p>
-    <w:p>
-      <w:pPr>
-        <w:rPr>
-          <w:b/>
-          <w:bCs/>
-          <w:lang w:val="en-AU"/>
-        </w:rPr>
-      </w:pPr>
-      <w:r>
-        <w:rPr>
-          <w:b/>
-          <w:bCs/>
-          <w:lang w:val="en-AU"/>
-        </w:rPr>
-        <w:t>Empirical results and analysis</w:t>
-      </w:r>
-    </w:p>
-    <w:p>
-      <w:pPr>
-        <w:rPr>
-          <w:lang w:val="en-AU"/>
-        </w:rPr>
-      </w:pPr>
-      <w:r>
-        <w:rPr>
-          <w:lang w:val="en-AU"/>
-        </w:rPr>
-        <w:t>The implemented pipeline was executed multiple times to gather performance and quality metrics. The results are summarised in the following figures and tables.</w:t>
-      </w:r>
-    </w:p>
-    <w:p>
-      <w:pPr>
-        <w:rPr>
-          <w:lang w:val="en-AU"/>
-        </w:rPr>
-      </w:pPr>
-      <w:r>
-        <w:rPr>
-          <w:i/>
-          <w:iCs/>
-          <w:lang w:val="en-AU"/>
-        </w:rPr>
-        <w:t>Figure 1 (pipeline_durations_chart.png)</w:t>
-      </w:r>
-      <w:r>
-        <w:rPr>
-          <w:lang w:val="en-AU"/>
-        </w:rPr>
-        <w:t xml:space="preserve"> shows the execution time of the pipeline over a series of runs. The baseline of 18.3 minutes represents the initial, non-optimised implementation using default configurations for Airflow and </w:t>
-      </w:r>
-      <w:proofErr w:type="spellStart"/>
-      <w:r>
-        <w:rPr>
-          <w:lang w:val="en-AU"/>
-        </w:rPr>
-        <w:t>dbt</w:t>
-      </w:r>
-      <w:proofErr w:type="spellEnd"/>
-      <w:r>
-        <w:rPr>
-          <w:lang w:val="en-AU"/>
-        </w:rPr>
-        <w:t xml:space="preserve"> on AWS. After a series of targeted optimisations—including the adoption of Parquet for columnar storage, caching of intermediate datasets in S3, and fine-tuning of Airflow task concurrency—the median execution time was reduced by 42% to 10.6 minutes. This improvement demonstrates the effectiveness of the cloud-native architecture and the optimised transformation logic in accelerating the data processing workflow.</w:t>
-      </w:r>
-    </w:p>
-    <w:p>
-      <w:pPr>
-        <w:rPr>
-          <w:lang w:val="en-AU"/>
-        </w:rPr>
-      </w:pPr>
-      <w:r>
-        <w:rPr>
-          <w:i/>
-          <w:iCs/>
-          <w:lang w:val="en-AU"/>
-        </w:rPr>
-        <w:t>Figure 2 (pipeline_durations_boxplot.png)</w:t>
-      </w:r>
-      <w:r>
-        <w:rPr>
-          <w:lang w:val="en-AU"/>
-        </w:rPr>
-        <w:t xml:space="preserve"> provides a more detailed view of the pipeline’s performance, showing the distribution of execution times. The boxplot confirms a significant reduction in variance after optimisation, indicating improved stability and predictability. This consistency is crucial for meeting service-level agreements (SLAs) in production environments.</w:t>
-      </w:r>
-    </w:p>
-    <w:p>
-      <w:pPr>
-        <w:rPr>
-          <w:lang w:val="en-AU"/>
-        </w:rPr>
-      </w:pPr>
-      <w:r>
-        <w:rPr>
-          <w:lang w:val="en-AU"/>
-        </w:rPr>
-        <w:t xml:space="preserve">Data quality was assessed using a suite of eight validation rules implemented in Great Expectations. The results, shown in </w:t>
-      </w:r>
-      <w:r>
-        <w:rPr>
-          <w:i/>
-          <w:iCs/>
-          <w:lang w:val="en-AU"/>
-        </w:rPr>
-        <w:t>Figure 3 (data_quality_chart.png)</w:t>
-      </w:r>
-      <w:r>
-        <w:rPr>
-          <w:lang w:val="en-AU"/>
-        </w:rPr>
-        <w:t xml:space="preserve"> and summarised in Table 2, indicate a high level of compliance. Zero violations were detected for six of the eight rules, including checks for missing product values, negative sales figures, and incorrectly formatted order dates. The minor deviations in order ID uniqueness (0.3% duplicates) and quantity validation (0.1% negative values) were traced to edge cases in the synthetic data generation process and have been flagged for refinement in future iterations.</w:t>
-      </w:r>
-    </w:p>
-    <w:p>
-      <w:pPr>
-        <w:rPr>
-          <w:lang w:val="en-AU"/>
-        </w:rPr>
-      </w:pPr>
-      <w:r>
-        <w:rPr>
-          <w:lang w:val="en-AU"/>
-        </w:rPr>
-        <w:t>Table 2. Data quality validation results.</w:t>
-      </w:r>
-    </w:p>
-    <w:tbl>
-      <w:tblPr>
-        <w:tblW w:w="16563" w:type="dxa"/>
-        <w:tblBorders>
-          <w:top w:val="single" w:sz="2" w:space="0" w:color="auto"/>
-          <w:left w:val="single" w:sz="2" w:space="0" w:color="auto"/>
-          <w:bottom w:val="single" w:sz="2" w:space="0" w:color="auto"/>
-          <w:right w:val="single" w:sz="2" w:space="0" w:color="auto"/>
-        </w:tblBorders>
-        <w:tblCellMar>
-          <w:top w:w="15" w:type="dxa"/>
-          <w:left w:w="15" w:type="dxa"/>
-          <w:bottom w:w="15" w:type="dxa"/>
-          <w:right w:w="15" w:type="dxa"/>
-        </w:tblCellMar>
-        <w:tblLook w:val="04A0" w:firstRow="1" w:lastRow="0" w:firstColumn="1" w:lastColumn="0" w:noHBand="0" w:noVBand="1"/>
-      </w:tblPr>
-      <w:tblGrid>
-        <w:gridCol w:w="6518"/>
-        <w:gridCol w:w="8374"/>
-        <w:gridCol w:w="707"/>
-        <w:gridCol w:w="964"/>
-      </w:tblGrid>
-      <w:tr>
-        <w:trPr>
-          <w:tblHeader/>
-        </w:trPr>
-        <w:tc>
-          <w:tcPr>
-            <w:tcW w:w="6518" w:type="dxa"/>
-            <w:tcBorders>
-              <w:top w:val="nil"/>
-              <w:left w:val="single" w:sz="2" w:space="0" w:color="E1E3EA"/>
-              <w:bottom w:val="single" w:sz="4" w:space="0" w:color="E1E3EA"/>
-              <w:right w:val="single" w:sz="4" w:space="0" w:color="E1E3EA"/>
-            </w:tcBorders>
-            <w:shd w:val="clear" w:color="auto" w:fill="F7F8FC"/>
-            <w:tcMar>
-              <w:top w:w="120" w:type="dxa"/>
-              <w:left w:w="180" w:type="dxa"/>
-              <w:bottom w:w="120" w:type="dxa"/>
-              <w:right w:w="180" w:type="dxa"/>
-            </w:tcMar>
-            <w:vAlign w:val="bottom"/>
-            <w:hideMark/>
-          </w:tcPr>
-          <w:p>
-            <w:pPr>
-              <w:rPr>
-                <w:lang w:val="en-AU"/>
-              </w:rPr>
-            </w:pPr>
-          </w:p>
-        </w:tc>
-        <w:tc>
-          <w:tcPr>
-            <w:tcW w:w="8374" w:type="dxa"/>
-            <w:tcBorders>
-              <w:top w:val="nil"/>
-              <w:left w:val="single" w:sz="4" w:space="0" w:color="E1E3EA"/>
               <w:bottom w:val="single" w:sz="4" w:space="0" w:color="E1E3EA"/>
               <w:right w:val="single" w:sz="4" w:space="0" w:color="E1E3EA"/>
             </w:tcBorders>
@@ -2600,7 +1849,7 @@
       <w:tr>
         <w:tc>
           <w:tcPr>
-            <w:tcW w:w="6518" w:type="dxa"/>
+            <w:tcW w:w="0" w:type="auto"/>
             <w:tcBorders>
               <w:top w:val="single" w:sz="4" w:space="0" w:color="E1E3EA"/>
               <w:left w:val="single" w:sz="2" w:space="0" w:color="E1E3EA"/>
@@ -2623,6 +1872,1573 @@
                 <w:lang w:val="en-AU"/>
               </w:rPr>
             </w:pPr>
+            <w:r>
+              <w:rPr>
+                <w:lang w:val="en-AU"/>
+              </w:rPr>
+              <w:t>Orchestration</w:t>
+            </w:r>
+          </w:p>
+        </w:tc>
+        <w:tc>
+          <w:tcPr>
+            <w:tcW w:w="0" w:type="auto"/>
+            <w:tcBorders>
+              <w:top w:val="single" w:sz="4" w:space="0" w:color="E1E3EA"/>
+              <w:left w:val="single" w:sz="4" w:space="0" w:color="E1E3EA"/>
+              <w:bottom w:val="nil"/>
+              <w:right w:val="single" w:sz="4" w:space="0" w:color="E1E3EA"/>
+            </w:tcBorders>
+            <w:shd w:val="clear" w:color="auto" w:fill="FFFFFF"/>
+            <w:tcMar>
+              <w:top w:w="180" w:type="dxa"/>
+              <w:left w:w="180" w:type="dxa"/>
+              <w:bottom w:w="180" w:type="dxa"/>
+              <w:right w:w="180" w:type="dxa"/>
+            </w:tcMar>
+            <w:vAlign w:val="bottom"/>
+            <w:hideMark/>
+          </w:tcPr>
+          <w:p>
+            <w:pPr>
+              <w:rPr>
+                <w:lang w:val="en-AU"/>
+              </w:rPr>
+            </w:pPr>
+            <w:r>
+              <w:rPr>
+                <w:lang w:val="en-AU"/>
+              </w:rPr>
+              <w:t>Apache Airflow</w:t>
+            </w:r>
+          </w:p>
+        </w:tc>
+        <w:tc>
+          <w:tcPr>
+            <w:tcW w:w="0" w:type="auto"/>
+            <w:tcBorders>
+              <w:top w:val="single" w:sz="4" w:space="0" w:color="E1E3EA"/>
+              <w:left w:val="single" w:sz="4" w:space="0" w:color="E1E3EA"/>
+              <w:bottom w:val="nil"/>
+              <w:right w:val="single" w:sz="2" w:space="0" w:color="E1E3EA"/>
+            </w:tcBorders>
+            <w:shd w:val="clear" w:color="auto" w:fill="FFFFFF"/>
+            <w:tcMar>
+              <w:top w:w="180" w:type="dxa"/>
+              <w:left w:w="180" w:type="dxa"/>
+              <w:bottom w:w="180" w:type="dxa"/>
+              <w:right w:w="180" w:type="dxa"/>
+            </w:tcMar>
+            <w:vAlign w:val="bottom"/>
+            <w:hideMark/>
+          </w:tcPr>
+          <w:p>
+            <w:pPr>
+              <w:rPr>
+                <w:lang w:val="en-AU"/>
+              </w:rPr>
+            </w:pPr>
+            <w:r>
+              <w:rPr>
+                <w:lang w:val="en-AU"/>
+              </w:rPr>
+              <w:t>Schedules and monitors the end-to-end workflow as a Directed Acyclic Graph (DAG), managing dependencies between data and ML tasks.</w:t>
+            </w:r>
+          </w:p>
+        </w:tc>
+      </w:tr>
+      <w:tr>
+        <w:tc>
+          <w:tcPr>
+            <w:tcW w:w="0" w:type="auto"/>
+            <w:tcBorders>
+              <w:top w:val="single" w:sz="4" w:space="0" w:color="E1E3EA"/>
+              <w:left w:val="single" w:sz="2" w:space="0" w:color="E1E3EA"/>
+              <w:bottom w:val="nil"/>
+              <w:right w:val="single" w:sz="4" w:space="0" w:color="E1E3EA"/>
+            </w:tcBorders>
+            <w:shd w:val="clear" w:color="auto" w:fill="FFFFFF"/>
+            <w:tcMar>
+              <w:top w:w="180" w:type="dxa"/>
+              <w:left w:w="180" w:type="dxa"/>
+              <w:bottom w:w="180" w:type="dxa"/>
+              <w:right w:w="180" w:type="dxa"/>
+            </w:tcMar>
+            <w:vAlign w:val="bottom"/>
+            <w:hideMark/>
+          </w:tcPr>
+          <w:p>
+            <w:pPr>
+              <w:rPr>
+                <w:lang w:val="en-AU"/>
+              </w:rPr>
+            </w:pPr>
+            <w:r>
+              <w:rPr>
+                <w:lang w:val="en-AU"/>
+              </w:rPr>
+              <w:t>Transformation &amp; Testing</w:t>
+            </w:r>
+          </w:p>
+        </w:tc>
+        <w:tc>
+          <w:tcPr>
+            <w:tcW w:w="0" w:type="auto"/>
+            <w:tcBorders>
+              <w:top w:val="single" w:sz="4" w:space="0" w:color="E1E3EA"/>
+              <w:left w:val="single" w:sz="4" w:space="0" w:color="E1E3EA"/>
+              <w:bottom w:val="nil"/>
+              <w:right w:val="single" w:sz="4" w:space="0" w:color="E1E3EA"/>
+            </w:tcBorders>
+            <w:shd w:val="clear" w:color="auto" w:fill="FFFFFF"/>
+            <w:tcMar>
+              <w:top w:w="180" w:type="dxa"/>
+              <w:left w:w="180" w:type="dxa"/>
+              <w:bottom w:w="180" w:type="dxa"/>
+              <w:right w:w="180" w:type="dxa"/>
+            </w:tcMar>
+            <w:vAlign w:val="bottom"/>
+            <w:hideMark/>
+          </w:tcPr>
+          <w:p>
+            <w:pPr>
+              <w:rPr>
+                <w:lang w:val="en-AU"/>
+              </w:rPr>
+            </w:pPr>
+            <w:proofErr w:type="spellStart"/>
+            <w:r>
+              <w:rPr>
+                <w:lang w:val="en-AU"/>
+              </w:rPr>
+              <w:t>dbt</w:t>
+            </w:r>
+            <w:proofErr w:type="spellEnd"/>
+            <w:r>
+              <w:rPr>
+                <w:lang w:val="en-AU"/>
+              </w:rPr>
+              <w:t>, Great Expectations</w:t>
+            </w:r>
+          </w:p>
+        </w:tc>
+        <w:tc>
+          <w:tcPr>
+            <w:tcW w:w="0" w:type="auto"/>
+            <w:tcBorders>
+              <w:top w:val="single" w:sz="4" w:space="0" w:color="E1E3EA"/>
+              <w:left w:val="single" w:sz="4" w:space="0" w:color="E1E3EA"/>
+              <w:bottom w:val="nil"/>
+              <w:right w:val="single" w:sz="2" w:space="0" w:color="E1E3EA"/>
+            </w:tcBorders>
+            <w:shd w:val="clear" w:color="auto" w:fill="FFFFFF"/>
+            <w:tcMar>
+              <w:top w:w="180" w:type="dxa"/>
+              <w:left w:w="180" w:type="dxa"/>
+              <w:bottom w:w="180" w:type="dxa"/>
+              <w:right w:w="180" w:type="dxa"/>
+            </w:tcMar>
+            <w:vAlign w:val="bottom"/>
+            <w:hideMark/>
+          </w:tcPr>
+          <w:p>
+            <w:pPr>
+              <w:rPr>
+                <w:lang w:val="en-AU"/>
+              </w:rPr>
+            </w:pPr>
+            <w:r>
+              <w:rPr>
+                <w:lang w:val="en-AU"/>
+              </w:rPr>
+              <w:t>Performs version-controlled, SQL-based data transformations (</w:t>
+            </w:r>
+            <w:proofErr w:type="spellStart"/>
+            <w:r>
+              <w:rPr>
+                <w:lang w:val="en-AU"/>
+              </w:rPr>
+              <w:t>dbt</w:t>
+            </w:r>
+            <w:proofErr w:type="spellEnd"/>
+            <w:r>
+              <w:rPr>
+                <w:lang w:val="en-AU"/>
+              </w:rPr>
+              <w:t>) and enforces a comprehensive suite of automated data quality validation rules (Great Expectations).</w:t>
+            </w:r>
+          </w:p>
+        </w:tc>
+      </w:tr>
+      <w:tr>
+        <w:tc>
+          <w:tcPr>
+            <w:tcW w:w="0" w:type="auto"/>
+            <w:tcBorders>
+              <w:top w:val="single" w:sz="4" w:space="0" w:color="E1E3EA"/>
+              <w:left w:val="single" w:sz="2" w:space="0" w:color="E1E3EA"/>
+              <w:bottom w:val="nil"/>
+              <w:right w:val="single" w:sz="4" w:space="0" w:color="E1E3EA"/>
+            </w:tcBorders>
+            <w:shd w:val="clear" w:color="auto" w:fill="FFFFFF"/>
+            <w:tcMar>
+              <w:top w:w="180" w:type="dxa"/>
+              <w:left w:w="180" w:type="dxa"/>
+              <w:bottom w:w="180" w:type="dxa"/>
+              <w:right w:w="180" w:type="dxa"/>
+            </w:tcMar>
+            <w:vAlign w:val="bottom"/>
+            <w:hideMark/>
+          </w:tcPr>
+          <w:p>
+            <w:pPr>
+              <w:rPr>
+                <w:lang w:val="en-AU"/>
+              </w:rPr>
+            </w:pPr>
+            <w:r>
+              <w:rPr>
+                <w:lang w:val="en-AU"/>
+              </w:rPr>
+              <w:t>Model Management</w:t>
+            </w:r>
+          </w:p>
+        </w:tc>
+        <w:tc>
+          <w:tcPr>
+            <w:tcW w:w="0" w:type="auto"/>
+            <w:tcBorders>
+              <w:top w:val="single" w:sz="4" w:space="0" w:color="E1E3EA"/>
+              <w:left w:val="single" w:sz="4" w:space="0" w:color="E1E3EA"/>
+              <w:bottom w:val="nil"/>
+              <w:right w:val="single" w:sz="4" w:space="0" w:color="E1E3EA"/>
+            </w:tcBorders>
+            <w:shd w:val="clear" w:color="auto" w:fill="FFFFFF"/>
+            <w:tcMar>
+              <w:top w:w="180" w:type="dxa"/>
+              <w:left w:w="180" w:type="dxa"/>
+              <w:bottom w:w="180" w:type="dxa"/>
+              <w:right w:w="180" w:type="dxa"/>
+            </w:tcMar>
+            <w:vAlign w:val="bottom"/>
+            <w:hideMark/>
+          </w:tcPr>
+          <w:p>
+            <w:pPr>
+              <w:rPr>
+                <w:lang w:val="en-AU"/>
+              </w:rPr>
+            </w:pPr>
+            <w:proofErr w:type="spellStart"/>
+            <w:r>
+              <w:rPr>
+                <w:lang w:val="en-AU"/>
+              </w:rPr>
+              <w:t>MLflow</w:t>
+            </w:r>
+            <w:proofErr w:type="spellEnd"/>
+            <w:r>
+              <w:rPr>
+                <w:lang w:val="en-AU"/>
+              </w:rPr>
+              <w:t>, scikit-learn</w:t>
+            </w:r>
+          </w:p>
+        </w:tc>
+        <w:tc>
+          <w:tcPr>
+            <w:tcW w:w="0" w:type="auto"/>
+            <w:tcBorders>
+              <w:top w:val="single" w:sz="4" w:space="0" w:color="E1E3EA"/>
+              <w:left w:val="single" w:sz="4" w:space="0" w:color="E1E3EA"/>
+              <w:bottom w:val="nil"/>
+              <w:right w:val="single" w:sz="2" w:space="0" w:color="E1E3EA"/>
+            </w:tcBorders>
+            <w:shd w:val="clear" w:color="auto" w:fill="FFFFFF"/>
+            <w:tcMar>
+              <w:top w:w="180" w:type="dxa"/>
+              <w:left w:w="180" w:type="dxa"/>
+              <w:bottom w:w="180" w:type="dxa"/>
+              <w:right w:w="180" w:type="dxa"/>
+            </w:tcMar>
+            <w:vAlign w:val="bottom"/>
+            <w:hideMark/>
+          </w:tcPr>
+          <w:p>
+            <w:pPr>
+              <w:rPr>
+                <w:lang w:val="en-AU"/>
+              </w:rPr>
+            </w:pPr>
+            <w:r>
+              <w:rPr>
+                <w:lang w:val="en-AU"/>
+              </w:rPr>
+              <w:t>Tracks experiments, versions models, and manages the model registry (</w:t>
+            </w:r>
+            <w:proofErr w:type="spellStart"/>
+            <w:r>
+              <w:rPr>
+                <w:lang w:val="en-AU"/>
+              </w:rPr>
+              <w:t>MLflow</w:t>
+            </w:r>
+            <w:proofErr w:type="spellEnd"/>
+            <w:r>
+              <w:rPr>
+                <w:lang w:val="en-AU"/>
+              </w:rPr>
+              <w:t>) while providing the core machine learning algorithms (scikit-learn).</w:t>
+            </w:r>
+          </w:p>
+        </w:tc>
+      </w:tr>
+      <w:tr>
+        <w:tc>
+          <w:tcPr>
+            <w:tcW w:w="0" w:type="auto"/>
+            <w:tcBorders>
+              <w:top w:val="single" w:sz="4" w:space="0" w:color="E1E3EA"/>
+              <w:left w:val="single" w:sz="2" w:space="0" w:color="E1E3EA"/>
+              <w:bottom w:val="nil"/>
+              <w:right w:val="single" w:sz="4" w:space="0" w:color="E1E3EA"/>
+            </w:tcBorders>
+            <w:shd w:val="clear" w:color="auto" w:fill="FFFFFF"/>
+            <w:tcMar>
+              <w:top w:w="180" w:type="dxa"/>
+              <w:left w:w="180" w:type="dxa"/>
+              <w:bottom w:w="180" w:type="dxa"/>
+              <w:right w:w="180" w:type="dxa"/>
+            </w:tcMar>
+            <w:vAlign w:val="bottom"/>
+            <w:hideMark/>
+          </w:tcPr>
+          <w:p>
+            <w:pPr>
+              <w:rPr>
+                <w:lang w:val="en-AU"/>
+              </w:rPr>
+            </w:pPr>
+            <w:r>
+              <w:rPr>
+                <w:lang w:val="en-AU"/>
+              </w:rPr>
+              <w:t>Containerization</w:t>
+            </w:r>
+          </w:p>
+        </w:tc>
+        <w:tc>
+          <w:tcPr>
+            <w:tcW w:w="0" w:type="auto"/>
+            <w:tcBorders>
+              <w:top w:val="single" w:sz="4" w:space="0" w:color="E1E3EA"/>
+              <w:left w:val="single" w:sz="4" w:space="0" w:color="E1E3EA"/>
+              <w:bottom w:val="nil"/>
+              <w:right w:val="single" w:sz="4" w:space="0" w:color="E1E3EA"/>
+            </w:tcBorders>
+            <w:shd w:val="clear" w:color="auto" w:fill="FFFFFF"/>
+            <w:tcMar>
+              <w:top w:w="180" w:type="dxa"/>
+              <w:left w:w="180" w:type="dxa"/>
+              <w:bottom w:w="180" w:type="dxa"/>
+              <w:right w:w="180" w:type="dxa"/>
+            </w:tcMar>
+            <w:vAlign w:val="bottom"/>
+            <w:hideMark/>
+          </w:tcPr>
+          <w:p>
+            <w:pPr>
+              <w:rPr>
+                <w:lang w:val="en-AU"/>
+              </w:rPr>
+            </w:pPr>
+            <w:r>
+              <w:rPr>
+                <w:lang w:val="en-AU"/>
+              </w:rPr>
+              <w:t>Docker</w:t>
+            </w:r>
+          </w:p>
+        </w:tc>
+        <w:tc>
+          <w:tcPr>
+            <w:tcW w:w="0" w:type="auto"/>
+            <w:tcBorders>
+              <w:top w:val="single" w:sz="4" w:space="0" w:color="E1E3EA"/>
+              <w:left w:val="single" w:sz="4" w:space="0" w:color="E1E3EA"/>
+              <w:bottom w:val="nil"/>
+              <w:right w:val="single" w:sz="2" w:space="0" w:color="E1E3EA"/>
+            </w:tcBorders>
+            <w:shd w:val="clear" w:color="auto" w:fill="FFFFFF"/>
+            <w:tcMar>
+              <w:top w:w="180" w:type="dxa"/>
+              <w:left w:w="180" w:type="dxa"/>
+              <w:bottom w:w="180" w:type="dxa"/>
+              <w:right w:w="180" w:type="dxa"/>
+            </w:tcMar>
+            <w:vAlign w:val="bottom"/>
+            <w:hideMark/>
+          </w:tcPr>
+          <w:p>
+            <w:pPr>
+              <w:rPr>
+                <w:lang w:val="en-AU"/>
+              </w:rPr>
+            </w:pPr>
+            <w:r>
+              <w:rPr>
+                <w:lang w:val="en-AU"/>
+              </w:rPr>
+              <w:t>Packages the ETL logic and model training code into immutable, portable containers to ensure environment consistency from development to production.</w:t>
+            </w:r>
+          </w:p>
+        </w:tc>
+      </w:tr>
+      <w:tr>
+        <w:tc>
+          <w:tcPr>
+            <w:tcW w:w="0" w:type="auto"/>
+            <w:tcBorders>
+              <w:top w:val="single" w:sz="4" w:space="0" w:color="E1E3EA"/>
+              <w:left w:val="single" w:sz="2" w:space="0" w:color="E1E3EA"/>
+              <w:bottom w:val="nil"/>
+              <w:right w:val="single" w:sz="4" w:space="0" w:color="E1E3EA"/>
+            </w:tcBorders>
+            <w:shd w:val="clear" w:color="auto" w:fill="FFFFFF"/>
+            <w:tcMar>
+              <w:top w:w="180" w:type="dxa"/>
+              <w:left w:w="180" w:type="dxa"/>
+              <w:bottom w:w="180" w:type="dxa"/>
+              <w:right w:w="180" w:type="dxa"/>
+            </w:tcMar>
+            <w:vAlign w:val="bottom"/>
+            <w:hideMark/>
+          </w:tcPr>
+          <w:p>
+            <w:pPr>
+              <w:rPr>
+                <w:lang w:val="en-AU"/>
+              </w:rPr>
+            </w:pPr>
+            <w:r>
+              <w:rPr>
+                <w:lang w:val="en-AU"/>
+              </w:rPr>
+              <w:t>Infrastructure-as-Code</w:t>
+            </w:r>
+          </w:p>
+        </w:tc>
+        <w:tc>
+          <w:tcPr>
+            <w:tcW w:w="0" w:type="auto"/>
+            <w:tcBorders>
+              <w:top w:val="single" w:sz="4" w:space="0" w:color="E1E3EA"/>
+              <w:left w:val="single" w:sz="4" w:space="0" w:color="E1E3EA"/>
+              <w:bottom w:val="nil"/>
+              <w:right w:val="single" w:sz="4" w:space="0" w:color="E1E3EA"/>
+            </w:tcBorders>
+            <w:shd w:val="clear" w:color="auto" w:fill="FFFFFF"/>
+            <w:tcMar>
+              <w:top w:w="180" w:type="dxa"/>
+              <w:left w:w="180" w:type="dxa"/>
+              <w:bottom w:w="180" w:type="dxa"/>
+              <w:right w:w="180" w:type="dxa"/>
+            </w:tcMar>
+            <w:vAlign w:val="bottom"/>
+            <w:hideMark/>
+          </w:tcPr>
+          <w:p>
+            <w:pPr>
+              <w:rPr>
+                <w:lang w:val="en-AU"/>
+              </w:rPr>
+            </w:pPr>
+            <w:r>
+              <w:rPr>
+                <w:lang w:val="en-AU"/>
+              </w:rPr>
+              <w:t>Terraform</w:t>
+            </w:r>
+          </w:p>
+        </w:tc>
+        <w:tc>
+          <w:tcPr>
+            <w:tcW w:w="0" w:type="auto"/>
+            <w:tcBorders>
+              <w:top w:val="single" w:sz="4" w:space="0" w:color="E1E3EA"/>
+              <w:left w:val="single" w:sz="4" w:space="0" w:color="E1E3EA"/>
+              <w:bottom w:val="nil"/>
+              <w:right w:val="single" w:sz="2" w:space="0" w:color="E1E3EA"/>
+            </w:tcBorders>
+            <w:shd w:val="clear" w:color="auto" w:fill="FFFFFF"/>
+            <w:tcMar>
+              <w:top w:w="180" w:type="dxa"/>
+              <w:left w:w="180" w:type="dxa"/>
+              <w:bottom w:w="180" w:type="dxa"/>
+              <w:right w:w="180" w:type="dxa"/>
+            </w:tcMar>
+            <w:vAlign w:val="bottom"/>
+            <w:hideMark/>
+          </w:tcPr>
+          <w:p>
+            <w:pPr>
+              <w:rPr>
+                <w:lang w:val="en-AU"/>
+              </w:rPr>
+            </w:pPr>
+            <w:r>
+              <w:rPr>
+                <w:lang w:val="en-AU"/>
+              </w:rPr>
+              <w:t>Automates the provisioning and management of all AWS cloud resources, for example, EC2, S3, IAM roles, in a declarative, version-controlled manner.</w:t>
+            </w:r>
+          </w:p>
+        </w:tc>
+      </w:tr>
+      <w:tr>
+        <w:tc>
+          <w:tcPr>
+            <w:tcW w:w="0" w:type="auto"/>
+            <w:tcBorders>
+              <w:top w:val="single" w:sz="4" w:space="0" w:color="E1E3EA"/>
+              <w:left w:val="single" w:sz="2" w:space="0" w:color="E1E3EA"/>
+              <w:bottom w:val="nil"/>
+              <w:right w:val="single" w:sz="4" w:space="0" w:color="E1E3EA"/>
+            </w:tcBorders>
+            <w:shd w:val="clear" w:color="auto" w:fill="FFFFFF"/>
+            <w:tcMar>
+              <w:top w:w="180" w:type="dxa"/>
+              <w:left w:w="180" w:type="dxa"/>
+              <w:bottom w:w="180" w:type="dxa"/>
+              <w:right w:w="180" w:type="dxa"/>
+            </w:tcMar>
+            <w:vAlign w:val="bottom"/>
+            <w:hideMark/>
+          </w:tcPr>
+          <w:p>
+            <w:pPr>
+              <w:rPr>
+                <w:lang w:val="en-AU"/>
+              </w:rPr>
+            </w:pPr>
+            <w:r>
+              <w:rPr>
+                <w:lang w:val="en-AU"/>
+              </w:rPr>
+              <w:t>CI/CD Trigger</w:t>
+            </w:r>
+          </w:p>
+        </w:tc>
+        <w:tc>
+          <w:tcPr>
+            <w:tcW w:w="0" w:type="auto"/>
+            <w:tcBorders>
+              <w:top w:val="single" w:sz="4" w:space="0" w:color="E1E3EA"/>
+              <w:left w:val="single" w:sz="4" w:space="0" w:color="E1E3EA"/>
+              <w:bottom w:val="nil"/>
+              <w:right w:val="single" w:sz="4" w:space="0" w:color="E1E3EA"/>
+            </w:tcBorders>
+            <w:shd w:val="clear" w:color="auto" w:fill="FFFFFF"/>
+            <w:tcMar>
+              <w:top w:w="180" w:type="dxa"/>
+              <w:left w:w="180" w:type="dxa"/>
+              <w:bottom w:w="180" w:type="dxa"/>
+              <w:right w:w="180" w:type="dxa"/>
+            </w:tcMar>
+            <w:vAlign w:val="bottom"/>
+            <w:hideMark/>
+          </w:tcPr>
+          <w:p>
+            <w:pPr>
+              <w:rPr>
+                <w:lang w:val="en-AU"/>
+              </w:rPr>
+            </w:pPr>
+            <w:r>
+              <w:rPr>
+                <w:lang w:val="en-AU"/>
+              </w:rPr>
+              <w:t>GitHub Actions</w:t>
+            </w:r>
+          </w:p>
+        </w:tc>
+        <w:tc>
+          <w:tcPr>
+            <w:tcW w:w="0" w:type="auto"/>
+            <w:tcBorders>
+              <w:top w:val="single" w:sz="4" w:space="0" w:color="E1E3EA"/>
+              <w:left w:val="single" w:sz="4" w:space="0" w:color="E1E3EA"/>
+              <w:bottom w:val="nil"/>
+              <w:right w:val="single" w:sz="2" w:space="0" w:color="E1E3EA"/>
+            </w:tcBorders>
+            <w:shd w:val="clear" w:color="auto" w:fill="FFFFFF"/>
+            <w:tcMar>
+              <w:top w:w="180" w:type="dxa"/>
+              <w:left w:w="180" w:type="dxa"/>
+              <w:bottom w:w="180" w:type="dxa"/>
+              <w:right w:w="180" w:type="dxa"/>
+            </w:tcMar>
+            <w:vAlign w:val="bottom"/>
+            <w:hideMark/>
+          </w:tcPr>
+          <w:p>
+            <w:pPr>
+              <w:rPr>
+                <w:lang w:val="en-AU"/>
+              </w:rPr>
+            </w:pPr>
+            <w:r>
+              <w:rPr>
+                <w:lang w:val="en-AU"/>
+              </w:rPr>
+              <w:t>Serves as the entry point for the pipeline, automatically triggering the build, test, and deployment workflow on every commit to the main branch.</w:t>
+            </w:r>
+          </w:p>
+        </w:tc>
+      </w:tr>
+    </w:tbl>
+    <w:p>
+      <w:pPr>
+        <w:rPr>
+          <w:lang w:val="en-AU"/>
+        </w:rPr>
+      </w:pPr>
+      <w:r>
+        <w:rPr>
+          <w:lang w:val="en-AU"/>
+        </w:rPr>
+        <w:t xml:space="preserve">The data pipeline was orchestrated using Apache Airflow, which scheduled and monitored the workflow as a DAG. Data transformation was performed using </w:t>
+      </w:r>
+      <w:proofErr w:type="spellStart"/>
+      <w:r>
+        <w:rPr>
+          <w:lang w:val="en-AU"/>
+        </w:rPr>
+        <w:t>dbt</w:t>
+      </w:r>
+      <w:proofErr w:type="spellEnd"/>
+      <w:r>
+        <w:rPr>
+          <w:lang w:val="en-AU"/>
+        </w:rPr>
+        <w:t>, which allowed for version-controlled, SQL-based transformations with built-in testing and documentation. The ETL logic was written in Python and containerised with Docker to ensure environment consistency. Infrastructure was provisioned using Terraform, following an infrastructure-as-code (</w:t>
+      </w:r>
+      <w:proofErr w:type="spellStart"/>
+      <w:r>
+        <w:rPr>
+          <w:lang w:val="en-AU"/>
+        </w:rPr>
+        <w:t>IaC</w:t>
+      </w:r>
+      <w:proofErr w:type="spellEnd"/>
+      <w:r>
+        <w:rPr>
+          <w:lang w:val="en-AU"/>
+        </w:rPr>
+        <w:t xml:space="preserve">) approach to automate the setup of AWS resources like EC2 instances and S3 buckets (Caveness, 2023; </w:t>
+      </w:r>
+      <w:proofErr w:type="spellStart"/>
+      <w:r>
+        <w:rPr>
+          <w:lang w:val="en-AU"/>
+        </w:rPr>
+        <w:t>AbouZaid</w:t>
+      </w:r>
+      <w:proofErr w:type="spellEnd"/>
+      <w:r>
+        <w:rPr>
+          <w:lang w:val="en-AU"/>
+        </w:rPr>
+        <w:t>, 2023).</w:t>
+      </w:r>
+    </w:p>
+    <w:p>
+      <w:pPr>
+        <w:rPr>
+          <w:b/>
+          <w:bCs/>
+          <w:lang w:val="en-AU"/>
+        </w:rPr>
+      </w:pPr>
+      <w:r>
+        <w:rPr>
+          <w:b/>
+          <w:bCs/>
+          <w:lang w:val="en-AU"/>
+        </w:rPr>
+        <w:t>Core Algorithms for Data Validation and Drift Detection</w:t>
+      </w:r>
+    </w:p>
+    <w:p>
+      <w:pPr>
+        <w:rPr>
+          <w:lang w:val="en-AU"/>
+        </w:rPr>
+      </w:pPr>
+      <w:r>
+        <w:rPr>
+          <w:lang w:val="en-AU"/>
+        </w:rPr>
+        <w:t>A central component of our pipeline is the automated validation of data quality and the detection of data drift, which are critical for maintaining model reliability. We implement these checks using formal algorithms derived from the literature.</w:t>
+      </w:r>
+    </w:p>
+    <w:p>
+      <w:pPr>
+        <w:rPr>
+          <w:lang w:val="en-AU"/>
+        </w:rPr>
+      </w:pPr>
+      <w:r>
+        <w:rPr>
+          <w:lang w:val="en-AU"/>
+        </w:rPr>
+        <w:t xml:space="preserve">Data Quality Validation. Our pipeline uses the declarative validation framework of Great Expectations, which is grounded in the concept of </w:t>
+      </w:r>
+      <w:r>
+        <w:rPr>
+          <w:i/>
+          <w:iCs/>
+          <w:lang w:val="en-AU"/>
+        </w:rPr>
+        <w:t>data contracts</w:t>
+      </w:r>
+      <w:r>
+        <w:rPr>
+          <w:lang w:val="en-AU"/>
+        </w:rPr>
+        <w:t xml:space="preserve">. A data contract is a set of assertions about the structure and content of a dataset. Formally, for a dataset </w:t>
+      </w:r>
+      <w:r>
+        <w:rPr>
+          <w:lang w:val="en-AU"/>
+        </w:rPr>
+        <w:t xml:space="preserve">D  </w:t>
+      </w:r>
+      <w:r>
+        <w:rPr>
+          <w:lang w:val="en-AU"/>
+        </w:rPr>
+        <w:t xml:space="preserve">with columns , </w:t>
+      </w:r>
+      <w:r>
+        <w:t xml:space="preserve">C={c1 ​,c2 </w:t>
+      </w:r>
+      <w:proofErr w:type="gramStart"/>
+      <w:r>
+        <w:t>​,...</w:t>
+      </w:r>
+      <w:proofErr w:type="gramEnd"/>
+      <w:r>
+        <w:t>,</w:t>
+      </w:r>
+      <w:proofErr w:type="spellStart"/>
+      <w:r>
+        <w:t>cn</w:t>
+      </w:r>
+      <w:proofErr w:type="spellEnd"/>
+      <w:r>
+        <w:t>},</w:t>
+      </w:r>
+      <w:r>
+        <w:rPr>
+          <w:lang w:val="en-AU"/>
+        </w:rPr>
+        <w:t xml:space="preserve"> </w:t>
+      </w:r>
+      <w:r>
+        <w:rPr>
+          <w:lang w:val="en-AU"/>
+        </w:rPr>
+        <w:t xml:space="preserve"> </w:t>
+      </w:r>
+      <w:r>
+        <w:rPr>
+          <w:lang w:val="en-AU"/>
+        </w:rPr>
+        <w:t>a data contract is a set of predicates</w:t>
+      </w:r>
+      <w:r>
+        <w:rPr>
+          <w:lang w:val="en-AU"/>
+        </w:rPr>
+        <w:t xml:space="preserve"> </w:t>
+      </w:r>
+      <w:r>
+        <w:t>P={p1 ​,p2</w:t>
+      </w:r>
+      <w:proofErr w:type="gramStart"/>
+      <w:r>
+        <w:t>​,...</w:t>
+      </w:r>
+      <w:proofErr w:type="gramEnd"/>
+      <w:r>
+        <w:t>,pm​}</w:t>
+      </w:r>
+      <w:r>
+        <w:rPr>
+          <w:lang w:val="en-AU"/>
+        </w:rPr>
+        <w:t xml:space="preserve"> where each </w:t>
+      </w:r>
+      <w:r>
+        <w:t>pi</w:t>
+      </w:r>
+      <w:r>
+        <w:rPr>
+          <w:lang w:val="en-AU"/>
+        </w:rPr>
+        <w:t xml:space="preserve"> </w:t>
+      </w:r>
+      <w:r>
+        <w:rPr>
+          <w:lang w:val="en-AU"/>
+        </w:rPr>
+        <w:t xml:space="preserve">is a </w:t>
+      </w:r>
+      <w:proofErr w:type="spellStart"/>
+      <w:r>
+        <w:rPr>
+          <w:lang w:val="en-AU"/>
+        </w:rPr>
+        <w:t>boolean</w:t>
+      </w:r>
+      <w:proofErr w:type="spellEnd"/>
+      <w:r>
+        <w:rPr>
+          <w:lang w:val="en-AU"/>
+        </w:rPr>
+        <w:t xml:space="preserve"> function over one or more columns. The validation algorithm is as follows:</w:t>
+      </w:r>
+      <w:r>
+        <w:rPr>
+          <w:lang w:val="en-AU"/>
+        </w:rPr>
+        <w:br/>
+      </w:r>
+      <w:r>
+        <w:rPr>
+          <w:lang w:val="en-AU"/>
+        </w:rPr>
+        <w:drawing>
+          <wp:inline distT="0" distB="0" distL="0" distR="0" wp14:anchorId="30ABF03C" wp14:editId="0BC30F68">
+            <wp:extent cx="1366157" cy="1167739"/>
+            <wp:effectExtent l="0" t="0" r="5715" b="0"/>
+            <wp:docPr id="1702210053" name="Picture 1"/>
+            <wp:cNvGraphicFramePr>
+              <a:graphicFrameLocks xmlns:a="http://schemas.openxmlformats.org/drawingml/2006/main" noChangeAspect="1"/>
+            </wp:cNvGraphicFramePr>
+            <a:graphic xmlns:a="http://schemas.openxmlformats.org/drawingml/2006/main">
+              <a:graphicData uri="http://schemas.openxmlformats.org/drawingml/2006/picture">
+                <pic:pic xmlns:pic="http://schemas.openxmlformats.org/drawingml/2006/picture">
+                  <pic:nvPicPr>
+                    <pic:cNvPr id="1702210053" name=""/>
+                    <pic:cNvPicPr/>
+                  </pic:nvPicPr>
+                  <pic:blipFill>
+                    <a:blip r:embed="rId5"/>
+                    <a:stretch>
+                      <a:fillRect/>
+                    </a:stretch>
+                  </pic:blipFill>
+                  <pic:spPr>
+                    <a:xfrm>
+                      <a:off x="0" y="0"/>
+                      <a:ext cx="1379266" cy="1178944"/>
+                    </a:xfrm>
+                    <a:prstGeom prst="rect">
+                      <a:avLst/>
+                    </a:prstGeom>
+                  </pic:spPr>
+                </pic:pic>
+              </a:graphicData>
+            </a:graphic>
+          </wp:inline>
+        </w:drawing>
+      </w:r>
+    </w:p>
+    <w:p>
+      <w:pPr>
+        <w:rPr>
+          <w:lang w:val="en-AU"/>
+        </w:rPr>
+      </w:pPr>
+      <w:r>
+        <w:rPr>
+          <w:lang w:val="en-AU"/>
+        </w:rPr>
+        <w:t xml:space="preserve">Algorithm 1: Data Contract Validation Input: Dataset , Data Contract Output: Validation Report </w:t>
+      </w:r>
+    </w:p>
+    <w:p>
+      <w:pPr>
+        <w:rPr>
+          <w:lang w:val="en-AU"/>
+        </w:rPr>
+      </w:pPr>
+      <w:r>
+        <w:rPr>
+          <w:lang w:val="en-AU"/>
+        </w:rPr>
+        <w:t>This algorithm, as implemented in Great Expectations and described by Caveness (2023), ensures that every pipeline run is halted if a critical data contract is violated, preventing the propagation of bad data to downstream ML models.</w:t>
+      </w:r>
+    </w:p>
+    <w:p>
+      <w:pPr>
+        <w:rPr>
+          <w:lang w:val="en-AU"/>
+        </w:rPr>
+      </w:pPr>
+      <w:r>
+        <w:rPr>
+          <w:lang w:val="en-AU"/>
+        </w:rPr>
+        <w:t>Data Drift Detection. To monitor for changes in the underlying data distribution that could degrade model performance, we implement a statistical drift detection algorithm based on the Kolmogorov-Smirnov (K-S) test, a non-parametric method for comparing two samples. Let be the reference dataset (e.g., the training data) and be a new batch of data from the production stream. For a given feature , the K-S test computes the maximum difference between the empirical cumulative distribution functions (ECDFs) of the two samples:</w:t>
+      </w:r>
+      <w:r>
+        <w:rPr>
+          <w:lang w:val="en-AU"/>
+        </w:rPr>
+        <w:br/>
+      </w:r>
+      <w:r>
+        <w:rPr>
+          <w:lang w:val="en-AU"/>
+        </w:rPr>
+        <w:drawing>
+          <wp:inline distT="0" distB="0" distL="0" distR="0" wp14:anchorId="59FAF31A" wp14:editId="707B7EB8">
+            <wp:extent cx="2378529" cy="335857"/>
+            <wp:effectExtent l="0" t="0" r="3175" b="7620"/>
+            <wp:docPr id="1387105504" name="Picture 1"/>
+            <wp:cNvGraphicFramePr>
+              <a:graphicFrameLocks xmlns:a="http://schemas.openxmlformats.org/drawingml/2006/main" noChangeAspect="1"/>
+            </wp:cNvGraphicFramePr>
+            <a:graphic xmlns:a="http://schemas.openxmlformats.org/drawingml/2006/main">
+              <a:graphicData uri="http://schemas.openxmlformats.org/drawingml/2006/picture">
+                <pic:pic xmlns:pic="http://schemas.openxmlformats.org/drawingml/2006/picture">
+                  <pic:nvPicPr>
+                    <pic:cNvPr id="1387105504" name=""/>
+                    <pic:cNvPicPr/>
+                  </pic:nvPicPr>
+                  <pic:blipFill>
+                    <a:blip r:embed="rId6"/>
+                    <a:stretch>
+                      <a:fillRect/>
+                    </a:stretch>
+                  </pic:blipFill>
+                  <pic:spPr>
+                    <a:xfrm>
+                      <a:off x="0" y="0"/>
+                      <a:ext cx="2447122" cy="345543"/>
+                    </a:xfrm>
+                    <a:prstGeom prst="rect">
+                      <a:avLst/>
+                    </a:prstGeom>
+                  </pic:spPr>
+                </pic:pic>
+              </a:graphicData>
+            </a:graphic>
+          </wp:inline>
+        </w:drawing>
+      </w:r>
+    </w:p>
+    <w:p>
+      <w:pPr>
+        <w:rPr>
+          <w:lang w:val="en-AU"/>
+        </w:rPr>
+      </w:pPr>
+      <w:r>
+        <w:rPr>
+          <w:lang w:val="en-AU"/>
+        </w:rPr>
+        <w:t xml:space="preserve">where </w:t>
+      </w:r>
+      <w:proofErr w:type="spellStart"/>
+      <w:r>
+        <w:rPr>
+          <w:lang w:val="en-AU"/>
+        </w:rPr>
+        <w:t>F</w:t>
+      </w:r>
+      <w:r>
+        <w:rPr>
+          <w:vertAlign w:val="subscript"/>
+          <w:lang w:val="en-AU"/>
+        </w:rPr>
+        <w:t>ref</w:t>
+      </w:r>
+      <w:proofErr w:type="spellEnd"/>
+      <w:r>
+        <w:rPr>
+          <w:vertAlign w:val="subscript"/>
+          <w:lang w:val="en-AU"/>
+        </w:rPr>
+        <w:t xml:space="preserve"> </w:t>
+      </w:r>
+      <w:r>
+        <w:rPr>
+          <w:lang w:val="en-AU"/>
+        </w:rPr>
+        <w:t xml:space="preserve">and </w:t>
+      </w:r>
+      <w:proofErr w:type="spellStart"/>
+      <w:r>
+        <w:rPr>
+          <w:lang w:val="en-AU"/>
+        </w:rPr>
+        <w:t>F</w:t>
+      </w:r>
+      <w:r>
+        <w:rPr>
+          <w:vertAlign w:val="subscript"/>
+          <w:lang w:val="en-AU"/>
+        </w:rPr>
+        <w:t>new</w:t>
+      </w:r>
+      <w:proofErr w:type="spellEnd"/>
+      <w:r>
+        <w:rPr>
+          <w:vertAlign w:val="subscript"/>
+          <w:lang w:val="en-AU"/>
+        </w:rPr>
+        <w:t xml:space="preserve"> </w:t>
+      </w:r>
+      <w:r>
+        <w:rPr>
+          <w:lang w:val="en-AU"/>
+        </w:rPr>
+        <w:t xml:space="preserve">are the ECDFs of feature </w:t>
+      </w:r>
+      <w:r>
+        <w:rPr>
+          <w:lang w:val="en-AU"/>
+        </w:rPr>
+        <w:t xml:space="preserve">f </w:t>
+      </w:r>
+      <w:r>
+        <w:rPr>
+          <w:lang w:val="en-AU"/>
+        </w:rPr>
+        <w:t xml:space="preserve">in </w:t>
+      </w:r>
+      <w:proofErr w:type="spellStart"/>
+      <w:r>
+        <w:rPr>
+          <w:lang w:val="en-AU"/>
+        </w:rPr>
+        <w:t>D</w:t>
+      </w:r>
+      <w:r>
+        <w:rPr>
+          <w:vertAlign w:val="subscript"/>
+          <w:lang w:val="en-AU"/>
+        </w:rPr>
+        <w:t>ref</w:t>
+      </w:r>
+      <w:proofErr w:type="spellEnd"/>
+      <w:r>
+        <w:rPr>
+          <w:vertAlign w:val="subscript"/>
+          <w:lang w:val="en-AU"/>
+        </w:rPr>
+        <w:t xml:space="preserve"> </w:t>
+      </w:r>
+      <w:r>
+        <w:rPr>
+          <w:lang w:val="en-AU"/>
+        </w:rPr>
+        <w:t xml:space="preserve">and </w:t>
+      </w:r>
+      <w:proofErr w:type="spellStart"/>
+      <w:r>
+        <w:rPr>
+          <w:lang w:val="en-AU"/>
+        </w:rPr>
+        <w:t>D</w:t>
+      </w:r>
+      <w:r>
+        <w:rPr>
+          <w:vertAlign w:val="subscript"/>
+          <w:lang w:val="en-AU"/>
+        </w:rPr>
+        <w:t>new</w:t>
+      </w:r>
+      <w:proofErr w:type="spellEnd"/>
+      <w:r>
+        <w:rPr>
+          <w:lang w:val="en-AU"/>
+        </w:rPr>
+        <w:t xml:space="preserve">, respectively. If </w:t>
+      </w:r>
+      <w:proofErr w:type="spellStart"/>
+      <w:r>
+        <w:rPr>
+          <w:lang w:val="en-AU"/>
+        </w:rPr>
+        <w:t>D</w:t>
+      </w:r>
+      <w:r>
+        <w:rPr>
+          <w:vertAlign w:val="subscript"/>
+          <w:lang w:val="en-AU"/>
+        </w:rPr>
+        <w:t>ks</w:t>
+      </w:r>
+      <w:proofErr w:type="spellEnd"/>
+      <w:r>
+        <w:rPr>
+          <w:lang w:val="en-AU"/>
+        </w:rPr>
+        <w:t xml:space="preserve"> </w:t>
+      </w:r>
+      <w:r>
+        <w:rPr>
+          <w:lang w:val="en-AU"/>
+        </w:rPr>
+        <w:t xml:space="preserve">exceeds a critical value for a given significance level (e.g., 0.05), the null hypothesis that the two samples are drawn from the same distribution is rejected, and a drift alert is triggered. This method is a standard practice in </w:t>
+      </w:r>
+      <w:proofErr w:type="spellStart"/>
+      <w:r>
+        <w:rPr>
+          <w:lang w:val="en-AU"/>
+        </w:rPr>
+        <w:t>MLOps</w:t>
+      </w:r>
+      <w:proofErr w:type="spellEnd"/>
+      <w:r>
+        <w:rPr>
+          <w:lang w:val="en-AU"/>
+        </w:rPr>
+        <w:t xml:space="preserve"> for its robustness and interpretability (Jain &amp; Das, 2025).</w:t>
+      </w:r>
+    </w:p>
+    <w:p>
+      <w:pPr>
+        <w:rPr>
+          <w:b/>
+          <w:bCs/>
+          <w:lang w:val="en-AU"/>
+        </w:rPr>
+      </w:pPr>
+      <w:r>
+        <w:rPr>
+          <w:b/>
+          <w:bCs/>
+          <w:lang w:val="en-AU"/>
+        </w:rPr>
+        <w:t>Security and resilience considerations</w:t>
+      </w:r>
+    </w:p>
+    <w:p>
+      <w:pPr>
+        <w:rPr>
+          <w:lang w:val="en-AU"/>
+        </w:rPr>
+      </w:pPr>
+      <w:r>
+        <w:rPr>
+          <w:lang w:val="en-AU"/>
+        </w:rPr>
+        <w:t>Security was a primary concern in the design of the pipeline. We implemented a comprehensive strategy that included role-based access control (RBAC) to ensure that only authorised users and systems could interact with the pipeline, and multi-factor authentication (MFA) for all human access (Caveness, 2023). The containerised ETL job was also hardened against common vulnerabilities.</w:t>
+      </w:r>
+    </w:p>
+    <w:p>
+      <w:pPr>
+        <w:rPr>
+          <w:lang w:val="en-AU"/>
+        </w:rPr>
+      </w:pPr>
+      <w:r>
+        <w:rPr>
+          <w:lang w:val="en-AU"/>
+        </w:rPr>
+        <w:t>To ensure resilience, the ETL job was enhanced with several failure-handling mechanisms, as recommended by Caveness (2023):</w:t>
+      </w:r>
+    </w:p>
+    <w:p>
+      <w:pPr>
+        <w:numPr>
+          <w:ilvl w:val="0"/>
+          <w:numId w:val="10"/>
+        </w:numPr>
+        <w:rPr>
+          <w:lang w:val="en-AU"/>
+        </w:rPr>
+      </w:pPr>
+      <w:r>
+        <w:rPr>
+          <w:lang w:val="en-AU"/>
+        </w:rPr>
+        <w:t>Automatic retry with exponential backoff for transient failures.</w:t>
+      </w:r>
+    </w:p>
+    <w:p>
+      <w:pPr>
+        <w:numPr>
+          <w:ilvl w:val="0"/>
+          <w:numId w:val="10"/>
+        </w:numPr>
+        <w:rPr>
+          <w:lang w:val="en-AU"/>
+        </w:rPr>
+      </w:pPr>
+      <w:r>
+        <w:rPr>
+          <w:lang w:val="en-AU"/>
+        </w:rPr>
+        <w:t>Detailed logging of errors and recovery actions.</w:t>
+      </w:r>
+    </w:p>
+    <w:p>
+      <w:pPr>
+        <w:numPr>
+          <w:ilvl w:val="0"/>
+          <w:numId w:val="10"/>
+        </w:numPr>
+        <w:rPr>
+          <w:lang w:val="en-AU"/>
+        </w:rPr>
+      </w:pPr>
+      <w:r>
+        <w:rPr>
+          <w:lang w:val="en-AU"/>
+        </w:rPr>
+        <w:t>A circuit breaker pattern to prevent cascading failures.</w:t>
+      </w:r>
+    </w:p>
+    <w:p>
+      <w:pPr>
+        <w:numPr>
+          <w:ilvl w:val="0"/>
+          <w:numId w:val="10"/>
+        </w:numPr>
+        <w:rPr>
+          <w:lang w:val="en-AU"/>
+        </w:rPr>
+      </w:pPr>
+      <w:r>
+        <w:rPr>
+          <w:lang w:val="en-AU"/>
+        </w:rPr>
+        <w:t>A dead-letter queue for handling records that repeatedly failed processing.</w:t>
+      </w:r>
+    </w:p>
+    <w:p>
+      <w:pPr>
+        <w:rPr>
+          <w:lang w:val="en-AU"/>
+        </w:rPr>
+      </w:pPr>
+      <w:r>
+        <w:rPr>
+          <w:lang w:val="en-AU"/>
+        </w:rPr>
+        <w:t>These enhancements ensured that the pipeline could maintain stability and data integrity under various failure conditions, a critical requirement for production environments.</w:t>
+      </w:r>
+    </w:p>
+    <w:p>
+      <w:pPr>
+        <w:rPr>
+          <w:lang w:val="en-AU"/>
+        </w:rPr>
+      </w:pPr>
+      <w:r>
+        <w:rPr>
+          <w:lang w:val="en-AU"/>
+        </w:rPr>
+        <w:pict w14:anchorId="38FCC453">
+          <v:rect id="_x0000_i1125" style="width:0;height:0" o:hralign="center" o:hrstd="t" o:hr="t" fillcolor="#a0a0a0" stroked="f"/>
+        </w:pict>
+      </w:r>
+    </w:p>
+    <w:p>
+      <w:pPr>
+        <w:rPr>
+          <w:b/>
+          <w:bCs/>
+          <w:lang w:val="en-AU"/>
+        </w:rPr>
+      </w:pPr>
+      <w:r>
+        <w:rPr>
+          <w:b/>
+          <w:bCs/>
+          <w:lang w:val="en-AU"/>
+        </w:rPr>
+        <w:t>Empirical results and analysis</w:t>
+      </w:r>
+    </w:p>
+    <w:p>
+      <w:pPr>
+        <w:rPr>
+          <w:lang w:val="en-AU"/>
+        </w:rPr>
+      </w:pPr>
+      <w:r>
+        <w:rPr>
+          <w:lang w:val="en-AU"/>
+        </w:rPr>
+        <w:t>The implemented pipeline was executed multiple times to gather performance and quality metrics. The results are summarised in the following figures and tables.</w:t>
+      </w:r>
+    </w:p>
+    <w:p>
+      <w:pPr>
+        <w:rPr>
+          <w:lang w:val="en-AU"/>
+        </w:rPr>
+      </w:pPr>
+      <w:r>
+        <w:rPr>
+          <w:i/>
+          <w:iCs/>
+          <w:lang w:val="en-AU"/>
+        </w:rPr>
+        <w:t>Figure 1 (pipeline_durations_chart.png)</w:t>
+      </w:r>
+      <w:r>
+        <w:rPr>
+          <w:lang w:val="en-AU"/>
+        </w:rPr>
+        <w:t xml:space="preserve"> shows the execution time of the pipeline over a series of runs. The baseline of 18.3 minutes represents the initial, non-optimised implementation using default configurations for Airflow and </w:t>
+      </w:r>
+      <w:proofErr w:type="spellStart"/>
+      <w:r>
+        <w:rPr>
+          <w:lang w:val="en-AU"/>
+        </w:rPr>
+        <w:t>dbt</w:t>
+      </w:r>
+      <w:proofErr w:type="spellEnd"/>
+      <w:r>
+        <w:rPr>
+          <w:lang w:val="en-AU"/>
+        </w:rPr>
+        <w:t xml:space="preserve"> on AWS. After a series of targeted optimisations, including the adoption of Parquet for columnar storage, caching of intermediate datasets in S3, and fine-tuning of Airflow task concurrency, the median execution time was reduced by 42% to 10.6 minutes. This improvement demonstrates the effectiveness of the cloud-native architecture and the optimised transformation logic in accelerating the data processing workflow.</w:t>
+      </w:r>
+    </w:p>
+    <w:p>
+      <w:pPr>
+        <w:rPr>
+          <w:lang w:val="en-AU"/>
+        </w:rPr>
+      </w:pPr>
+      <w:r>
+        <w:rPr>
+          <w:i/>
+          <w:iCs/>
+          <w:lang w:val="en-AU"/>
+        </w:rPr>
+        <w:t>Figure 2 (pipeline_durations_boxplot.png)</w:t>
+      </w:r>
+      <w:r>
+        <w:rPr>
+          <w:lang w:val="en-AU"/>
+        </w:rPr>
+        <w:t xml:space="preserve"> provides a more detailed view of the pipeline’s performance, showing the distribution of execution times. The boxplot confirms a significant reduction in variance after optimisation, indicating improved stability and predictability. This consistency is crucial for meeting service-level agreements (SLAs) in production environments.</w:t>
+      </w:r>
+    </w:p>
+    <w:p>
+      <w:pPr>
+        <w:rPr>
+          <w:lang w:val="en-AU"/>
+        </w:rPr>
+      </w:pPr>
+      <w:r>
+        <w:rPr>
+          <w:lang w:val="en-AU"/>
+        </w:rPr>
+        <w:t xml:space="preserve">Data quality was assessed using a suite of eight validation rules implemented in Great Expectations. The results, shown in </w:t>
+      </w:r>
+      <w:r>
+        <w:rPr>
+          <w:i/>
+          <w:iCs/>
+          <w:lang w:val="en-AU"/>
+        </w:rPr>
+        <w:t>Figure 3 (data_quality_chart.png)</w:t>
+      </w:r>
+      <w:r>
+        <w:rPr>
+          <w:lang w:val="en-AU"/>
+        </w:rPr>
+        <w:t xml:space="preserve"> and summarised in Table 2, indicate a high level of compliance. Zero violations were detected for six of the eight rules, including checks for missing product values, negative sales figures, and incorrectly formatted order dates. The minor deviations in order ID uniqueness (0.3% duplicates) and quantity validation (0.1% negative values) were traced to edge cases in the synthetic data generation process and have been flagged for refinement in future iterations.</w:t>
+      </w:r>
+    </w:p>
+    <w:p>
+      <w:pPr>
+        <w:rPr>
+          <w:lang w:val="en-AU"/>
+        </w:rPr>
+      </w:pPr>
+      <w:r>
+        <w:rPr>
+          <w:lang w:val="en-AU"/>
+        </w:rPr>
+        <w:t>Table 2. Data quality validation results.</w:t>
+      </w:r>
+    </w:p>
+    <w:tbl>
+      <w:tblPr>
+        <w:tblW w:w="16563" w:type="dxa"/>
+        <w:tblBorders>
+          <w:top w:val="single" w:sz="2" w:space="0" w:color="auto"/>
+          <w:left w:val="single" w:sz="2" w:space="0" w:color="auto"/>
+          <w:bottom w:val="single" w:sz="2" w:space="0" w:color="auto"/>
+          <w:right w:val="single" w:sz="2" w:space="0" w:color="auto"/>
+        </w:tblBorders>
+        <w:tblCellMar>
+          <w:top w:w="15" w:type="dxa"/>
+          <w:left w:w="15" w:type="dxa"/>
+          <w:bottom w:w="15" w:type="dxa"/>
+          <w:right w:w="15" w:type="dxa"/>
+        </w:tblCellMar>
+        <w:tblLook w:val="04A0" w:firstRow="1" w:lastRow="0" w:firstColumn="1" w:lastColumn="0" w:noHBand="0" w:noVBand="1"/>
+      </w:tblPr>
+      <w:tblGrid>
+        <w:gridCol w:w="8849"/>
+        <w:gridCol w:w="6043"/>
+        <w:gridCol w:w="707"/>
+        <w:gridCol w:w="964"/>
+      </w:tblGrid>
+      <w:tr>
+        <w:trPr>
+          <w:tblHeader/>
+        </w:trPr>
+        <w:tc>
+          <w:tcPr>
+            <w:tcW w:w="0" w:type="auto"/>
+            <w:tcBorders>
+              <w:top w:val="nil"/>
+              <w:left w:val="single" w:sz="2" w:space="0" w:color="E1E3EA"/>
+              <w:bottom w:val="single" w:sz="4" w:space="0" w:color="E1E3EA"/>
+              <w:right w:val="single" w:sz="4" w:space="0" w:color="E1E3EA"/>
+            </w:tcBorders>
+            <w:shd w:val="clear" w:color="auto" w:fill="F7F8FC"/>
+            <w:tcMar>
+              <w:top w:w="120" w:type="dxa"/>
+              <w:left w:w="180" w:type="dxa"/>
+              <w:bottom w:w="120" w:type="dxa"/>
+              <w:right w:w="180" w:type="dxa"/>
+            </w:tcMar>
+            <w:vAlign w:val="bottom"/>
+            <w:hideMark/>
+          </w:tcPr>
+          <w:p>
+            <w:pPr>
+              <w:rPr>
+                <w:lang w:val="en-AU"/>
+              </w:rPr>
+            </w:pPr>
+          </w:p>
+        </w:tc>
+        <w:tc>
+          <w:tcPr>
+            <w:tcW w:w="0" w:type="auto"/>
+            <w:tcBorders>
+              <w:top w:val="nil"/>
+              <w:left w:val="single" w:sz="4" w:space="0" w:color="E1E3EA"/>
+              <w:bottom w:val="single" w:sz="4" w:space="0" w:color="E1E3EA"/>
+              <w:right w:val="single" w:sz="4" w:space="0" w:color="E1E3EA"/>
+            </w:tcBorders>
+            <w:shd w:val="clear" w:color="auto" w:fill="F7F8FC"/>
+            <w:tcMar>
+              <w:top w:w="120" w:type="dxa"/>
+              <w:left w:w="180" w:type="dxa"/>
+              <w:bottom w:w="120" w:type="dxa"/>
+              <w:right w:w="180" w:type="dxa"/>
+            </w:tcMar>
+            <w:vAlign w:val="bottom"/>
+            <w:hideMark/>
+          </w:tcPr>
+          <w:p>
+            <w:pPr>
+              <w:rPr>
+                <w:lang w:val="en-AU"/>
+              </w:rPr>
+            </w:pPr>
+          </w:p>
+        </w:tc>
+        <w:tc>
+          <w:tcPr>
+            <w:tcW w:w="0" w:type="auto"/>
+            <w:tcBorders>
+              <w:top w:val="nil"/>
+              <w:left w:val="single" w:sz="4" w:space="0" w:color="E1E3EA"/>
+              <w:bottom w:val="single" w:sz="4" w:space="0" w:color="E1E3EA"/>
+              <w:right w:val="single" w:sz="4" w:space="0" w:color="E1E3EA"/>
+            </w:tcBorders>
+            <w:shd w:val="clear" w:color="auto" w:fill="F7F8FC"/>
+            <w:tcMar>
+              <w:top w:w="120" w:type="dxa"/>
+              <w:left w:w="180" w:type="dxa"/>
+              <w:bottom w:w="120" w:type="dxa"/>
+              <w:right w:w="180" w:type="dxa"/>
+            </w:tcMar>
+            <w:vAlign w:val="bottom"/>
+            <w:hideMark/>
+          </w:tcPr>
+          <w:p>
+            <w:pPr>
+              <w:rPr>
+                <w:lang w:val="en-AU"/>
+              </w:rPr>
+            </w:pPr>
+          </w:p>
+        </w:tc>
+        <w:tc>
+          <w:tcPr>
+            <w:tcW w:w="0" w:type="auto"/>
+            <w:tcBorders>
+              <w:top w:val="nil"/>
+              <w:left w:val="single" w:sz="4" w:space="0" w:color="E1E3EA"/>
+              <w:bottom w:val="single" w:sz="4" w:space="0" w:color="E1E3EA"/>
+              <w:right w:val="single" w:sz="2" w:space="0" w:color="E1E3EA"/>
+            </w:tcBorders>
+            <w:shd w:val="clear" w:color="auto" w:fill="F7F8FC"/>
+            <w:tcMar>
+              <w:top w:w="120" w:type="dxa"/>
+              <w:left w:w="180" w:type="dxa"/>
+              <w:bottom w:w="120" w:type="dxa"/>
+              <w:right w:w="180" w:type="dxa"/>
+            </w:tcMar>
+            <w:vAlign w:val="bottom"/>
+            <w:hideMark/>
+          </w:tcPr>
+          <w:p>
+            <w:pPr>
+              <w:rPr>
+                <w:lang w:val="en-AU"/>
+              </w:rPr>
+            </w:pPr>
+          </w:p>
+        </w:tc>
+      </w:tr>
+      <w:tr>
+        <w:tc>
+          <w:tcPr>
+            <w:tcW w:w="0" w:type="auto"/>
+            <w:tcBorders>
+              <w:top w:val="single" w:sz="4" w:space="0" w:color="E1E3EA"/>
+              <w:left w:val="single" w:sz="2" w:space="0" w:color="E1E3EA"/>
+              <w:bottom w:val="nil"/>
+              <w:right w:val="single" w:sz="4" w:space="0" w:color="E1E3EA"/>
+            </w:tcBorders>
+            <w:shd w:val="clear" w:color="auto" w:fill="FFFFFF"/>
+            <w:tcMar>
+              <w:top w:w="180" w:type="dxa"/>
+              <w:left w:w="180" w:type="dxa"/>
+              <w:bottom w:w="180" w:type="dxa"/>
+              <w:right w:w="180" w:type="dxa"/>
+            </w:tcMar>
+            <w:vAlign w:val="bottom"/>
+            <w:hideMark/>
+          </w:tcPr>
+          <w:p>
+            <w:pPr>
+              <w:rPr>
+                <w:lang w:val="en-AU"/>
+              </w:rPr>
+            </w:pPr>
             <w:proofErr w:type="spellStart"/>
             <w:r>
               <w:rPr>
@@ -2655,7 +3471,7 @@
         </w:tc>
         <w:tc>
           <w:tcPr>
-            <w:tcW w:w="8374" w:type="dxa"/>
+            <w:tcW w:w="0" w:type="auto"/>
             <w:tcBorders>
               <w:top w:val="single" w:sz="4" w:space="0" w:color="E1E3EA"/>
               <w:left w:val="single" w:sz="4" w:space="0" w:color="E1E3EA"/>
@@ -2756,7 +3572,7 @@
       <w:tr>
         <w:tc>
           <w:tcPr>
-            <w:tcW w:w="6518" w:type="dxa"/>
+            <w:tcW w:w="0" w:type="auto"/>
             <w:tcBorders>
               <w:top w:val="single" w:sz="4" w:space="0" w:color="E1E3EA"/>
               <w:left w:val="single" w:sz="2" w:space="0" w:color="E1E3EA"/>
@@ -2797,7 +3613,7 @@
         </w:tc>
         <w:tc>
           <w:tcPr>
-            <w:tcW w:w="8374" w:type="dxa"/>
+            <w:tcW w:w="0" w:type="auto"/>
             <w:tcBorders>
               <w:top w:val="single" w:sz="4" w:space="0" w:color="E1E3EA"/>
               <w:left w:val="single" w:sz="4" w:space="0" w:color="E1E3EA"/>
@@ -2898,7 +3714,7 @@
       <w:tr>
         <w:tc>
           <w:tcPr>
-            <w:tcW w:w="6518" w:type="dxa"/>
+            <w:tcW w:w="0" w:type="auto"/>
             <w:tcBorders>
               <w:top w:val="single" w:sz="4" w:space="0" w:color="E1E3EA"/>
               <w:left w:val="single" w:sz="2" w:space="0" w:color="E1E3EA"/>
@@ -2953,7 +3769,7 @@
         </w:tc>
         <w:tc>
           <w:tcPr>
-            <w:tcW w:w="8374" w:type="dxa"/>
+            <w:tcW w:w="0" w:type="auto"/>
             <w:tcBorders>
               <w:top w:val="single" w:sz="4" w:space="0" w:color="E1E3EA"/>
               <w:left w:val="single" w:sz="4" w:space="0" w:color="E1E3EA"/>
@@ -3054,7 +3870,7 @@
       <w:tr>
         <w:tc>
           <w:tcPr>
-            <w:tcW w:w="6518" w:type="dxa"/>
+            <w:tcW w:w="0" w:type="auto"/>
             <w:tcBorders>
               <w:top w:val="single" w:sz="4" w:space="0" w:color="E1E3EA"/>
               <w:left w:val="single" w:sz="2" w:space="0" w:color="E1E3EA"/>
@@ -3109,7 +3925,7 @@
         </w:tc>
         <w:tc>
           <w:tcPr>
-            <w:tcW w:w="8374" w:type="dxa"/>
+            <w:tcW w:w="0" w:type="auto"/>
             <w:tcBorders>
               <w:top w:val="single" w:sz="4" w:space="0" w:color="E1E3EA"/>
               <w:left w:val="single" w:sz="4" w:space="0" w:color="E1E3EA"/>
@@ -3210,7 +4026,7 @@
       <w:tr>
         <w:tc>
           <w:tcPr>
-            <w:tcW w:w="6518" w:type="dxa"/>
+            <w:tcW w:w="0" w:type="auto"/>
             <w:tcBorders>
               <w:top w:val="single" w:sz="4" w:space="0" w:color="E1E3EA"/>
               <w:left w:val="single" w:sz="2" w:space="0" w:color="E1E3EA"/>
@@ -3265,7 +4081,7 @@
         </w:tc>
         <w:tc>
           <w:tcPr>
-            <w:tcW w:w="8374" w:type="dxa"/>
+            <w:tcW w:w="0" w:type="auto"/>
             <w:tcBorders>
               <w:top w:val="single" w:sz="4" w:space="0" w:color="E1E3EA"/>
               <w:left w:val="single" w:sz="4" w:space="0" w:color="E1E3EA"/>
@@ -3366,7 +4182,7 @@
       <w:tr>
         <w:tc>
           <w:tcPr>
-            <w:tcW w:w="6518" w:type="dxa"/>
+            <w:tcW w:w="0" w:type="auto"/>
             <w:tcBorders>
               <w:top w:val="single" w:sz="4" w:space="0" w:color="E1E3EA"/>
               <w:left w:val="single" w:sz="2" w:space="0" w:color="E1E3EA"/>
@@ -3407,7 +4223,7 @@
         </w:tc>
         <w:tc>
           <w:tcPr>
-            <w:tcW w:w="8374" w:type="dxa"/>
+            <w:tcW w:w="0" w:type="auto"/>
             <w:tcBorders>
               <w:top w:val="single" w:sz="4" w:space="0" w:color="E1E3EA"/>
               <w:left w:val="single" w:sz="4" w:space="0" w:color="E1E3EA"/>
@@ -3508,7 +4324,7 @@
       <w:tr>
         <w:tc>
           <w:tcPr>
-            <w:tcW w:w="6518" w:type="dxa"/>
+            <w:tcW w:w="0" w:type="auto"/>
             <w:tcBorders>
               <w:top w:val="single" w:sz="4" w:space="0" w:color="E1E3EA"/>
               <w:left w:val="single" w:sz="2" w:space="0" w:color="E1E3EA"/>
@@ -3563,7 +4379,7 @@
         </w:tc>
         <w:tc>
           <w:tcPr>
-            <w:tcW w:w="8374" w:type="dxa"/>
+            <w:tcW w:w="0" w:type="auto"/>
             <w:tcBorders>
               <w:top w:val="single" w:sz="4" w:space="0" w:color="E1E3EA"/>
               <w:left w:val="single" w:sz="4" w:space="0" w:color="E1E3EA"/>
@@ -3664,7 +4480,7 @@
       <w:tr>
         <w:tc>
           <w:tcPr>
-            <w:tcW w:w="6518" w:type="dxa"/>
+            <w:tcW w:w="0" w:type="auto"/>
             <w:tcBorders>
               <w:top w:val="single" w:sz="4" w:space="0" w:color="E1E3EA"/>
               <w:left w:val="single" w:sz="2" w:space="0" w:color="E1E3EA"/>
@@ -3733,7 +4549,7 @@
         </w:tc>
         <w:tc>
           <w:tcPr>
-            <w:tcW w:w="8374" w:type="dxa"/>
+            <w:tcW w:w="0" w:type="auto"/>
             <w:tcBorders>
               <w:top w:val="single" w:sz="4" w:space="0" w:color="E1E3EA"/>
               <w:left w:val="single" w:sz="4" w:space="0" w:color="E1E3EA"/>
@@ -3879,6 +4695,14 @@
           <w:lang w:val="en-AU"/>
         </w:rPr>
       </w:pPr>
+      <w:r>
+        <w:rPr>
+          <w:lang w:val="en-AU"/>
+        </w:rPr>
+        <w:pict w14:anchorId="54047479">
+          <v:rect id="_x0000_i1126" style="width:0;height:0" o:hralign="center" o:hrstd="t" o:hr="t" fillcolor="#a0a0a0" stroked="f"/>
+        </w:pict>
+      </w:r>
     </w:p>
     <w:p>
       <w:pPr>
@@ -3982,7 +4806,7 @@
         <w:rPr>
           <w:lang w:val="en-AU"/>
         </w:rPr>
-        <w:t>A key insight from our work is the necessity of specialised CI/CD patterns for stateful systems. The resilience mechanisms we implemented—retries, circuit breakers, and dead-letter queues—are direct responses to the unique failure modes of data pipelines, where a single bad record can halt an entire batch job (Caveness, 2023). This is a significant departure from stateless software deployments and underscores the argument by Fluri et al. (2024) that data pipeline automation requires its own set of best practices. Our empirical results, showing a stable and predictable pipeline even in the face of minor data quality issues, validate the effectiveness of this approach.</w:t>
+        <w:t>A key insight from our work is the necessity of specialised CI/CD patterns for stateful systems. The resilience mechanisms we implemented, retries, circuit breakers, and dead-letter queues, are direct responses to the unique failure modes of data pipelines, where a single bad record can halt an entire batch job (Caveness, 2023). This is a significant departure from stateless software deployments and underscores the argument by Fluri et al. (2024) that data pipeline automation requires its own set of best practices. Our empirical results, showing a stable and predictable pipeline even in the face of minor data quality issues, validate the effectiveness of this approach.</w:t>
       </w:r>
     </w:p>
     <w:p>
@@ -4030,7 +4854,7 @@
         <w:rPr>
           <w:lang w:val="en-AU"/>
         </w:rPr>
-        <w:t xml:space="preserve">The use of cloud-native technologies (Kubernetes, serverless functions) ensures that our pipeline can scale elastically with data volume, a principle demonstrated in the work of </w:t>
+        <w:t xml:space="preserve">The use of cloud-native technologies, Kubernetes, serverless functions, ensures that our pipeline can scale elastically with data volume, a principle demonstrated in the work of </w:t>
       </w:r>
       <w:proofErr w:type="spellStart"/>
       <w:r>
@@ -4150,13 +4974,6 @@
     <w:p>
       <w:pPr>
         <w:rPr>
-          <w:lang w:val="en-AU"/>
-        </w:rPr>
-      </w:pPr>
-    </w:p>
-    <w:p>
-      <w:pPr>
-        <w:rPr>
           <w:b/>
           <w:bCs/>
           <w:lang w:val="en-AU"/>
@@ -4168,137 +4985,220 @@
           <w:bCs/>
           <w:lang w:val="en-AU"/>
         </w:rPr>
-        <w:t>Conclusion</w:t>
-      </w:r>
-    </w:p>
-    <w:p>
-      <w:pPr>
-        <w:rPr>
-          <w:lang w:val="en-AU"/>
-        </w:rPr>
-      </w:pPr>
-      <w:r>
-        <w:rPr>
-          <w:lang w:val="en-AU"/>
-        </w:rPr>
-        <w:t xml:space="preserve">This paper has demonstrated that the end-to-end integration of </w:t>
-      </w:r>
-      <w:proofErr w:type="spellStart"/>
-      <w:r>
-        <w:rPr>
-          <w:lang w:val="en-AU"/>
-        </w:rPr>
-        <w:t>DataOps</w:t>
-      </w:r>
-      <w:proofErr w:type="spellEnd"/>
-      <w:r>
-        <w:rPr>
-          <w:lang w:val="en-AU"/>
-        </w:rPr>
-        <w:t xml:space="preserve"> and </w:t>
-      </w:r>
-      <w:proofErr w:type="spellStart"/>
-      <w:r>
-        <w:rPr>
-          <w:lang w:val="en-AU"/>
-        </w:rPr>
-        <w:t>MLOps</w:t>
-      </w:r>
-      <w:proofErr w:type="spellEnd"/>
-      <w:r>
-        <w:rPr>
-          <w:lang w:val="en-AU"/>
-        </w:rPr>
-        <w:t xml:space="preserve"> is both feasible and necessary for building scalable, automated, and trustworthy machine learning pipelines. By embedding continuous integration, continuous metadata, and policy-as-code governance into a unified framework, organisations can achieve a new level of reliability, compliance, and operational resilience. Our empirical validation provides a concrete blueprint for practitioners, while our theoretical grounding in information processing theory advances the scholarly understanding of data-intensive systems as a core organisational capability.</w:t>
-      </w:r>
-    </w:p>
-    <w:p>
-      <w:pPr>
-        <w:rPr>
-          <w:lang w:val="en-AU"/>
-        </w:rPr>
-      </w:pPr>
-      <w:r>
-        <w:rPr>
-          <w:lang w:val="en-AU"/>
-        </w:rPr>
-        <w:t>The results are clear: a 42% reduction in pipeline execution time and near-perfect data quality compliance are attainable through disciplined engineering practices. This work moves beyond the theoretical calls for integration and provides a practical, reproducible model that can be adopted by organisations of all sizes.</w:t>
-      </w:r>
-    </w:p>
-    <w:p>
-      <w:pPr>
-        <w:rPr>
-          <w:lang w:val="en-AU"/>
-        </w:rPr>
-      </w:pPr>
-      <w:r>
-        <w:rPr>
-          <w:lang w:val="en-AU"/>
-        </w:rPr>
-        <w:t>The empirical validation presented in this paper uses synthetic data to ensure a controlled, reproducible environment for measuring the framework’s core performance and quality metrics. While this approach provides a clear baseline for evaluating the pipeline’s mechanics, it does not capture the full complexity of real-world data sources, which often include unstructured formats, severe schema drift, and systemic quality issues. Future work will focus on deploying this framework in live production environments with complex, heterogeneous data to assess its robustness and adaptability under real-world conditions.</w:t>
-      </w:r>
-    </w:p>
-    <w:p>
-      <w:pPr>
-        <w:rPr>
-          <w:lang w:val="en-AU"/>
-        </w:rPr>
-      </w:pPr>
-      <w:r>
-        <w:rPr>
-          <w:lang w:val="en-AU"/>
-        </w:rPr>
-        <w:t xml:space="preserve">Future research will also focus on three key areas. First, we will deploy this framework in real-world production settings to measure its impact on business-critical metrics like reduction in production incidents and time to resolve data quality issues (Caveness, 2023). Second, we will explore the extension of the framework to support more advanced ML paradigms, such as federated learning and edge inference, which are gaining traction in privacy-sensitive industries (Bayram &amp; Ahmed, 2024). Third, we will investigate the integration of AI-powered tools for automated pipeline design and feature engineering, a trend that promises to further democratise data science and </w:t>
-      </w:r>
-      <w:proofErr w:type="spellStart"/>
-      <w:r>
-        <w:rPr>
-          <w:lang w:val="en-AU"/>
-        </w:rPr>
-        <w:t>MLOps</w:t>
-      </w:r>
-      <w:proofErr w:type="spellEnd"/>
-      <w:r>
-        <w:rPr>
-          <w:lang w:val="en-AU"/>
-        </w:rPr>
-        <w:t xml:space="preserve"> (Méndez et al., 2024).</w:t>
-      </w:r>
-    </w:p>
-    <w:p>
-      <w:pPr>
-        <w:rPr>
-          <w:lang w:val="en-AU"/>
-        </w:rPr>
-      </w:pPr>
-      <w:r>
-        <w:rPr>
-          <w:lang w:val="en-AU"/>
-        </w:rPr>
-        <w:t>As data ecosystems continue to grow in complexity, the principles of integration, automation, and embedded governance articulated in this paper will remain foundational to building the intelligent, resilient, and ethical AI systems of the future.</w:t>
-      </w:r>
-    </w:p>
-    <w:p>
-      <w:pPr>
-        <w:rPr>
-          <w:lang w:val="en-AU"/>
-        </w:rPr>
-      </w:pPr>
-    </w:p>
-    <w:p>
-      <w:pPr>
+        <w:t xml:space="preserve">The critical role of organisational culture and </w:t>
+      </w:r>
+      <w:proofErr w:type="spellStart"/>
+      <w:r>
         <w:rPr>
           <w:b/>
           <w:bCs/>
           <w:lang w:val="en-AU"/>
         </w:rPr>
-      </w:pPr>
+        <w:t>IaC</w:t>
+      </w:r>
+      <w:proofErr w:type="spellEnd"/>
       <w:r>
         <w:rPr>
           <w:b/>
           <w:bCs/>
           <w:lang w:val="en-AU"/>
         </w:rPr>
+        <w:t xml:space="preserve"> quality</w:t>
+      </w:r>
+    </w:p>
+    <w:p>
+      <w:pPr>
+        <w:rPr>
+          <w:lang w:val="en-AU"/>
+        </w:rPr>
+      </w:pPr>
+      <w:r>
+        <w:rPr>
+          <w:lang w:val="en-AU"/>
+        </w:rPr>
+        <w:t xml:space="preserve">Our work also highlights two often-overlooked dimensions. First, the success of any technical framework is contingent on organisational culture. The findings from the enterprise culture study (2023) are a powerful reminder that without executive sponsorship and a commitment to cross-functional collaboration, even the most sophisticated pipeline will fail to deliver value. Second, the quality of our </w:t>
+      </w:r>
+      <w:proofErr w:type="spellStart"/>
+      <w:r>
+        <w:rPr>
+          <w:lang w:val="en-AU"/>
+        </w:rPr>
+        <w:t>IaC</w:t>
+      </w:r>
+      <w:proofErr w:type="spellEnd"/>
+      <w:r>
+        <w:rPr>
+          <w:lang w:val="en-AU"/>
+        </w:rPr>
+        <w:t xml:space="preserve"> is paramount. The systematic review by Rahman et al. (2019) warns that </w:t>
+      </w:r>
+      <w:proofErr w:type="spellStart"/>
+      <w:r>
+        <w:rPr>
+          <w:lang w:val="en-AU"/>
+        </w:rPr>
+        <w:t>IaC</w:t>
+      </w:r>
+      <w:proofErr w:type="spellEnd"/>
+      <w:r>
+        <w:rPr>
+          <w:lang w:val="en-AU"/>
+        </w:rPr>
+        <w:t xml:space="preserve"> scripts are a common source of security vulnerabilities. Our implementation must therefore evolve to include automated security scanning of our Terraform configurations to mitigate this risk, ensuring that our infrastructure is not just automated but also secure and compliant.</w:t>
+      </w:r>
+    </w:p>
+    <w:p>
+      <w:pPr>
+        <w:rPr>
+          <w:lang w:val="en-AU"/>
+        </w:rPr>
+      </w:pPr>
+    </w:p>
+    <w:p>
+      <w:pPr>
+        <w:rPr>
+          <w:b/>
+          <w:bCs/>
+          <w:lang w:val="en-AU"/>
+        </w:rPr>
+      </w:pPr>
+      <w:r>
+        <w:rPr>
+          <w:b/>
+          <w:bCs/>
+          <w:lang w:val="en-AU"/>
+        </w:rPr>
+        <w:t>Conclusion</w:t>
+      </w:r>
+    </w:p>
+    <w:p>
+      <w:pPr>
+        <w:rPr>
+          <w:lang w:val="en-AU"/>
+        </w:rPr>
+      </w:pPr>
+      <w:r>
+        <w:rPr>
+          <w:lang w:val="en-AU"/>
+        </w:rPr>
+        <w:t xml:space="preserve">This paper has demonstrated that the end-to-end integration of </w:t>
+      </w:r>
+      <w:proofErr w:type="spellStart"/>
+      <w:r>
+        <w:rPr>
+          <w:lang w:val="en-AU"/>
+        </w:rPr>
+        <w:t>DataOps</w:t>
+      </w:r>
+      <w:proofErr w:type="spellEnd"/>
+      <w:r>
+        <w:rPr>
+          <w:lang w:val="en-AU"/>
+        </w:rPr>
+        <w:t xml:space="preserve"> and </w:t>
+      </w:r>
+      <w:proofErr w:type="spellStart"/>
+      <w:r>
+        <w:rPr>
+          <w:lang w:val="en-AU"/>
+        </w:rPr>
+        <w:t>MLOps</w:t>
+      </w:r>
+      <w:proofErr w:type="spellEnd"/>
+      <w:r>
+        <w:rPr>
+          <w:lang w:val="en-AU"/>
+        </w:rPr>
+        <w:t xml:space="preserve"> is both feasible and necessary for building scalable, automated, and trustworthy machine learning pipelines. By embedding continuous integration, continuous metadata, and policy-as-code governance into a unified framework, organisations can achieve a new level of reliability, compliance, and operational resilience. Our empirical validation provides a concrete blueprint for practitioners, while our theoretical grounding in information processing theory advances the scholarly understanding of data-intensive systems as a core organisational capability.</w:t>
+      </w:r>
+    </w:p>
+    <w:p>
+      <w:pPr>
+        <w:rPr>
+          <w:lang w:val="en-AU"/>
+        </w:rPr>
+      </w:pPr>
+      <w:r>
+        <w:rPr>
+          <w:lang w:val="en-AU"/>
+        </w:rPr>
+        <w:t>The results are clear: a 42% reduction in pipeline execution time and near-perfect data quality compliance are attainable through disciplined engineering practices. This work moves beyond the theoretical calls for integration and provides a practical, reproducible model that can be adopted by organisations of all sizes.</w:t>
+      </w:r>
+    </w:p>
+    <w:p>
+      <w:pPr>
+        <w:rPr>
+          <w:lang w:val="en-AU"/>
+        </w:rPr>
+      </w:pPr>
+      <w:r>
+        <w:rPr>
+          <w:lang w:val="en-AU"/>
+        </w:rPr>
+        <w:t>The empirical validation presented in this paper uses synthetic data to ensure a controlled, reproducible environment for measuring the framework’s core performance and quality metrics. While this approach provides a clear baseline for evaluating the pipeline’s mechanics, it does not capture the full complexity of real-world data sources, which often include unstructured formats, severe schema drift, and systemic quality issues. Future work will focus on deploying this framework in live production environments with complex, heterogeneous data to assess its robustness and adaptability under real-world conditions.</w:t>
+      </w:r>
+    </w:p>
+    <w:p>
+      <w:pPr>
+        <w:rPr>
+          <w:lang w:val="en-AU"/>
+        </w:rPr>
+      </w:pPr>
+      <w:r>
+        <w:rPr>
+          <w:lang w:val="en-AU"/>
+        </w:rPr>
+        <w:t xml:space="preserve">Future research will also focus on three key areas. First, we will deploy this framework in real-world production settings to measure its impact on business-critical metrics like reduction in production incidents and time to resolve data quality issues (Caveness, 2023). Second, we will explore the extension of the framework to support more advanced ML paradigms, such as federated learning and edge inference, which are gaining traction in privacy-sensitive industries (Bayram &amp; Ahmed, 2024). Third, we will investigate the integration of AI-powered tools for automated pipeline design and feature engineering, a trend that promises to further democratise data science and </w:t>
+      </w:r>
+      <w:proofErr w:type="spellStart"/>
+      <w:r>
+        <w:rPr>
+          <w:lang w:val="en-AU"/>
+        </w:rPr>
+        <w:t>MLOps</w:t>
+      </w:r>
+      <w:proofErr w:type="spellEnd"/>
+      <w:r>
+        <w:rPr>
+          <w:lang w:val="en-AU"/>
+        </w:rPr>
+        <w:t xml:space="preserve"> (Méndez et al., 2024).</w:t>
+      </w:r>
+    </w:p>
+    <w:p>
+      <w:pPr>
+        <w:rPr>
+          <w:lang w:val="en-AU"/>
+        </w:rPr>
+      </w:pPr>
+      <w:r>
+        <w:rPr>
+          <w:lang w:val="en-AU"/>
+        </w:rPr>
+        <w:t>As data ecosystems continue to grow in complexity, the principles of integration, automation, and embedded governance articulated in this paper will remain foundational to building the intelligent, resilient, and ethical AI systems of the future.</w:t>
+      </w:r>
+    </w:p>
+    <w:p>
+      <w:pPr>
+        <w:rPr>
+          <w:lang w:val="en-AU"/>
+        </w:rPr>
+      </w:pPr>
+    </w:p>
+    <w:p>
+      <w:pPr>
+        <w:rPr>
+          <w:b/>
+          <w:bCs/>
+          <w:lang w:val="en-AU"/>
+        </w:rPr>
+      </w:pPr>
+      <w:r>
+        <w:rPr>
+          <w:b/>
+          <w:bCs/>
+          <w:lang w:val="en-AU"/>
+        </w:rPr>
         <w:t>References</w:t>
       </w:r>
     </w:p>
@@ -4348,42 +5248,56 @@
         <w:rPr>
           <w:lang w:val="en-AU"/>
         </w:rPr>
-        <w:t>Adelusi</w:t>
-      </w:r>
-      <w:proofErr w:type="spellEnd"/>
-      <w:r>
-        <w:rPr>
-          <w:lang w:val="en-AU"/>
-        </w:rPr>
-        <w:t xml:space="preserve">, B. S., </w:t>
-      </w:r>
-      <w:proofErr w:type="spellStart"/>
-      <w:r>
-        <w:rPr>
-          <w:lang w:val="en-AU"/>
-        </w:rPr>
-        <w:t>Ojika</w:t>
-      </w:r>
-      <w:proofErr w:type="spellEnd"/>
-      <w:r>
-        <w:rPr>
-          <w:lang w:val="en-AU"/>
-        </w:rPr>
-        <w:t xml:space="preserve">, F. U., &amp; </w:t>
-      </w:r>
-      <w:proofErr w:type="spellStart"/>
-      <w:r>
-        <w:rPr>
-          <w:lang w:val="en-AU"/>
-        </w:rPr>
-        <w:t>Uzoka</w:t>
-      </w:r>
-      <w:proofErr w:type="spellEnd"/>
-      <w:r>
-        <w:rPr>
-          <w:lang w:val="en-AU"/>
-        </w:rPr>
-        <w:t xml:space="preserve">, A. C. (2022). Advances in data lineage, auditing, and governance in distributed cloud data ecosystems. </w:t>
+        <w:t>AbouZaid</w:t>
+      </w:r>
+      <w:proofErr w:type="spellEnd"/>
+      <w:r>
+        <w:rPr>
+          <w:lang w:val="en-AU"/>
+        </w:rPr>
+        <w:t xml:space="preserve">, A., Barclay, P. J., </w:t>
+      </w:r>
+      <w:proofErr w:type="spellStart"/>
+      <w:r>
+        <w:rPr>
+          <w:lang w:val="en-AU"/>
+        </w:rPr>
+        <w:t>Chrysoulas</w:t>
+      </w:r>
+      <w:proofErr w:type="spellEnd"/>
+      <w:r>
+        <w:rPr>
+          <w:lang w:val="en-AU"/>
+        </w:rPr>
+        <w:t xml:space="preserve">, C., &amp; </w:t>
+      </w:r>
+      <w:proofErr w:type="spellStart"/>
+      <w:r>
+        <w:rPr>
+          <w:lang w:val="en-AU"/>
+        </w:rPr>
+        <w:t>Pitropakis</w:t>
+      </w:r>
+      <w:proofErr w:type="spellEnd"/>
+      <w:r>
+        <w:rPr>
+          <w:lang w:val="en-AU"/>
+        </w:rPr>
+        <w:t xml:space="preserve">, N. (2025). Building a modern data platform based on the data </w:t>
+      </w:r>
+      <w:proofErr w:type="spellStart"/>
+      <w:r>
+        <w:rPr>
+          <w:lang w:val="en-AU"/>
+        </w:rPr>
+        <w:t>lakehouse</w:t>
+      </w:r>
+      <w:proofErr w:type="spellEnd"/>
+      <w:r>
+        <w:rPr>
+          <w:lang w:val="en-AU"/>
+        </w:rPr>
+        <w:t xml:space="preserve"> architecture and cloud-native ecosystem. </w:t>
       </w:r>
       <w:r>
         <w:rPr>
@@ -4391,7 +5305,7 @@
           <w:iCs/>
           <w:lang w:val="en-AU"/>
         </w:rPr>
-        <w:t>SH International Scientific Research and Reference Journal</w:t>
+        <w:t>Research Discover Applied Sciences</w:t>
       </w:r>
       <w:r>
         <w:rPr>
@@ -4405,58 +5319,93 @@
           <w:iCs/>
           <w:lang w:val="en-AU"/>
         </w:rPr>
-        <w:t>5</w:t>
-      </w:r>
-      <w:r>
-        <w:rPr>
-          <w:lang w:val="en-AU"/>
-        </w:rPr>
-        <w:t>(4), 245–273.</w:t>
-      </w:r>
-    </w:p>
-    <w:p>
-      <w:pPr>
-        <w:rPr>
-          <w:lang w:val="en-AU"/>
-        </w:rPr>
-      </w:pPr>
-      <w:r>
-        <w:rPr>
-          <w:lang w:val="en-AU"/>
-        </w:rPr>
-        <w:t xml:space="preserve">Bayram, F., &amp; Ahmed, B. S. (2024). Towards trustworthy machine learning in production: An overview of the robustness in </w:t>
-      </w:r>
-      <w:proofErr w:type="spellStart"/>
-      <w:r>
-        <w:rPr>
-          <w:lang w:val="en-AU"/>
-        </w:rPr>
-        <w:t>MLOps</w:t>
-      </w:r>
-      <w:proofErr w:type="spellEnd"/>
-      <w:r>
-        <w:rPr>
-          <w:lang w:val="en-AU"/>
-        </w:rPr>
-        <w:t xml:space="preserve"> approach. </w:t>
-      </w:r>
-      <w:proofErr w:type="spellStart"/>
+        <w:t>7</w:t>
+      </w:r>
+      <w:r>
+        <w:rPr>
+          <w:lang w:val="en-AU"/>
+        </w:rPr>
+        <w:t xml:space="preserve">, 166. </w:t>
+      </w:r>
+      <w:r>
+        <w:rPr>
+          <w:lang w:val="en-AU"/>
+        </w:rPr>
+        <w:t xml:space="preserve">Doi: </w:t>
+      </w:r>
+      <w:r>
+        <w:t>https://doi.org/10.1007/s42452-025-06545-w</w:t>
+      </w:r>
+    </w:p>
+    <w:p>
+      <w:pPr>
+        <w:rPr>
+          <w:lang w:val="en-AU"/>
+        </w:rPr>
+      </w:pPr>
+      <w:r>
+        <w:rPr>
+          <w:lang w:val="it-IT"/>
+        </w:rPr>
+        <w:t xml:space="preserve">Adelusi, B. S., Ojika, F. U., &amp; Uzoka, A. C. (2022). </w:t>
+      </w:r>
+      <w:r>
+        <w:rPr>
+          <w:lang w:val="en-AU"/>
+        </w:rPr>
+        <w:t xml:space="preserve">Advances in data lineage, auditing, and governance in distributed cloud data ecosystems. </w:t>
+      </w:r>
       <w:r>
         <w:rPr>
           <w:i/>
           <w:iCs/>
           <w:lang w:val="en-AU"/>
         </w:rPr>
-        <w:t>arXiv</w:t>
-      </w:r>
-      <w:proofErr w:type="spellEnd"/>
+        <w:t>SH International Scientific Research and Reference Journal</w:t>
+      </w:r>
+      <w:r>
+        <w:rPr>
+          <w:lang w:val="en-AU"/>
+        </w:rPr>
+        <w:t xml:space="preserve">, </w:t>
+      </w:r>
       <w:r>
         <w:rPr>
           <w:i/>
           <w:iCs/>
           <w:lang w:val="en-AU"/>
         </w:rPr>
-        <w:t xml:space="preserve"> preprint arXiv:2410.21346</w:t>
+        <w:t>5</w:t>
+      </w:r>
+      <w:r>
+        <w:rPr>
+          <w:lang w:val="en-AU"/>
+        </w:rPr>
+        <w:t>(4), 245–273.</w:t>
+      </w:r>
+      <w:r>
+        <w:rPr>
+          <w:lang w:val="en-AU"/>
+        </w:rPr>
+        <w:t xml:space="preserve"> </w:t>
+      </w:r>
+      <w:r>
+        <w:rPr>
+          <w:lang w:val="en-AU"/>
+        </w:rPr>
+        <w:t>P</w:t>
+      </w:r>
+      <w:r>
+        <w:rPr>
+          <w:lang w:val="en-AU"/>
+        </w:rPr>
+        <w:t xml:space="preserve">g. </w:t>
+      </w:r>
+      <w:r>
+        <w:rPr>
+          <w:lang w:val="en-AU"/>
+        </w:rPr>
+        <w:t>245-273</w:t>
       </w:r>
       <w:r>
         <w:rPr>
@@ -4473,9 +5422,69 @@
       </w:pPr>
       <w:r>
         <w:rPr>
-          <w:lang w:val="en-AU"/>
-        </w:rPr>
-        <w:t xml:space="preserve">Caveness, C. (2023). Building reliable data pipelines at scale. </w:t>
+          <w:highlight w:val="yellow"/>
+          <w:lang w:val="en-AU"/>
+        </w:rPr>
+        <w:t xml:space="preserve">After the Success of </w:t>
+      </w:r>
+      <w:proofErr w:type="spellStart"/>
+      <w:r>
+        <w:rPr>
+          <w:highlight w:val="yellow"/>
+          <w:lang w:val="en-AU"/>
+        </w:rPr>
+        <w:t>Devops</w:t>
+      </w:r>
+      <w:proofErr w:type="spellEnd"/>
+      <w:r>
+        <w:rPr>
+          <w:highlight w:val="yellow"/>
+          <w:lang w:val="en-AU"/>
+        </w:rPr>
+        <w:t xml:space="preserve"> Introduce </w:t>
+      </w:r>
+      <w:proofErr w:type="spellStart"/>
+      <w:r>
+        <w:rPr>
+          <w:highlight w:val="yellow"/>
+          <w:lang w:val="en-AU"/>
+        </w:rPr>
+        <w:t>Dataops</w:t>
+      </w:r>
+      <w:proofErr w:type="spellEnd"/>
+      <w:r>
+        <w:rPr>
+          <w:highlight w:val="yellow"/>
+          <w:lang w:val="en-AU"/>
+        </w:rPr>
+        <w:t xml:space="preserve"> in Enterprise Culture. (2023). Master Thesis, NOVA Information Management School.</w:t>
+      </w:r>
+    </w:p>
+    <w:p>
+      <w:pPr>
+        <w:rPr>
+          <w:lang w:val="en-AU"/>
+        </w:rPr>
+      </w:pPr>
+      <w:r>
+        <w:rPr>
+          <w:lang w:val="en-AU"/>
+        </w:rPr>
+        <w:t xml:space="preserve">Bayram, F., &amp; Ahmed, B. S. (2024). Towards trustworthy machine learning in production: An overview of the robustness in </w:t>
+      </w:r>
+      <w:proofErr w:type="spellStart"/>
+      <w:r>
+        <w:rPr>
+          <w:lang w:val="en-AU"/>
+        </w:rPr>
+        <w:t>MLOps</w:t>
+      </w:r>
+      <w:proofErr w:type="spellEnd"/>
+      <w:r>
+        <w:rPr>
+          <w:lang w:val="en-AU"/>
+        </w:rPr>
+        <w:t xml:space="preserve"> approach. </w:t>
       </w:r>
       <w:r>
         <w:rPr>
@@ -4483,13 +5492,7 @@
           <w:iCs/>
           <w:lang w:val="en-AU"/>
         </w:rPr>
-        <w:t>Proceedings of the VLDB Endowment</w:t>
-      </w:r>
-      <w:r>
-        <w:rPr>
-          <w:lang w:val="en-AU"/>
-        </w:rPr>
-        <w:t xml:space="preserve">, </w:t>
+        <w:t xml:space="preserve">Doi: </w:t>
       </w:r>
       <w:r>
         <w:rPr>
@@ -4497,26 +5500,7 @@
           <w:iCs/>
           <w:lang w:val="en-AU"/>
         </w:rPr>
-        <w:t>18</w:t>
-      </w:r>
-      <w:r>
-        <w:rPr>
-          <w:lang w:val="en-AU"/>
-        </w:rPr>
-        <w:t>(12), 3750601–3750613.</w:t>
-      </w:r>
-    </w:p>
-    <w:p>
-      <w:pPr>
-        <w:rPr>
-          <w:lang w:val="en-AU"/>
-        </w:rPr>
-      </w:pPr>
-      <w:r>
-        <w:rPr>
-          <w:lang w:val="en-AU"/>
-        </w:rPr>
-        <w:t xml:space="preserve">Ereth, J., &amp; Eckerson, W. (2018). </w:t>
+        <w:t>dl.acm.org/</w:t>
       </w:r>
       <w:proofErr w:type="spellStart"/>
       <w:r>
@@ -4525,7 +5509,7 @@
           <w:iCs/>
           <w:lang w:val="en-AU"/>
         </w:rPr>
-        <w:t>DataOps</w:t>
+        <w:t>doi</w:t>
       </w:r>
       <w:proofErr w:type="spellEnd"/>
       <w:r>
@@ -4534,204 +5518,178 @@
           <w:iCs/>
           <w:lang w:val="en-AU"/>
         </w:rPr>
-        <w:t>: Industrializing Data and Analytics Strategies for Streamlining the Delivery of Insights</w:t>
-      </w:r>
-      <w:r>
-        <w:rPr>
-          <w:lang w:val="en-AU"/>
-        </w:rPr>
-        <w:t>. Eckerson Group.</w:t>
-      </w:r>
-    </w:p>
-    <w:p>
-      <w:pPr>
-        <w:rPr>
-          <w:lang w:val="en-AU"/>
-        </w:rPr>
-      </w:pPr>
-      <w:r>
-        <w:rPr>
-          <w:lang w:val="en-AU"/>
-        </w:rPr>
-        <w:t xml:space="preserve">Fluri, J., Fornari, F., &amp; </w:t>
-      </w:r>
-      <w:proofErr w:type="spellStart"/>
-      <w:r>
-        <w:rPr>
-          <w:lang w:val="en-AU"/>
-        </w:rPr>
-        <w:t>Pustulka</w:t>
-      </w:r>
-      <w:proofErr w:type="spellEnd"/>
-      <w:r>
-        <w:rPr>
-          <w:lang w:val="en-AU"/>
-        </w:rPr>
-        <w:t xml:space="preserve">, E. (2024). On the importance of CI/CD practices for database applications. </w:t>
+        <w:t>/10.1145/3708497</w:t>
+      </w:r>
+    </w:p>
+    <w:p>
+      <w:pPr>
+        <w:rPr>
+          <w:lang w:val="en-AU"/>
+        </w:rPr>
+      </w:pPr>
+      <w:r>
+        <w:rPr>
+          <w:highlight w:val="yellow"/>
+          <w:lang w:val="en-AU"/>
+        </w:rPr>
+        <w:t xml:space="preserve">Caveness, C. (2023). Building reliable data pipelines at scale. </w:t>
       </w:r>
       <w:r>
         <w:rPr>
           <w:i/>
           <w:iCs/>
-          <w:lang w:val="en-AU"/>
-        </w:rPr>
-        <w:t>Journal of Software: Evolution and Process</w:t>
-      </w:r>
-      <w:r>
-        <w:rPr>
-          <w:lang w:val="en-AU"/>
-        </w:rPr>
-        <w:t>, e2720.</w:t>
-      </w:r>
-    </w:p>
-    <w:p>
-      <w:pPr>
-        <w:rPr>
-          <w:lang w:val="en-AU"/>
-        </w:rPr>
-      </w:pPr>
-      <w:r>
-        <w:rPr>
-          <w:lang w:val="en-AU"/>
-        </w:rPr>
-        <w:t xml:space="preserve">Flynn, B. B., &amp; Flynn, E. J. (1999). Information‐processing alternatives for coping with manufacturing environment complexity. </w:t>
+          <w:highlight w:val="yellow"/>
+          <w:lang w:val="en-AU"/>
+        </w:rPr>
+        <w:t>Proceedings of the VLDB Endowment</w:t>
+      </w:r>
+      <w:r>
+        <w:rPr>
+          <w:highlight w:val="yellow"/>
+          <w:lang w:val="en-AU"/>
+        </w:rPr>
+        <w:t xml:space="preserve">, </w:t>
       </w:r>
       <w:r>
         <w:rPr>
           <w:i/>
           <w:iCs/>
-          <w:lang w:val="en-AU"/>
-        </w:rPr>
-        <w:t>Decision Sciences</w:t>
-      </w:r>
-      <w:r>
-        <w:rPr>
-          <w:lang w:val="en-AU"/>
-        </w:rPr>
-        <w:t xml:space="preserve">, </w:t>
+          <w:highlight w:val="yellow"/>
+          <w:lang w:val="en-AU"/>
+        </w:rPr>
+        <w:t>18</w:t>
+      </w:r>
+      <w:r>
+        <w:rPr>
+          <w:highlight w:val="yellow"/>
+          <w:lang w:val="en-AU"/>
+        </w:rPr>
+        <w:t>(12), 3750601–3750613.</w:t>
+      </w:r>
+      <w:r>
+        <w:rPr>
+          <w:lang w:val="en-AU"/>
+        </w:rPr>
+        <w:t xml:space="preserve"> </w:t>
+      </w:r>
+    </w:p>
+    <w:p>
+      <w:pPr>
+        <w:rPr>
+          <w:lang w:val="en-AU"/>
+        </w:rPr>
+      </w:pPr>
+      <w:proofErr w:type="spellStart"/>
+      <w:r>
+        <w:rPr>
+          <w:highlight w:val="yellow"/>
+          <w:lang w:val="en-AU"/>
+        </w:rPr>
+        <w:t>DataOps</w:t>
+      </w:r>
+      <w:proofErr w:type="spellEnd"/>
+      <w:r>
+        <w:rPr>
+          <w:highlight w:val="yellow"/>
+          <w:lang w:val="en-AU"/>
+        </w:rPr>
+        <w:t xml:space="preserve"> AND performance benchmarking paper 1. (2020). </w:t>
       </w:r>
       <w:r>
         <w:rPr>
           <w:i/>
           <w:iCs/>
-          <w:lang w:val="en-AU"/>
-        </w:rPr>
-        <w:t>30</w:t>
-      </w:r>
-      <w:r>
-        <w:rPr>
-          <w:lang w:val="en-AU"/>
-        </w:rPr>
-        <w:t>(4), 1021–1052.</w:t>
-      </w:r>
-    </w:p>
-    <w:p>
-      <w:pPr>
-        <w:rPr>
-          <w:lang w:val="en-AU"/>
-        </w:rPr>
-      </w:pPr>
-      <w:r>
-        <w:rPr>
-          <w:lang w:val="en-AU"/>
-        </w:rPr>
-        <w:t xml:space="preserve">Galbraith, J. R. (1974). Organization design: An information processing view. </w:t>
+          <w:highlight w:val="yellow"/>
+          <w:lang w:val="en-AU"/>
+        </w:rPr>
+        <w:t>Journal of Physics: Conference Series</w:t>
+      </w:r>
+      <w:r>
+        <w:rPr>
+          <w:highlight w:val="yellow"/>
+          <w:lang w:val="en-AU"/>
+        </w:rPr>
+        <w:t xml:space="preserve">, </w:t>
       </w:r>
       <w:r>
         <w:rPr>
           <w:i/>
           <w:iCs/>
-          <w:lang w:val="en-AU"/>
-        </w:rPr>
-        <w:t>Interfaces</w:t>
-      </w:r>
-      <w:r>
-        <w:rPr>
-          <w:lang w:val="en-AU"/>
-        </w:rPr>
-        <w:t xml:space="preserve">, </w:t>
-      </w:r>
+          <w:highlight w:val="yellow"/>
+          <w:lang w:val="en-AU"/>
+        </w:rPr>
+        <w:t>1694</w:t>
+      </w:r>
+      <w:r>
+        <w:rPr>
+          <w:highlight w:val="yellow"/>
+          <w:lang w:val="en-AU"/>
+        </w:rPr>
+        <w:t>, 012032.</w:t>
+      </w:r>
+    </w:p>
+    <w:p>
+      <w:pPr>
+        <w:rPr>
+          <w:lang w:val="en-AU"/>
+        </w:rPr>
+      </w:pPr>
+      <w:r>
+        <w:rPr>
+          <w:lang w:val="en-AU"/>
+        </w:rPr>
+        <w:t xml:space="preserve">Ereth, J., &amp; Eckerson, W. (2018). </w:t>
+      </w:r>
+      <w:proofErr w:type="spellStart"/>
       <w:r>
         <w:rPr>
           <w:i/>
           <w:iCs/>
           <w:lang w:val="en-AU"/>
         </w:rPr>
-        <w:t>4</w:t>
-      </w:r>
-      <w:r>
-        <w:rPr>
-          <w:lang w:val="en-AU"/>
-        </w:rPr>
-        <w:t>(3), 28–36.</w:t>
-      </w:r>
-    </w:p>
-    <w:p>
-      <w:pPr>
-        <w:rPr>
-          <w:lang w:val="en-AU"/>
-        </w:rPr>
-      </w:pPr>
-      <w:r>
-        <w:rPr>
-          <w:lang w:val="en-AU"/>
-        </w:rPr>
-        <w:t xml:space="preserve">Helmer, L., Martens, C., Wegener, D., Akila, M., Becker, D., &amp; Abbas, S. (2024). Towards trustworthy AI engineering—A case study on integrating an AI audit </w:t>
-      </w:r>
-      <w:proofErr w:type="spellStart"/>
-      <w:r>
-        <w:rPr>
-          <w:lang w:val="en-AU"/>
-        </w:rPr>
-        <w:t>catalog</w:t>
-      </w:r>
-      <w:proofErr w:type="spellEnd"/>
-      <w:r>
-        <w:rPr>
-          <w:lang w:val="en-AU"/>
-        </w:rPr>
-        <w:t xml:space="preserve"> into </w:t>
-      </w:r>
-      <w:proofErr w:type="spellStart"/>
-      <w:r>
-        <w:rPr>
-          <w:lang w:val="en-AU"/>
-        </w:rPr>
-        <w:t>MLOps</w:t>
-      </w:r>
-      <w:proofErr w:type="spellEnd"/>
-      <w:r>
-        <w:rPr>
-          <w:lang w:val="en-AU"/>
-        </w:rPr>
-        <w:t xml:space="preserve"> processes. In </w:t>
-      </w:r>
+        <w:t>DataOps</w:t>
+      </w:r>
+      <w:proofErr w:type="spellEnd"/>
       <w:r>
         <w:rPr>
           <w:i/>
           <w:iCs/>
           <w:lang w:val="en-AU"/>
         </w:rPr>
-        <w:t>Proceedings of the 2nd International Workshop on Responsible AI Engineering</w:t>
-      </w:r>
-      <w:r>
-        <w:rPr>
-          <w:lang w:val="en-AU"/>
-        </w:rPr>
-        <w:t xml:space="preserve"> (pp. 1–7).</w:t>
-      </w:r>
-    </w:p>
-    <w:p>
-      <w:pPr>
-        <w:rPr>
-          <w:lang w:val="en-AU"/>
-        </w:rPr>
-      </w:pPr>
-      <w:r>
-        <w:rPr>
-          <w:lang w:val="en-AU"/>
-        </w:rPr>
-        <w:t xml:space="preserve">Jain, A., &amp; Das, S. (2025). </w:t>
+        <w:t>: Industrializing Data and Analytics Strategies for Streamlining the Delivery of Insights</w:t>
+      </w:r>
+      <w:r>
+        <w:rPr>
+          <w:lang w:val="en-AU"/>
+        </w:rPr>
+        <w:t>. Eckerson Group.</w:t>
+      </w:r>
+    </w:p>
+    <w:p>
+      <w:pPr>
+        <w:rPr>
+          <w:lang w:val="en-AU"/>
+        </w:rPr>
+      </w:pPr>
+      <w:r>
+        <w:rPr>
+          <w:lang w:val="en-AU"/>
+        </w:rPr>
+        <w:t xml:space="preserve">Fluri, J., Fornari, F., &amp; </w:t>
+      </w:r>
+      <w:proofErr w:type="spellStart"/>
+      <w:r>
+        <w:rPr>
+          <w:lang w:val="en-AU"/>
+        </w:rPr>
+        <w:t>Pustulka</w:t>
+      </w:r>
+      <w:proofErr w:type="spellEnd"/>
+      <w:r>
+        <w:rPr>
+          <w:lang w:val="en-AU"/>
+        </w:rPr>
+        <w:t xml:space="preserve">, E. (2024). On the importance of CI/CD practices for database applications. </w:t>
       </w:r>
       <w:r>
         <w:rPr>
@@ -4739,58 +5697,73 @@
           <w:iCs/>
           <w:lang w:val="en-AU"/>
         </w:rPr>
-        <w:t xml:space="preserve">Integrating Data Engineering and </w:t>
-      </w:r>
-      <w:proofErr w:type="spellStart"/>
+        <w:t>Journal of Software: Evolution and Process</w:t>
+      </w:r>
+      <w:r>
+        <w:rPr>
+          <w:lang w:val="en-AU"/>
+        </w:rPr>
+        <w:t>, e2720.</w:t>
+      </w:r>
+    </w:p>
+    <w:p>
+      <w:pPr>
+        <w:rPr>
+          <w:lang w:val="en-AU"/>
+        </w:rPr>
+      </w:pPr>
+      <w:r>
+        <w:rPr>
+          <w:lang w:val="en-AU"/>
+        </w:rPr>
+        <w:t xml:space="preserve">Flynn, B. B., &amp; Flynn, E. J. (1999). Information‐processing alternatives for coping with manufacturing environment complexity. </w:t>
+      </w:r>
       <w:r>
         <w:rPr>
           <w:i/>
           <w:iCs/>
           <w:lang w:val="en-AU"/>
         </w:rPr>
-        <w:t>MLOps</w:t>
-      </w:r>
-      <w:proofErr w:type="spellEnd"/>
+        <w:t>Decision Sciences</w:t>
+      </w:r>
+      <w:r>
+        <w:rPr>
+          <w:lang w:val="en-AU"/>
+        </w:rPr>
+        <w:t xml:space="preserve">, </w:t>
+      </w:r>
       <w:r>
         <w:rPr>
           <w:i/>
           <w:iCs/>
           <w:lang w:val="en-AU"/>
         </w:rPr>
-        <w:t xml:space="preserve"> Practices for Scalable and Resilient Machine Learning Pipelines</w:t>
-      </w:r>
-      <w:r>
-        <w:rPr>
-          <w:lang w:val="en-AU"/>
-        </w:rPr>
-        <w:t>. ProQuest.</w:t>
-      </w:r>
-    </w:p>
-    <w:p>
-      <w:pPr>
-        <w:rPr>
-          <w:lang w:val="en-AU"/>
-        </w:rPr>
-      </w:pPr>
-      <w:r>
-        <w:rPr>
-          <w:lang w:val="en-AU"/>
-        </w:rPr>
-        <w:t xml:space="preserve">John, M. M., Olsson, H. H., &amp; Bosch, J. (2021). Towards </w:t>
-      </w:r>
-      <w:proofErr w:type="spellStart"/>
-      <w:r>
-        <w:rPr>
-          <w:lang w:val="en-AU"/>
-        </w:rPr>
-        <w:t>MLOps</w:t>
-      </w:r>
-      <w:proofErr w:type="spellEnd"/>
-      <w:r>
-        <w:rPr>
-          <w:lang w:val="en-AU"/>
-        </w:rPr>
-        <w:t xml:space="preserve">: A framework and maturity model. In </w:t>
+        <w:t>30</w:t>
+      </w:r>
+      <w:r>
+        <w:rPr>
+          <w:lang w:val="en-AU"/>
+        </w:rPr>
+        <w:t xml:space="preserve">(4), 1021–1052. </w:t>
+      </w:r>
+      <w:r>
+        <w:rPr>
+          <w:lang w:val="en-AU"/>
+        </w:rPr>
+        <w:t>doi.org/10.1002/smr.2720</w:t>
+      </w:r>
+    </w:p>
+    <w:p>
+      <w:pPr>
+        <w:rPr>
+          <w:lang w:val="en-AU"/>
+        </w:rPr>
+      </w:pPr>
+      <w:r>
+        <w:rPr>
+          <w:lang w:val="en-AU"/>
+        </w:rPr>
+        <w:t xml:space="preserve">Galbraith, J. R. (1974). Organization design: An information processing view. </w:t>
       </w:r>
       <w:r>
         <w:rPr>
@@ -4798,72 +5771,98 @@
           <w:iCs/>
           <w:lang w:val="en-AU"/>
         </w:rPr>
-        <w:t xml:space="preserve">2021 47th </w:t>
-      </w:r>
-      <w:proofErr w:type="spellStart"/>
+        <w:t>Interfaces</w:t>
+      </w:r>
+      <w:r>
+        <w:rPr>
+          <w:lang w:val="en-AU"/>
+        </w:rPr>
+        <w:t xml:space="preserve">, </w:t>
+      </w:r>
       <w:r>
         <w:rPr>
           <w:i/>
           <w:iCs/>
           <w:lang w:val="en-AU"/>
         </w:rPr>
-        <w:t>Euromicro</w:t>
-      </w:r>
-      <w:proofErr w:type="spellEnd"/>
+        <w:t>4</w:t>
+      </w:r>
+      <w:r>
+        <w:rPr>
+          <w:lang w:val="en-AU"/>
+        </w:rPr>
+        <w:t xml:space="preserve">(3), 28–36. </w:t>
+      </w:r>
+      <w:r>
+        <w:t>http://www.jstor.org/stable/25059090</w:t>
+      </w:r>
+    </w:p>
+    <w:p>
+      <w:pPr>
+        <w:rPr>
+          <w:lang w:val="en-AU"/>
+        </w:rPr>
+      </w:pPr>
+      <w:r>
+        <w:rPr>
+          <w:lang w:val="en-AU"/>
+        </w:rPr>
+        <w:t xml:space="preserve">Helmer, L., Martens, C., Wegener, D., Akila, M., Becker, D., &amp; Abbas, S. (2024). Towards trustworthy AI engineering—A case study on integrating an AI audit </w:t>
+      </w:r>
+      <w:proofErr w:type="spellStart"/>
+      <w:r>
+        <w:rPr>
+          <w:lang w:val="en-AU"/>
+        </w:rPr>
+        <w:t>catalog</w:t>
+      </w:r>
+      <w:proofErr w:type="spellEnd"/>
+      <w:r>
+        <w:rPr>
+          <w:lang w:val="en-AU"/>
+        </w:rPr>
+        <w:t xml:space="preserve"> into </w:t>
+      </w:r>
+      <w:proofErr w:type="spellStart"/>
+      <w:r>
+        <w:rPr>
+          <w:lang w:val="en-AU"/>
+        </w:rPr>
+        <w:t>MLOps</w:t>
+      </w:r>
+      <w:proofErr w:type="spellEnd"/>
+      <w:r>
+        <w:rPr>
+          <w:lang w:val="en-AU"/>
+        </w:rPr>
+        <w:t xml:space="preserve"> processes. In </w:t>
+      </w:r>
       <w:r>
         <w:rPr>
           <w:i/>
           <w:iCs/>
           <w:lang w:val="en-AU"/>
         </w:rPr>
-        <w:t xml:space="preserve"> Conference on Software Engineering and Advanced Applications (SEAA)</w:t>
-      </w:r>
-      <w:r>
-        <w:rPr>
-          <w:lang w:val="en-AU"/>
-        </w:rPr>
-        <w:t xml:space="preserve"> (pp. 1–8). IEEE.</w:t>
-      </w:r>
-    </w:p>
-    <w:p>
-      <w:pPr>
-        <w:rPr>
-          <w:lang w:val="en-AU"/>
-        </w:rPr>
-      </w:pPr>
-      <w:r>
-        <w:rPr>
-          <w:lang w:val="en-AU"/>
-        </w:rPr>
-        <w:t xml:space="preserve">Maynard, S., </w:t>
-      </w:r>
-      <w:proofErr w:type="spellStart"/>
-      <w:r>
-        <w:rPr>
-          <w:lang w:val="en-AU"/>
-        </w:rPr>
-        <w:t>Filippou</w:t>
-      </w:r>
-      <w:proofErr w:type="spellEnd"/>
-      <w:r>
-        <w:rPr>
-          <w:lang w:val="en-AU"/>
-        </w:rPr>
-        <w:t xml:space="preserve">, J., et al. (2022). </w:t>
-      </w:r>
-      <w:proofErr w:type="spellStart"/>
-      <w:r>
-        <w:rPr>
-          <w:lang w:val="en-AU"/>
-        </w:rPr>
-        <w:t>DataOps</w:t>
-      </w:r>
-      <w:proofErr w:type="spellEnd"/>
-      <w:r>
-        <w:rPr>
-          <w:lang w:val="en-AU"/>
-        </w:rPr>
-        <w:t xml:space="preserve">-enabled digital business transformation: An information processing perspective. </w:t>
+        <w:t>Proceedings of the 2nd International Workshop on Responsible AI Engineering</w:t>
+      </w:r>
+      <w:r>
+        <w:rPr>
+          <w:lang w:val="en-AU"/>
+        </w:rPr>
+        <w:t xml:space="preserve"> (pp. 1–7).</w:t>
+      </w:r>
+    </w:p>
+    <w:p>
+      <w:pPr>
+        <w:rPr>
+          <w:lang w:val="en-AU"/>
+        </w:rPr>
+      </w:pPr>
+      <w:r>
+        <w:rPr>
+          <w:lang w:val="en-AU"/>
+        </w:rPr>
+        <w:t xml:space="preserve">Jain, A., &amp; Das, S. (2025). </w:t>
       </w:r>
       <w:r>
         <w:rPr>
@@ -4871,81 +5870,79 @@
           <w:iCs/>
           <w:lang w:val="en-AU"/>
         </w:rPr>
-        <w:t>International Journal of Information Management Data Insights</w:t>
-      </w:r>
-      <w:r>
-        <w:rPr>
-          <w:lang w:val="en-AU"/>
-        </w:rPr>
-        <w:t xml:space="preserve">, </w:t>
-      </w:r>
+        <w:t xml:space="preserve">Integrating Data Engineering and </w:t>
+      </w:r>
+      <w:proofErr w:type="spellStart"/>
       <w:r>
         <w:rPr>
           <w:i/>
           <w:iCs/>
           <w:lang w:val="en-AU"/>
         </w:rPr>
-        <w:t>5</w:t>
-      </w:r>
-      <w:r>
-        <w:rPr>
-          <w:lang w:val="en-AU"/>
-        </w:rPr>
-        <w:t>, 100321.</w:t>
-      </w:r>
-    </w:p>
-    <w:p>
-      <w:pPr>
-        <w:rPr>
-          <w:lang w:val="en-AU"/>
-        </w:rPr>
-      </w:pPr>
-      <w:r>
-        <w:rPr>
-          <w:lang w:val="en-AU"/>
-        </w:rPr>
-        <w:t xml:space="preserve">Méndez, Ó. A., Camargo, J., &amp; Florez, H. (2024). Machine learning operations applied to development and model provisioning. In </w:t>
-      </w:r>
+        <w:t>MLOps</w:t>
+      </w:r>
+      <w:proofErr w:type="spellEnd"/>
       <w:r>
         <w:rPr>
           <w:i/>
           <w:iCs/>
           <w:lang w:val="en-AU"/>
         </w:rPr>
-        <w:t>International Conference on Applied Informatics</w:t>
-      </w:r>
-      <w:r>
-        <w:rPr>
-          <w:lang w:val="en-AU"/>
-        </w:rPr>
-        <w:t xml:space="preserve"> (pp. 73–88). Springer.</w:t>
-      </w:r>
-    </w:p>
-    <w:p>
-      <w:pPr>
-        <w:rPr>
-          <w:lang w:val="en-AU"/>
-        </w:rPr>
-      </w:pPr>
-      <w:r>
-        <w:rPr>
-          <w:lang w:val="en-AU"/>
-        </w:rPr>
-        <w:t xml:space="preserve">Underwood, M. (2023). Continuous metadata in continuous integration, stream processing and enterprise </w:t>
-      </w:r>
-      <w:proofErr w:type="spellStart"/>
-      <w:r>
-        <w:rPr>
-          <w:lang w:val="en-AU"/>
-        </w:rPr>
-        <w:t>DataOps</w:t>
-      </w:r>
-      <w:proofErr w:type="spellEnd"/>
-      <w:r>
-        <w:rPr>
-          <w:lang w:val="en-AU"/>
-        </w:rPr>
-        <w:t xml:space="preserve">. </w:t>
+        <w:t xml:space="preserve"> Practices for Scalable and Resilient Machine Learning Pipelines</w:t>
+      </w:r>
+      <w:r>
+        <w:rPr>
+          <w:lang w:val="en-AU"/>
+        </w:rPr>
+        <w:t>. ProQuest.</w:t>
+      </w:r>
+      <w:r>
+        <w:rPr>
+          <w:rFonts w:ascii="Roboto" w:hAnsi="Roboto"/>
+          <w:color w:val="555555"/>
+          <w:sz w:val="26"/>
+          <w:szCs w:val="26"/>
+          <w:shd w:val="clear" w:color="auto" w:fill="FFFFFF"/>
+        </w:rPr>
+        <w:t xml:space="preserve"> </w:t>
+      </w:r>
+      <w:r>
+        <w:t>DOI:</w:t>
+      </w:r>
+      <w:hyperlink r:id="rId7" w:tgtFrame="_blank" w:history="1">
+        <w:r>
+          <w:rPr>
+            <w:rStyle w:val="Hyperlink"/>
+          </w:rPr>
+          <w:t>10.30574/wjaets.2025.14.1.0020</w:t>
+        </w:r>
+      </w:hyperlink>
+    </w:p>
+    <w:p>
+      <w:pPr>
+        <w:rPr>
+          <w:lang w:val="en-AU"/>
+        </w:rPr>
+      </w:pPr>
+      <w:r>
+        <w:rPr>
+          <w:lang w:val="en-AU"/>
+        </w:rPr>
+        <w:t xml:space="preserve">John, M. M., Olsson, H. H., &amp; Bosch, J. (2021). Towards </w:t>
+      </w:r>
+      <w:proofErr w:type="spellStart"/>
+      <w:r>
+        <w:rPr>
+          <w:lang w:val="en-AU"/>
+        </w:rPr>
+        <w:t>MLOps</w:t>
+      </w:r>
+      <w:proofErr w:type="spellEnd"/>
+      <w:r>
+        <w:rPr>
+          <w:lang w:val="en-AU"/>
+        </w:rPr>
+        <w:t xml:space="preserve">: A framework and maturity model. In </w:t>
       </w:r>
       <w:r>
         <w:rPr>
@@ -4953,77 +5950,77 @@
           <w:iCs/>
           <w:lang w:val="en-AU"/>
         </w:rPr>
-        <w:t>Data Intelligence</w:t>
-      </w:r>
-      <w:r>
-        <w:rPr>
-          <w:lang w:val="en-AU"/>
-        </w:rPr>
-        <w:t xml:space="preserve">, </w:t>
-      </w:r>
+        <w:t xml:space="preserve">2021 47th </w:t>
+      </w:r>
+      <w:proofErr w:type="spellStart"/>
       <w:r>
         <w:rPr>
           <w:i/>
           <w:iCs/>
           <w:lang w:val="en-AU"/>
         </w:rPr>
-        <w:t>5</w:t>
-      </w:r>
-      <w:r>
-        <w:rPr>
-          <w:lang w:val="en-AU"/>
-        </w:rPr>
-        <w:t>(1), 275–289.</w:t>
-      </w:r>
-    </w:p>
-    <w:p>
-      <w:pPr>
-        <w:rPr>
-          <w:lang w:val="en-AU"/>
-        </w:rPr>
-      </w:pPr>
-      <w:r>
-        <w:rPr>
-          <w:lang w:val="en-AU"/>
-        </w:rPr>
-        <w:t xml:space="preserve">Wells, D. (2019). </w:t>
-      </w:r>
-      <w:proofErr w:type="spellStart"/>
+        <w:t>Euromicro</w:t>
+      </w:r>
+      <w:proofErr w:type="spellEnd"/>
       <w:r>
         <w:rPr>
           <w:i/>
           <w:iCs/>
           <w:lang w:val="en-AU"/>
         </w:rPr>
-        <w:t>DataOps</w:t>
-      </w:r>
-      <w:proofErr w:type="spellEnd"/>
+        <w:t xml:space="preserve"> Conference on Software Engineering and Advanced Applications (SEAA)</w:t>
+      </w:r>
+      <w:r>
+        <w:rPr>
+          <w:lang w:val="en-AU"/>
+        </w:rPr>
+        <w:t xml:space="preserve"> (pp. 1–8). IEEE. </w:t>
+      </w:r>
+      <w:proofErr w:type="spellStart"/>
+      <w:r>
+        <w:t>doi</w:t>
+      </w:r>
+      <w:proofErr w:type="spellEnd"/>
+      <w:r>
+        <w:t>: 10.1109/SEAA53835.2021.00050.</w:t>
+      </w:r>
+      <w:r>
+        <w:t xml:space="preserve"> </w:t>
+      </w:r>
+    </w:p>
+    <w:p>
+      <w:pPr>
+        <w:rPr>
+          <w:lang w:val="en-AU"/>
+        </w:rPr>
+      </w:pPr>
+      <w:proofErr w:type="spellStart"/>
+      <w:r>
+        <w:rPr>
+          <w:lang w:val="en-AU"/>
+        </w:rPr>
+        <w:t>Matalonga</w:t>
+      </w:r>
+      <w:proofErr w:type="spellEnd"/>
+      <w:r>
+        <w:rPr>
+          <w:lang w:val="en-AU"/>
+        </w:rPr>
+        <w:t xml:space="preserve">, S., White, S., Hartmann, J., &amp; Riordan, J. (2022). A review of the legal, regulatory and standardisation landscape for autonomous systems. </w:t>
+      </w:r>
       <w:r>
         <w:rPr>
           <w:i/>
           <w:iCs/>
           <w:lang w:val="en-AU"/>
         </w:rPr>
-        <w:t>: A New Paradigm for Data and Analytics</w:t>
-      </w:r>
-      <w:r>
-        <w:rPr>
-          <w:lang w:val="en-AU"/>
-        </w:rPr>
-        <w:t>. O’Reilly Media.</w:t>
-      </w:r>
-    </w:p>
-    <w:p>
-      <w:pPr>
-        <w:rPr>
-          <w:lang w:val="en-AU"/>
-        </w:rPr>
-      </w:pPr>
-      <w:r>
-        <w:rPr>
-          <w:lang w:val="en-AU"/>
-        </w:rPr>
-        <w:t xml:space="preserve">Zhou, Y., et al. (2023). Robust data pipeline design for stateful systems. </w:t>
+        <w:t>Journal of Intelligent &amp; Robotic Systems</w:t>
+      </w:r>
+      <w:r>
+        <w:rPr>
+          <w:lang w:val="en-AU"/>
+        </w:rPr>
+        <w:t xml:space="preserve">, </w:t>
       </w:r>
       <w:r>
         <w:rPr>
@@ -5031,18 +6028,405 @@
           <w:iCs/>
           <w:lang w:val="en-AU"/>
         </w:rPr>
-        <w:t>Journal of Data Engineering</w:t>
-      </w:r>
-      <w:r>
-        <w:rPr>
-          <w:lang w:val="en-AU"/>
-        </w:rPr>
-        <w:t xml:space="preserve">, </w:t>
+        <w:t>106</w:t>
+      </w:r>
+      <w:r>
+        <w:rPr>
+          <w:lang w:val="en-AU"/>
+        </w:rPr>
+        <w:t>, 101.</w:t>
+      </w:r>
+      <w:r>
+        <w:rPr>
+          <w:lang w:val="en-AU"/>
+        </w:rPr>
+        <w:t xml:space="preserve"> </w:t>
+      </w:r>
+      <w:r>
+        <w:rPr>
+          <w:lang w:val="en-AU"/>
+        </w:rPr>
+        <w:t>DOI</w:t>
+      </w:r>
+      <w:r>
+        <w:rPr>
+          <w:lang w:val="en-AU"/>
+        </w:rPr>
+        <w:t xml:space="preserve">: </w:t>
+      </w:r>
+      <w:r>
+        <w:rPr>
+          <w:lang w:val="en-AU"/>
+        </w:rPr>
+        <w:t>https://doi.org/10.1007/s10846-022-01682-5</w:t>
+      </w:r>
+    </w:p>
+    <w:p>
+      <w:pPr>
+        <w:rPr>
+          <w:color w:val="EE0000"/>
+          <w:lang w:val="en-AU"/>
+        </w:rPr>
+      </w:pPr>
+      <w:r>
+        <w:rPr>
+          <w:color w:val="EE0000"/>
+          <w:lang w:val="en-AU"/>
+        </w:rPr>
+        <w:t xml:space="preserve">Maynard, S., </w:t>
+      </w:r>
+      <w:proofErr w:type="spellStart"/>
+      <w:r>
+        <w:rPr>
+          <w:color w:val="EE0000"/>
+          <w:lang w:val="en-AU"/>
+        </w:rPr>
+        <w:t>Filippou</w:t>
+      </w:r>
+      <w:proofErr w:type="spellEnd"/>
+      <w:r>
+        <w:rPr>
+          <w:color w:val="EE0000"/>
+          <w:lang w:val="en-AU"/>
+        </w:rPr>
+        <w:t xml:space="preserve">, J., et al. (2022). </w:t>
+      </w:r>
+      <w:proofErr w:type="spellStart"/>
+      <w:r>
+        <w:rPr>
+          <w:color w:val="EE0000"/>
+          <w:lang w:val="en-AU"/>
+        </w:rPr>
+        <w:t>DataOps</w:t>
+      </w:r>
+      <w:proofErr w:type="spellEnd"/>
+      <w:r>
+        <w:rPr>
+          <w:color w:val="EE0000"/>
+          <w:lang w:val="en-AU"/>
+        </w:rPr>
+        <w:t xml:space="preserve">-enabled digital business transformation: An information processing perspective. </w:t>
       </w:r>
       <w:r>
         <w:rPr>
           <w:i/>
           <w:iCs/>
+          <w:color w:val="EE0000"/>
+          <w:lang w:val="en-AU"/>
+        </w:rPr>
+        <w:t>International Journal of Information Management Data Insights</w:t>
+      </w:r>
+      <w:r>
+        <w:rPr>
+          <w:color w:val="EE0000"/>
+          <w:lang w:val="en-AU"/>
+        </w:rPr>
+        <w:t xml:space="preserve">, </w:t>
+      </w:r>
+      <w:r>
+        <w:rPr>
+          <w:i/>
+          <w:iCs/>
+          <w:color w:val="EE0000"/>
+          <w:lang w:val="en-AU"/>
+        </w:rPr>
+        <w:t>5</w:t>
+      </w:r>
+      <w:r>
+        <w:rPr>
+          <w:color w:val="EE0000"/>
+          <w:lang w:val="en-AU"/>
+        </w:rPr>
+        <w:t xml:space="preserve">, 100321. </w:t>
+      </w:r>
+    </w:p>
+    <w:p>
+      <w:pPr>
+        <w:rPr>
+          <w:lang w:val="en-AU"/>
+        </w:rPr>
+      </w:pPr>
+      <w:r>
+        <w:rPr>
+          <w:lang w:val="en-AU"/>
+        </w:rPr>
+        <w:t xml:space="preserve">Méndez, Ó. A., Camargo, J., &amp; Florez, H. (2024). Machine learning operations applied to development and model provisioning. In </w:t>
+      </w:r>
+      <w:r>
+        <w:rPr>
+          <w:i/>
+          <w:iCs/>
+          <w:lang w:val="en-AU"/>
+        </w:rPr>
+        <w:t>International Conference on Applied Informatics</w:t>
+      </w:r>
+      <w:r>
+        <w:rPr>
+          <w:lang w:val="en-AU"/>
+        </w:rPr>
+        <w:t xml:space="preserve"> (pp. 73–88). Springer. </w:t>
+      </w:r>
+    </w:p>
+    <w:p>
+      <w:pPr>
+        <w:rPr>
+          <w:lang w:val="en-AU"/>
+        </w:rPr>
+      </w:pPr>
+      <w:r>
+        <w:rPr>
+          <w:lang w:val="it-IT"/>
+        </w:rPr>
+        <w:t xml:space="preserve">Pestana, G., Almeida, M., &amp; Machado, N. (2025). </w:t>
+      </w:r>
+      <w:r>
+        <w:rPr>
+          <w:lang w:val="en-AU"/>
+        </w:rPr>
+        <w:t xml:space="preserve">Tracking secondary raw material for data quality in industrial settings. </w:t>
+      </w:r>
+      <w:r>
+        <w:rPr>
+          <w:i/>
+          <w:iCs/>
+          <w:lang w:val="en-AU"/>
+        </w:rPr>
+        <w:t>Ceramics</w:t>
+      </w:r>
+      <w:r>
+        <w:rPr>
+          <w:lang w:val="en-AU"/>
+        </w:rPr>
+        <w:t xml:space="preserve">, </w:t>
+      </w:r>
+      <w:r>
+        <w:rPr>
+          <w:i/>
+          <w:iCs/>
+          <w:lang w:val="en-AU"/>
+        </w:rPr>
+        <w:t>8</w:t>
+      </w:r>
+      <w:r>
+        <w:rPr>
+          <w:lang w:val="en-AU"/>
+        </w:rPr>
+        <w:t xml:space="preserve">(1), 12. </w:t>
+      </w:r>
+    </w:p>
+    <w:p>
+      <w:pPr>
+        <w:rPr>
+          <w:lang w:val="en-AU"/>
+        </w:rPr>
+      </w:pPr>
+      <w:r>
+        <w:rPr>
+          <w:lang w:val="en-AU"/>
+        </w:rPr>
+        <w:t xml:space="preserve">Rahman, A., Parnin, C., &amp; Williams, L. (2019). A systematic mapping study on infrastructure as code. </w:t>
+      </w:r>
+      <w:r>
+        <w:rPr>
+          <w:i/>
+          <w:iCs/>
+          <w:lang w:val="en-AU"/>
+        </w:rPr>
+        <w:t>Information and Software Technology</w:t>
+      </w:r>
+      <w:r>
+        <w:rPr>
+          <w:lang w:val="en-AU"/>
+        </w:rPr>
+        <w:t xml:space="preserve">, </w:t>
+      </w:r>
+      <w:r>
+        <w:rPr>
+          <w:i/>
+          <w:iCs/>
+          <w:lang w:val="en-AU"/>
+        </w:rPr>
+        <w:t>107</w:t>
+      </w:r>
+      <w:r>
+        <w:rPr>
+          <w:lang w:val="en-AU"/>
+        </w:rPr>
+        <w:t>, 1–15</w:t>
+      </w:r>
+    </w:p>
+    <w:p>
+      <w:pPr>
+        <w:rPr>
+          <w:lang w:val="en-AU"/>
+        </w:rPr>
+      </w:pPr>
+      <w:r>
+        <w:rPr>
+          <w:lang w:val="en-AU"/>
+        </w:rPr>
+        <w:t xml:space="preserve">Rodriguez, M. (2020). </w:t>
+      </w:r>
+      <w:proofErr w:type="spellStart"/>
+      <w:r>
+        <w:rPr>
+          <w:lang w:val="en-AU"/>
+        </w:rPr>
+        <w:t>DataOps</w:t>
+      </w:r>
+      <w:proofErr w:type="spellEnd"/>
+      <w:r>
+        <w:rPr>
+          <w:lang w:val="en-AU"/>
+        </w:rPr>
+        <w:t xml:space="preserve"> in cloud environments: Challenges and strategies. </w:t>
+      </w:r>
+      <w:r>
+        <w:rPr>
+          <w:i/>
+          <w:iCs/>
+          <w:lang w:val="en-AU"/>
+        </w:rPr>
+        <w:t>Journal of Physics: Conference Series</w:t>
+      </w:r>
+      <w:r>
+        <w:rPr>
+          <w:lang w:val="en-AU"/>
+        </w:rPr>
+        <w:t xml:space="preserve">, </w:t>
+      </w:r>
+      <w:r>
+        <w:rPr>
+          <w:i/>
+          <w:iCs/>
+          <w:lang w:val="en-AU"/>
+        </w:rPr>
+        <w:t>1694</w:t>
+      </w:r>
+      <w:r>
+        <w:rPr>
+          <w:lang w:val="en-AU"/>
+        </w:rPr>
+        <w:t xml:space="preserve">, 012032. </w:t>
+      </w:r>
+    </w:p>
+    <w:p>
+      <w:pPr>
+        <w:rPr>
+          <w:lang w:val="en-AU"/>
+        </w:rPr>
+      </w:pPr>
+      <w:r>
+        <w:rPr>
+          <w:lang w:val="en-AU"/>
+        </w:rPr>
+        <w:t xml:space="preserve">Underwood, M. (2023). Continuous metadata in continuous integration, stream processing and enterprise </w:t>
+      </w:r>
+      <w:proofErr w:type="spellStart"/>
+      <w:r>
+        <w:rPr>
+          <w:lang w:val="en-AU"/>
+        </w:rPr>
+        <w:t>DataOps</w:t>
+      </w:r>
+      <w:proofErr w:type="spellEnd"/>
+      <w:r>
+        <w:rPr>
+          <w:lang w:val="en-AU"/>
+        </w:rPr>
+        <w:t xml:space="preserve">. </w:t>
+      </w:r>
+      <w:r>
+        <w:rPr>
+          <w:i/>
+          <w:iCs/>
+          <w:lang w:val="en-AU"/>
+        </w:rPr>
+        <w:t>Data Intelligence</w:t>
+      </w:r>
+      <w:r>
+        <w:rPr>
+          <w:lang w:val="en-AU"/>
+        </w:rPr>
+        <w:t xml:space="preserve">, </w:t>
+      </w:r>
+      <w:r>
+        <w:rPr>
+          <w:i/>
+          <w:iCs/>
+          <w:lang w:val="en-AU"/>
+        </w:rPr>
+        <w:t>5</w:t>
+      </w:r>
+      <w:r>
+        <w:rPr>
+          <w:lang w:val="en-AU"/>
+        </w:rPr>
+        <w:t xml:space="preserve">(1), 275–289. </w:t>
+      </w:r>
+    </w:p>
+    <w:p>
+      <w:pPr>
+        <w:rPr>
+          <w:lang w:val="en-AU"/>
+        </w:rPr>
+      </w:pPr>
+      <w:r>
+        <w:rPr>
+          <w:lang w:val="en-AU"/>
+        </w:rPr>
+        <w:t xml:space="preserve">Wells, D. (2019). </w:t>
+      </w:r>
+      <w:proofErr w:type="spellStart"/>
+      <w:r>
+        <w:rPr>
+          <w:i/>
+          <w:iCs/>
+          <w:lang w:val="en-AU"/>
+        </w:rPr>
+        <w:t>DataOps</w:t>
+      </w:r>
+      <w:proofErr w:type="spellEnd"/>
+      <w:r>
+        <w:rPr>
+          <w:i/>
+          <w:iCs/>
+          <w:lang w:val="en-AU"/>
+        </w:rPr>
+        <w:t>: A New Paradigm for Data and Analytics</w:t>
+      </w:r>
+      <w:r>
+        <w:rPr>
+          <w:lang w:val="en-AU"/>
+        </w:rPr>
+        <w:t>. O’Reilly Media.</w:t>
+      </w:r>
+    </w:p>
+    <w:p>
+      <w:r>
+        <w:rPr>
+          <w:lang w:val="en-AU"/>
+        </w:rPr>
+        <w:t xml:space="preserve">Zhou, Y., et al. (2023). Robust data pipeline design for stateful systems. </w:t>
+      </w:r>
+      <w:r>
+        <w:rPr>
+          <w:i/>
+          <w:iCs/>
+          <w:lang w:val="en-AU"/>
+        </w:rPr>
+        <w:t>Journal of Data Engineering</w:t>
+      </w:r>
+      <w:r>
+        <w:rPr>
+          <w:lang w:val="en-AU"/>
+        </w:rPr>
+        <w:t xml:space="preserve">, </w:t>
+      </w:r>
+      <w:r>
+        <w:rPr>
+          <w:i/>
+          <w:iCs/>
           <w:lang w:val="en-AU"/>
         </w:rPr>
         <w:t>12</w:t>
@@ -5054,7 +6438,6 @@
         <w:t>(3), 112–129.</w:t>
       </w:r>
     </w:p>
-    <w:p/>
     <w:sectPr>
       <w:pgSz w:w="11906" w:h="16838"/>
       <w:pgMar w:top="1440" w:right="1440" w:bottom="1440" w:left="1440" w:header="708" w:footer="708" w:gutter="0"/>
@@ -5068,6 +6451,232 @@
 <file path=word/numbering.xml><?xml version="1.0" encoding="utf-8"?>
 <w:numbering xmlns:wpc="http://schemas.microsoft.com/office/word/2010/wordprocessingCanvas" xmlns:cx="http://schemas.microsoft.com/office/drawing/2014/chartex" xmlns:cx1="http://schemas.microsoft.com/office/drawing/2015/9/8/chartex" xmlns:cx2="http://schemas.microsoft.com/office/drawing/2015/10/21/chartex" xmlns:cx3="http://schemas.microsoft.com/office/drawing/2016/5/9/chartex" xmlns:cx4="http://schemas.microsoft.com/office/drawing/2016/5/10/chartex" xmlns:cx5="http://schemas.microsoft.com/office/drawing/2016/5/11/chartex" xmlns:cx6="http://schemas.microsoft.com/office/drawing/2016/5/12/chartex" xmlns:cx7="http://schemas.microsoft.com/office/drawing/2016/5/13/chartex" xmlns:cx8="http://schemas.microsoft.com/office/drawing/2016/5/14/chartex" xmlns:mc="http://schemas.openxmlformats.org/markup-compatibility/2006" xmlns:aink="http://schemas.microsoft.com/office/drawing/2016/ink" xmlns:am3d="http://schemas.microsoft.com/office/drawing/2017/model3d" xmlns:o="urn:schemas-microsoft-com:office:office" xmlns:oel="http://schemas.microsoft.com/office/2019/extlst" xmlns:r="http://schemas.openxmlformats.org/officeDocument/2006/relationships" xmlns:m="http://schemas.openxmlformats.org/officeDocument/2006/math" xmlns:v="urn:schemas-microsoft-com:vml" xmlns:wp14="http://schemas.microsoft.com/office/word/2010/wordprocessingDrawing" xmlns:wp="http://schemas.openxmlformats.org/drawingml/2006/wordprocessingDrawing" xmlns:w10="urn:schemas-microsoft-com:office:word" xmlns:w="http://schemas.openxmlformats.org/wordprocessingml/2006/main" xmlns:w14="http://schemas.microsoft.com/office/word/2010/wordml" xmlns:w15="http://schemas.microsoft.com/office/word/2012/wordml" xmlns:w16cex="http://schemas.microsoft.com/office/word/2018/wordml/cex" xmlns:w16cid="http://schemas.microsoft.com/office/word/2016/wordml/cid" xmlns:w16="http://schemas.microsoft.com/office/word/2018/wordml" xmlns:w16du="http://schemas.microsoft.com/office/word/2023/wordml/word16du" xmlns:w16sdtdh="http://schemas.microsoft.com/office/word/2020/wordml/sdtdatahash" xmlns:w16sdtfl="http://schemas.microsoft.com/office/word/2024/wordml/sdtformatlock" xmlns:w16se="http://schemas.microsoft.com/office/word/2015/wordml/symex" xmlns:wpg="http://schemas.microsoft.com/office/word/2010/wordprocessingGroup" xmlns:wpi="http://schemas.microsoft.com/office/word/2010/wordprocessingInk" xmlns:wne="http://schemas.microsoft.com/office/word/2006/wordml" xmlns:wps="http://schemas.microsoft.com/office/word/2010/wordprocessingShape" mc:Ignorable="w14 w15 w16se w16cid w16 w16cex w16sdtdh w16sdtfl w16du wp14">
   <w:abstractNum w:abstractNumId="0" w15:restartNumberingAfterBreak="0">
+    <w:nsid w:val="06D725FD"/>
+    <w:multiLevelType w:val="multilevel"/>
+    <w:tmpl w:val="35AA2DC8"/>
+    <w:lvl w:ilvl="0">
+      <w:start w:val="1"/>
+      <w:numFmt w:val="decimal"/>
+      <w:lvlText w:val="%1."/>
+      <w:lvlJc w:val="left"/>
+      <w:pPr>
+        <w:tabs>
+          <w:tab w:val="num" w:pos="720"/>
+        </w:tabs>
+        <w:ind w:left="720" w:hanging="360"/>
+      </w:pPr>
+    </w:lvl>
+    <w:lvl w:ilvl="1" w:tentative="1">
+      <w:start w:val="1"/>
+      <w:numFmt w:val="decimal"/>
+      <w:lvlText w:val="%2."/>
+      <w:lvlJc w:val="left"/>
+      <w:pPr>
+        <w:tabs>
+          <w:tab w:val="num" w:pos="1440"/>
+        </w:tabs>
+        <w:ind w:left="1440" w:hanging="360"/>
+      </w:pPr>
+    </w:lvl>
+    <w:lvl w:ilvl="2" w:tentative="1">
+      <w:start w:val="1"/>
+      <w:numFmt w:val="decimal"/>
+      <w:lvlText w:val="%3."/>
+      <w:lvlJc w:val="left"/>
+      <w:pPr>
+        <w:tabs>
+          <w:tab w:val="num" w:pos="2160"/>
+        </w:tabs>
+        <w:ind w:left="2160" w:hanging="360"/>
+      </w:pPr>
+    </w:lvl>
+    <w:lvl w:ilvl="3" w:tentative="1">
+      <w:start w:val="1"/>
+      <w:numFmt w:val="decimal"/>
+      <w:lvlText w:val="%4."/>
+      <w:lvlJc w:val="left"/>
+      <w:pPr>
+        <w:tabs>
+          <w:tab w:val="num" w:pos="2880"/>
+        </w:tabs>
+        <w:ind w:left="2880" w:hanging="360"/>
+      </w:pPr>
+    </w:lvl>
+    <w:lvl w:ilvl="4" w:tentative="1">
+      <w:start w:val="1"/>
+      <w:numFmt w:val="decimal"/>
+      <w:lvlText w:val="%5."/>
+      <w:lvlJc w:val="left"/>
+      <w:pPr>
+        <w:tabs>
+          <w:tab w:val="num" w:pos="3600"/>
+        </w:tabs>
+        <w:ind w:left="3600" w:hanging="360"/>
+      </w:pPr>
+    </w:lvl>
+    <w:lvl w:ilvl="5" w:tentative="1">
+      <w:start w:val="1"/>
+      <w:numFmt w:val="decimal"/>
+      <w:lvlText w:val="%6."/>
+      <w:lvlJc w:val="left"/>
+      <w:pPr>
+        <w:tabs>
+          <w:tab w:val="num" w:pos="4320"/>
+        </w:tabs>
+        <w:ind w:left="4320" w:hanging="360"/>
+      </w:pPr>
+    </w:lvl>
+    <w:lvl w:ilvl="6" w:tentative="1">
+      <w:start w:val="1"/>
+      <w:numFmt w:val="decimal"/>
+      <w:lvlText w:val="%7."/>
+      <w:lvlJc w:val="left"/>
+      <w:pPr>
+        <w:tabs>
+          <w:tab w:val="num" w:pos="5040"/>
+        </w:tabs>
+        <w:ind w:left="5040" w:hanging="360"/>
+      </w:pPr>
+    </w:lvl>
+    <w:lvl w:ilvl="7" w:tentative="1">
+      <w:start w:val="1"/>
+      <w:numFmt w:val="decimal"/>
+      <w:lvlText w:val="%8."/>
+      <w:lvlJc w:val="left"/>
+      <w:pPr>
+        <w:tabs>
+          <w:tab w:val="num" w:pos="5760"/>
+        </w:tabs>
+        <w:ind w:left="5760" w:hanging="360"/>
+      </w:pPr>
+    </w:lvl>
+    <w:lvl w:ilvl="8" w:tentative="1">
+      <w:start w:val="1"/>
+      <w:numFmt w:val="decimal"/>
+      <w:lvlText w:val="%9."/>
+      <w:lvlJc w:val="left"/>
+      <w:pPr>
+        <w:tabs>
+          <w:tab w:val="num" w:pos="6480"/>
+        </w:tabs>
+        <w:ind w:left="6480" w:hanging="360"/>
+      </w:pPr>
+    </w:lvl>
+  </w:abstractNum>
+  <w:abstractNum w:abstractNumId="1" w15:restartNumberingAfterBreak="0">
+    <w:nsid w:val="0A1F69ED"/>
+    <w:multiLevelType w:val="multilevel"/>
+    <w:tmpl w:val="CF160612"/>
+    <w:lvl w:ilvl="0">
+      <w:start w:val="1"/>
+      <w:numFmt w:val="decimal"/>
+      <w:lvlText w:val="%1."/>
+      <w:lvlJc w:val="left"/>
+      <w:pPr>
+        <w:tabs>
+          <w:tab w:val="num" w:pos="720"/>
+        </w:tabs>
+        <w:ind w:left="720" w:hanging="360"/>
+      </w:pPr>
+    </w:lvl>
+    <w:lvl w:ilvl="1" w:tentative="1">
+      <w:start w:val="1"/>
+      <w:numFmt w:val="decimal"/>
+      <w:lvlText w:val="%2."/>
+      <w:lvlJc w:val="left"/>
+      <w:pPr>
+        <w:tabs>
+          <w:tab w:val="num" w:pos="1440"/>
+        </w:tabs>
+        <w:ind w:left="1440" w:hanging="360"/>
+      </w:pPr>
+    </w:lvl>
+    <w:lvl w:ilvl="2" w:tentative="1">
+      <w:start w:val="1"/>
+      <w:numFmt w:val="decimal"/>
+      <w:lvlText w:val="%3."/>
+      <w:lvlJc w:val="left"/>
+      <w:pPr>
+        <w:tabs>
+          <w:tab w:val="num" w:pos="2160"/>
+        </w:tabs>
+        <w:ind w:left="2160" w:hanging="360"/>
+      </w:pPr>
+    </w:lvl>
+    <w:lvl w:ilvl="3" w:tentative="1">
+      <w:start w:val="1"/>
+      <w:numFmt w:val="decimal"/>
+      <w:lvlText w:val="%4."/>
+      <w:lvlJc w:val="left"/>
+      <w:pPr>
+        <w:tabs>
+          <w:tab w:val="num" w:pos="2880"/>
+        </w:tabs>
+        <w:ind w:left="2880" w:hanging="360"/>
+      </w:pPr>
+    </w:lvl>
+    <w:lvl w:ilvl="4" w:tentative="1">
+      <w:start w:val="1"/>
+      <w:numFmt w:val="decimal"/>
+      <w:lvlText w:val="%5."/>
+      <w:lvlJc w:val="left"/>
+      <w:pPr>
+        <w:tabs>
+          <w:tab w:val="num" w:pos="3600"/>
+        </w:tabs>
+        <w:ind w:left="3600" w:hanging="360"/>
+      </w:pPr>
+    </w:lvl>
+    <w:lvl w:ilvl="5" w:tentative="1">
+      <w:start w:val="1"/>
+      <w:numFmt w:val="decimal"/>
+      <w:lvlText w:val="%6."/>
+      <w:lvlJc w:val="left"/>
+      <w:pPr>
+        <w:tabs>
+          <w:tab w:val="num" w:pos="4320"/>
+        </w:tabs>
+        <w:ind w:left="4320" w:hanging="360"/>
+      </w:pPr>
+    </w:lvl>
+    <w:lvl w:ilvl="6" w:tentative="1">
+      <w:start w:val="1"/>
+      <w:numFmt w:val="decimal"/>
+      <w:lvlText w:val="%7."/>
+      <w:lvlJc w:val="left"/>
+      <w:pPr>
+        <w:tabs>
+          <w:tab w:val="num" w:pos="5040"/>
+        </w:tabs>
+        <w:ind w:left="5040" w:hanging="360"/>
+      </w:pPr>
+    </w:lvl>
+    <w:lvl w:ilvl="7" w:tentative="1">
+      <w:start w:val="1"/>
+      <w:numFmt w:val="decimal"/>
+      <w:lvlText w:val="%8."/>
+      <w:lvlJc w:val="left"/>
+      <w:pPr>
+        <w:tabs>
+          <w:tab w:val="num" w:pos="5760"/>
+        </w:tabs>
+        <w:ind w:left="5760" w:hanging="360"/>
+      </w:pPr>
+    </w:lvl>
+    <w:lvl w:ilvl="8" w:tentative="1">
+      <w:start w:val="1"/>
+      <w:numFmt w:val="decimal"/>
+      <w:lvlText w:val="%9."/>
+      <w:lvlJc w:val="left"/>
+      <w:pPr>
+        <w:tabs>
+          <w:tab w:val="num" w:pos="6480"/>
+        </w:tabs>
+        <w:ind w:left="6480" w:hanging="360"/>
+      </w:pPr>
+    </w:lvl>
+  </w:abstractNum>
+  <w:abstractNum w:abstractNumId="2" w15:restartNumberingAfterBreak="0">
     <w:nsid w:val="1920213C"/>
     <w:multiLevelType w:val="multilevel"/>
     <w:tmpl w:val="43C655E4"/>
@@ -5180,7 +6789,7 @@
       </w:pPr>
     </w:lvl>
   </w:abstractNum>
-  <w:abstractNum w:abstractNumId="1" w15:restartNumberingAfterBreak="0">
+  <w:abstractNum w:abstractNumId="3" w15:restartNumberingAfterBreak="0">
     <w:nsid w:val="1B94399A"/>
     <w:multiLevelType w:val="multilevel"/>
     <w:tmpl w:val="116EF82A"/>
@@ -5293,7 +6902,120 @@
       </w:pPr>
     </w:lvl>
   </w:abstractNum>
-  <w:abstractNum w:abstractNumId="2" w15:restartNumberingAfterBreak="0">
+  <w:abstractNum w:abstractNumId="4" w15:restartNumberingAfterBreak="0">
+    <w:nsid w:val="2A6406B9"/>
+    <w:multiLevelType w:val="multilevel"/>
+    <w:tmpl w:val="1E88CDF8"/>
+    <w:lvl w:ilvl="0">
+      <w:start w:val="1"/>
+      <w:numFmt w:val="decimal"/>
+      <w:lvlText w:val="%1."/>
+      <w:lvlJc w:val="left"/>
+      <w:pPr>
+        <w:tabs>
+          <w:tab w:val="num" w:pos="720"/>
+        </w:tabs>
+        <w:ind w:left="720" w:hanging="360"/>
+      </w:pPr>
+    </w:lvl>
+    <w:lvl w:ilvl="1" w:tentative="1">
+      <w:start w:val="1"/>
+      <w:numFmt w:val="decimal"/>
+      <w:lvlText w:val="%2."/>
+      <w:lvlJc w:val="left"/>
+      <w:pPr>
+        <w:tabs>
+          <w:tab w:val="num" w:pos="1440"/>
+        </w:tabs>
+        <w:ind w:left="1440" w:hanging="360"/>
+      </w:pPr>
+    </w:lvl>
+    <w:lvl w:ilvl="2" w:tentative="1">
+      <w:start w:val="1"/>
+      <w:numFmt w:val="decimal"/>
+      <w:lvlText w:val="%3."/>
+      <w:lvlJc w:val="left"/>
+      <w:pPr>
+        <w:tabs>
+          <w:tab w:val="num" w:pos="2160"/>
+        </w:tabs>
+        <w:ind w:left="2160" w:hanging="360"/>
+      </w:pPr>
+    </w:lvl>
+    <w:lvl w:ilvl="3" w:tentative="1">
+      <w:start w:val="1"/>
+      <w:numFmt w:val="decimal"/>
+      <w:lvlText w:val="%4."/>
+      <w:lvlJc w:val="left"/>
+      <w:pPr>
+        <w:tabs>
+          <w:tab w:val="num" w:pos="2880"/>
+        </w:tabs>
+        <w:ind w:left="2880" w:hanging="360"/>
+      </w:pPr>
+    </w:lvl>
+    <w:lvl w:ilvl="4" w:tentative="1">
+      <w:start w:val="1"/>
+      <w:numFmt w:val="decimal"/>
+      <w:lvlText w:val="%5."/>
+      <w:lvlJc w:val="left"/>
+      <w:pPr>
+        <w:tabs>
+          <w:tab w:val="num" w:pos="3600"/>
+        </w:tabs>
+        <w:ind w:left="3600" w:hanging="360"/>
+      </w:pPr>
+    </w:lvl>
+    <w:lvl w:ilvl="5" w:tentative="1">
+      <w:start w:val="1"/>
+      <w:numFmt w:val="decimal"/>
+      <w:lvlText w:val="%6."/>
+      <w:lvlJc w:val="left"/>
+      <w:pPr>
+        <w:tabs>
+          <w:tab w:val="num" w:pos="4320"/>
+        </w:tabs>
+        <w:ind w:left="4320" w:hanging="360"/>
+      </w:pPr>
+    </w:lvl>
+    <w:lvl w:ilvl="6" w:tentative="1">
+      <w:start w:val="1"/>
+      <w:numFmt w:val="decimal"/>
+      <w:lvlText w:val="%7."/>
+      <w:lvlJc w:val="left"/>
+      <w:pPr>
+        <w:tabs>
+          <w:tab w:val="num" w:pos="5040"/>
+        </w:tabs>
+        <w:ind w:left="5040" w:hanging="360"/>
+      </w:pPr>
+    </w:lvl>
+    <w:lvl w:ilvl="7" w:tentative="1">
+      <w:start w:val="1"/>
+      <w:numFmt w:val="decimal"/>
+      <w:lvlText w:val="%8."/>
+      <w:lvlJc w:val="left"/>
+      <w:pPr>
+        <w:tabs>
+          <w:tab w:val="num" w:pos="5760"/>
+        </w:tabs>
+        <w:ind w:left="5760" w:hanging="360"/>
+      </w:pPr>
+    </w:lvl>
+    <w:lvl w:ilvl="8" w:tentative="1">
+      <w:start w:val="1"/>
+      <w:numFmt w:val="decimal"/>
+      <w:lvlText w:val="%9."/>
+      <w:lvlJc w:val="left"/>
+      <w:pPr>
+        <w:tabs>
+          <w:tab w:val="num" w:pos="6480"/>
+        </w:tabs>
+        <w:ind w:left="6480" w:hanging="360"/>
+      </w:pPr>
+    </w:lvl>
+  </w:abstractNum>
+  <w:abstractNum w:abstractNumId="5" w15:restartNumberingAfterBreak="0">
     <w:nsid w:val="3CA542B4"/>
     <w:multiLevelType w:val="multilevel"/>
     <w:tmpl w:val="68F4CD08"/>
@@ -5406,7 +7128,7 @@
       </w:pPr>
     </w:lvl>
   </w:abstractNum>
-  <w:abstractNum w:abstractNumId="3" w15:restartNumberingAfterBreak="0">
+  <w:abstractNum w:abstractNumId="6" w15:restartNumberingAfterBreak="0">
     <w:nsid w:val="4F7513F0"/>
     <w:multiLevelType w:val="multilevel"/>
     <w:tmpl w:val="12A0F1C8"/>
@@ -5519,7 +7241,7 @@
       </w:pPr>
     </w:lvl>
   </w:abstractNum>
-  <w:abstractNum w:abstractNumId="4" w15:restartNumberingAfterBreak="0">
+  <w:abstractNum w:abstractNumId="7" w15:restartNumberingAfterBreak="0">
     <w:nsid w:val="6DAA7124"/>
     <w:multiLevelType w:val="multilevel"/>
     <w:tmpl w:val="69F6826E"/>
@@ -5632,7 +7354,120 @@
       </w:pPr>
     </w:lvl>
   </w:abstractNum>
-  <w:abstractNum w:abstractNumId="5" w15:restartNumberingAfterBreak="0">
+  <w:abstractNum w:abstractNumId="8" w15:restartNumberingAfterBreak="0">
+    <w:nsid w:val="70275EAB"/>
+    <w:multiLevelType w:val="multilevel"/>
+    <w:tmpl w:val="45CC37D2"/>
+    <w:lvl w:ilvl="0">
+      <w:start w:val="1"/>
+      <w:numFmt w:val="decimal"/>
+      <w:lvlText w:val="%1."/>
+      <w:lvlJc w:val="left"/>
+      <w:pPr>
+        <w:tabs>
+          <w:tab w:val="num" w:pos="720"/>
+        </w:tabs>
+        <w:ind w:left="720" w:hanging="360"/>
+      </w:pPr>
+    </w:lvl>
+    <w:lvl w:ilvl="1" w:tentative="1">
+      <w:start w:val="1"/>
+      <w:numFmt w:val="decimal"/>
+      <w:lvlText w:val="%2."/>
+      <w:lvlJc w:val="left"/>
+      <w:pPr>
+        <w:tabs>
+          <w:tab w:val="num" w:pos="1440"/>
+        </w:tabs>
+        <w:ind w:left="1440" w:hanging="360"/>
+      </w:pPr>
+    </w:lvl>
+    <w:lvl w:ilvl="2" w:tentative="1">
+      <w:start w:val="1"/>
+      <w:numFmt w:val="decimal"/>
+      <w:lvlText w:val="%3."/>
+      <w:lvlJc w:val="left"/>
+      <w:pPr>
+        <w:tabs>
+          <w:tab w:val="num" w:pos="2160"/>
+        </w:tabs>
+        <w:ind w:left="2160" w:hanging="360"/>
+      </w:pPr>
+    </w:lvl>
+    <w:lvl w:ilvl="3" w:tentative="1">
+      <w:start w:val="1"/>
+      <w:numFmt w:val="decimal"/>
+      <w:lvlText w:val="%4."/>
+      <w:lvlJc w:val="left"/>
+      <w:pPr>
+        <w:tabs>
+          <w:tab w:val="num" w:pos="2880"/>
+        </w:tabs>
+        <w:ind w:left="2880" w:hanging="360"/>
+      </w:pPr>
+    </w:lvl>
+    <w:lvl w:ilvl="4" w:tentative="1">
+      <w:start w:val="1"/>
+      <w:numFmt w:val="decimal"/>
+      <w:lvlText w:val="%5."/>
+      <w:lvlJc w:val="left"/>
+      <w:pPr>
+        <w:tabs>
+          <w:tab w:val="num" w:pos="3600"/>
+        </w:tabs>
+        <w:ind w:left="3600" w:hanging="360"/>
+      </w:pPr>
+    </w:lvl>
+    <w:lvl w:ilvl="5" w:tentative="1">
+      <w:start w:val="1"/>
+      <w:numFmt w:val="decimal"/>
+      <w:lvlText w:val="%6."/>
+      <w:lvlJc w:val="left"/>
+      <w:pPr>
+        <w:tabs>
+          <w:tab w:val="num" w:pos="4320"/>
+        </w:tabs>
+        <w:ind w:left="4320" w:hanging="360"/>
+      </w:pPr>
+    </w:lvl>
+    <w:lvl w:ilvl="6" w:tentative="1">
+      <w:start w:val="1"/>
+      <w:numFmt w:val="decimal"/>
+      <w:lvlText w:val="%7."/>
+      <w:lvlJc w:val="left"/>
+      <w:pPr>
+        <w:tabs>
+          <w:tab w:val="num" w:pos="5040"/>
+        </w:tabs>
+        <w:ind w:left="5040" w:hanging="360"/>
+      </w:pPr>
+    </w:lvl>
+    <w:lvl w:ilvl="7" w:tentative="1">
+      <w:start w:val="1"/>
+      <w:numFmt w:val="decimal"/>
+      <w:lvlText w:val="%8."/>
+      <w:lvlJc w:val="left"/>
+      <w:pPr>
+        <w:tabs>
+          <w:tab w:val="num" w:pos="5760"/>
+        </w:tabs>
+        <w:ind w:left="5760" w:hanging="360"/>
+      </w:pPr>
+    </w:lvl>
+    <w:lvl w:ilvl="8" w:tentative="1">
+      <w:start w:val="1"/>
+      <w:numFmt w:val="decimal"/>
+      <w:lvlText w:val="%9."/>
+      <w:lvlJc w:val="left"/>
+      <w:pPr>
+        <w:tabs>
+          <w:tab w:val="num" w:pos="6480"/>
+        </w:tabs>
+        <w:ind w:left="6480" w:hanging="360"/>
+      </w:pPr>
+    </w:lvl>
+  </w:abstractNum>
+  <w:abstractNum w:abstractNumId="9" w15:restartNumberingAfterBreak="0">
     <w:nsid w:val="73ED1C9F"/>
     <w:multiLevelType w:val="multilevel"/>
     <w:tmpl w:val="72F21BF0"/>
@@ -5746,22 +7581,34 @@
     </w:lvl>
   </w:abstractNum>
   <w:num w:numId="1" w16cid:durableId="308369570">
+    <w:abstractNumId w:val="3"/>
+  </w:num>
+  <w:num w:numId="2" w16cid:durableId="1081410790">
+    <w:abstractNumId w:val="2"/>
+  </w:num>
+  <w:num w:numId="3" w16cid:durableId="437138862">
+    <w:abstractNumId w:val="5"/>
+  </w:num>
+  <w:num w:numId="4" w16cid:durableId="623733085">
+    <w:abstractNumId w:val="9"/>
+  </w:num>
+  <w:num w:numId="5" w16cid:durableId="162673071">
+    <w:abstractNumId w:val="6"/>
+  </w:num>
+  <w:num w:numId="6" w16cid:durableId="698357921">
+    <w:abstractNumId w:val="7"/>
+  </w:num>
+  <w:num w:numId="7" w16cid:durableId="301011122">
     <w:abstractNumId w:val="1"/>
   </w:num>
-  <w:num w:numId="2" w16cid:durableId="1081410790">
+  <w:num w:numId="8" w16cid:durableId="793210152">
+    <w:abstractNumId w:val="4"/>
+  </w:num>
+  <w:num w:numId="9" w16cid:durableId="1426807986">
     <w:abstractNumId w:val="0"/>
   </w:num>
-  <w:num w:numId="3" w16cid:durableId="437138862">
-    <w:abstractNumId w:val="2"/>
-  </w:num>
-  <w:num w:numId="4" w16cid:durableId="623733085">
-    <w:abstractNumId w:val="5"/>
-  </w:num>
-  <w:num w:numId="5" w16cid:durableId="162673071">
-    <w:abstractNumId w:val="3"/>
-  </w:num>
-  <w:num w:numId="6" w16cid:durableId="698357921">
-    <w:abstractNumId w:val="4"/>
+  <w:num w:numId="10" w16cid:durableId="1991909793">
+    <w:abstractNumId w:val="8"/>
   </w:num>
 </w:numbering>
 </file>
@@ -6698,6 +8545,39 @@
       <w:spacing w:val="5"/>
     </w:rPr>
   </w:style>
+  <w:style w:type="character" w:styleId="Hyperlink">
+    <w:name w:val="Hyperlink"/>
+    <w:basedOn w:val="DefaultParagraphFont"/>
+    <w:uiPriority w:val="99"/>
+    <w:unhideWhenUsed/>
+    <w:rsid w:val="00497A6E"/>
+    <w:rPr>
+      <w:color w:val="0563C1" w:themeColor="hyperlink"/>
+      <w:u w:val="single"/>
+    </w:rPr>
+  </w:style>
+  <w:style w:type="character" w:styleId="UnresolvedMention">
+    <w:name w:val="Unresolved Mention"/>
+    <w:basedOn w:val="DefaultParagraphFont"/>
+    <w:uiPriority w:val="99"/>
+    <w:semiHidden/>
+    <w:unhideWhenUsed/>
+    <w:rsid w:val="00497A6E"/>
+    <w:rPr>
+      <w:color w:val="605E5C"/>
+      <w:shd w:val="clear" w:color="auto" w:fill="E1DFDD"/>
+    </w:rPr>
+  </w:style>
+  <w:style w:type="character" w:styleId="PlaceholderText">
+    <w:name w:val="Placeholder Text"/>
+    <w:basedOn w:val="DefaultParagraphFont"/>
+    <w:uiPriority w:val="99"/>
+    <w:semiHidden/>
+    <w:rsid w:val="00D02AA8"/>
+    <w:rPr>
+      <w:color w:val="666666"/>
+    </w:rPr>
+  </w:style>
 </w:styles>
 </file>
 
